--- a/2 Human Interaction Computer/summaryforMCQ.docx
+++ b/2 Human Interaction Computer/summaryforMCQ.docx
@@ -211,11 +211,19 @@
           <w:lang w:val="en-US"/>
         </w:rPr>
       </w:pPr>
-      <w:r>
-        <w:rPr>
-          <w:lang w:val="en-US"/>
-        </w:rPr>
-        <w:t>Neilsen’s 10 Heuristics</w:t>
+      <w:proofErr w:type="spellStart"/>
+      <w:r>
+        <w:rPr>
+          <w:lang w:val="en-US"/>
+        </w:rPr>
+        <w:t>Neilsen’s</w:t>
+      </w:r>
+      <w:proofErr w:type="spellEnd"/>
+      <w:r>
+        <w:rPr>
+          <w:lang w:val="en-US"/>
+        </w:rPr>
+        <w:t xml:space="preserve"> 10 Heuristics</w:t>
       </w:r>
     </w:p>
     <w:p>
@@ -408,7 +416,7 @@
         <w:pStyle w:val="ListParagraph"/>
         <w:numPr>
           <w:ilvl w:val="0"/>
-          <w:numId w:val="4"/>
+          <w:numId w:val="3"/>
         </w:numPr>
       </w:pPr>
       <w:r>
@@ -423,7 +431,7 @@
         <w:pStyle w:val="ListParagraph"/>
         <w:numPr>
           <w:ilvl w:val="0"/>
-          <w:numId w:val="4"/>
+          <w:numId w:val="3"/>
         </w:numPr>
       </w:pPr>
       <w:r>
@@ -438,7 +446,7 @@
         <w:pStyle w:val="ListParagraph"/>
         <w:numPr>
           <w:ilvl w:val="0"/>
-          <w:numId w:val="4"/>
+          <w:numId w:val="3"/>
         </w:numPr>
       </w:pPr>
       <w:r>
@@ -453,7 +461,7 @@
         <w:pStyle w:val="ListParagraph"/>
         <w:numPr>
           <w:ilvl w:val="0"/>
-          <w:numId w:val="4"/>
+          <w:numId w:val="3"/>
         </w:numPr>
       </w:pPr>
       <w:r>
@@ -468,7 +476,7 @@
         <w:pStyle w:val="ListParagraph"/>
         <w:numPr>
           <w:ilvl w:val="0"/>
-          <w:numId w:val="4"/>
+          <w:numId w:val="3"/>
         </w:numPr>
       </w:pPr>
       <w:r>
@@ -483,7 +491,7 @@
         <w:pStyle w:val="ListParagraph"/>
         <w:numPr>
           <w:ilvl w:val="0"/>
-          <w:numId w:val="4"/>
+          <w:numId w:val="3"/>
         </w:numPr>
       </w:pPr>
       <w:r>
@@ -498,7 +506,7 @@
         <w:pStyle w:val="ListParagraph"/>
         <w:numPr>
           <w:ilvl w:val="0"/>
-          <w:numId w:val="4"/>
+          <w:numId w:val="3"/>
         </w:numPr>
       </w:pPr>
       <w:r>
@@ -676,6 +684,98 @@
       <w:pPr>
         <w:numPr>
           <w:ilvl w:val="1"/>
+          <w:numId w:val="4"/>
+        </w:numPr>
+      </w:pPr>
+      <w:r>
+        <w:rPr>
+          <w:lang w:val="en-IE"/>
+        </w:rPr>
+        <w:t>Active learners drawing on physical and social experiences</w:t>
+      </w:r>
+    </w:p>
+    <w:p>
+      <w:pPr>
+        <w:numPr>
+          <w:ilvl w:val="1"/>
+          <w:numId w:val="4"/>
+        </w:numPr>
+      </w:pPr>
+      <w:r>
+        <w:rPr>
+          <w:lang w:val="en-IE"/>
+        </w:rPr>
+        <w:t>Learn by doing</w:t>
+      </w:r>
+    </w:p>
+    <w:p>
+      <w:pPr>
+        <w:numPr>
+          <w:ilvl w:val="1"/>
+          <w:numId w:val="4"/>
+        </w:numPr>
+      </w:pPr>
+      <w:r>
+        <w:rPr>
+          <w:lang w:val="en-IE"/>
+        </w:rPr>
+        <w:t>Require something that they can see, touch and hear</w:t>
+      </w:r>
+    </w:p>
+    <w:p>
+      <w:pPr>
+        <w:numPr>
+          <w:ilvl w:val="1"/>
+          <w:numId w:val="4"/>
+        </w:numPr>
+      </w:pPr>
+      <w:r>
+        <w:rPr>
+          <w:lang w:val="en-IE"/>
+        </w:rPr>
+        <w:t>Prior to the age of 8, children rely on visual and auditory perception for knowledge</w:t>
+      </w:r>
+    </w:p>
+    <w:p>
+      <w:pPr>
+        <w:numPr>
+          <w:ilvl w:val="1"/>
+          <w:numId w:val="4"/>
+        </w:numPr>
+      </w:pPr>
+      <w:r>
+        <w:rPr>
+          <w:lang w:val="en-IE"/>
+        </w:rPr>
+        <w:t xml:space="preserve">Learning is through </w:t>
+      </w:r>
+      <w:proofErr w:type="spellStart"/>
+      <w:r>
+        <w:rPr>
+          <w:lang w:val="en-IE"/>
+        </w:rPr>
+        <w:t>first hand</w:t>
+      </w:r>
+      <w:proofErr w:type="spellEnd"/>
+      <w:r>
+        <w:rPr>
+          <w:lang w:val="en-IE"/>
+        </w:rPr>
+        <w:t xml:space="preserve"> experience</w:t>
+      </w:r>
+    </w:p>
+    <w:p>
+      <w:r>
+        <w:rPr>
+          <w:lang w:val="en-IE"/>
+        </w:rPr>
+        <w:t>Physically Disabled</w:t>
+      </w:r>
+    </w:p>
+    <w:p>
+      <w:pPr>
+        <w:numPr>
+          <w:ilvl w:val="1"/>
           <w:numId w:val="5"/>
         </w:numPr>
       </w:pPr>
@@ -683,7 +783,7 @@
         <w:rPr>
           <w:lang w:val="en-IE"/>
         </w:rPr>
-        <w:t>Active learners drawing on physical and social experiences</w:t>
+        <w:t>Impairments can include lack of mobility, low vision, blind and hearing…</w:t>
       </w:r>
     </w:p>
     <w:p>
@@ -697,13 +797,13 @@
         <w:rPr>
           <w:lang w:val="en-IE"/>
         </w:rPr>
-        <w:t>Learn by doing</w:t>
-      </w:r>
-    </w:p>
-    <w:p>
-      <w:pPr>
-        <w:numPr>
-          <w:ilvl w:val="1"/>
+        <w:t>Alternative channels of interactions:</w:t>
+      </w:r>
+    </w:p>
+    <w:p>
+      <w:pPr>
+        <w:numPr>
+          <w:ilvl w:val="2"/>
           <w:numId w:val="5"/>
         </w:numPr>
       </w:pPr>
@@ -711,13 +811,13 @@
         <w:rPr>
           <w:lang w:val="en-IE"/>
         </w:rPr>
-        <w:t>Require something that they can see, touch and hear</w:t>
-      </w:r>
-    </w:p>
-    <w:p>
-      <w:pPr>
-        <w:numPr>
-          <w:ilvl w:val="1"/>
+        <w:t>Speech recognition</w:t>
+      </w:r>
+    </w:p>
+    <w:p>
+      <w:pPr>
+        <w:numPr>
+          <w:ilvl w:val="2"/>
           <w:numId w:val="5"/>
         </w:numPr>
       </w:pPr>
@@ -725,13 +825,13 @@
         <w:rPr>
           <w:lang w:val="en-IE"/>
         </w:rPr>
-        <w:t>Prior to the age of 8, children rely on visual and auditory perception for knowledge</w:t>
-      </w:r>
-    </w:p>
-    <w:p>
-      <w:pPr>
-        <w:numPr>
-          <w:ilvl w:val="1"/>
+        <w:t>Tune recognition</w:t>
+      </w:r>
+    </w:p>
+    <w:p>
+      <w:pPr>
+        <w:numPr>
+          <w:ilvl w:val="2"/>
           <w:numId w:val="5"/>
         </w:numPr>
       </w:pPr>
@@ -739,15 +839,43 @@
         <w:rPr>
           <w:lang w:val="en-IE"/>
         </w:rPr>
-        <w:t>Learning is through first hand experience</w:t>
-      </w:r>
-    </w:p>
-    <w:p>
+        <w:t>Lip-reading</w:t>
+      </w:r>
+    </w:p>
+    <w:p>
+      <w:pPr>
+        <w:numPr>
+          <w:ilvl w:val="2"/>
+          <w:numId w:val="5"/>
+        </w:numPr>
+      </w:pPr>
       <w:r>
         <w:rPr>
           <w:lang w:val="en-IE"/>
         </w:rPr>
-        <w:t>Physically Disabled</w:t>
+        <w:t>Body-electric sensors</w:t>
+      </w:r>
+    </w:p>
+    <w:p>
+      <w:pPr>
+        <w:numPr>
+          <w:ilvl w:val="1"/>
+          <w:numId w:val="5"/>
+        </w:numPr>
+      </w:pPr>
+      <w:r>
+        <w:rPr>
+          <w:lang w:val="en-IE"/>
+        </w:rPr>
+        <w:t>The more sophisticated and complex a system is, the more specialised its target group gets.</w:t>
+      </w:r>
+    </w:p>
+    <w:p>
+      <w:r>
+        <w:rPr>
+          <w:lang w:val="en-IE"/>
+        </w:rPr>
+        <w:t>Cognitively Disabled</w:t>
       </w:r>
     </w:p>
     <w:p>
@@ -761,7 +889,7 @@
         <w:rPr>
           <w:lang w:val="en-IE"/>
         </w:rPr>
-        <w:t>Impairments can include lack of mobility, low vision, blind and hearing…</w:t>
+        <w:t>Examples of cognitive impairments would be learning disabilities, dyslexia and poor memory.</w:t>
       </w:r>
     </w:p>
     <w:p>
@@ -769,112 +897,6 @@
         <w:numPr>
           <w:ilvl w:val="1"/>
           <w:numId w:val="6"/>
-        </w:numPr>
-      </w:pPr>
-      <w:r>
-        <w:rPr>
-          <w:lang w:val="en-IE"/>
-        </w:rPr>
-        <w:t>Alternative channels of interactions:</w:t>
-      </w:r>
-    </w:p>
-    <w:p>
-      <w:pPr>
-        <w:numPr>
-          <w:ilvl w:val="2"/>
-          <w:numId w:val="6"/>
-        </w:numPr>
-      </w:pPr>
-      <w:r>
-        <w:rPr>
-          <w:lang w:val="en-IE"/>
-        </w:rPr>
-        <w:t>Speech recognition</w:t>
-      </w:r>
-    </w:p>
-    <w:p>
-      <w:pPr>
-        <w:numPr>
-          <w:ilvl w:val="2"/>
-          <w:numId w:val="6"/>
-        </w:numPr>
-      </w:pPr>
-      <w:r>
-        <w:rPr>
-          <w:lang w:val="en-IE"/>
-        </w:rPr>
-        <w:t>Tune recognition</w:t>
-      </w:r>
-    </w:p>
-    <w:p>
-      <w:pPr>
-        <w:numPr>
-          <w:ilvl w:val="2"/>
-          <w:numId w:val="6"/>
-        </w:numPr>
-      </w:pPr>
-      <w:r>
-        <w:rPr>
-          <w:lang w:val="en-IE"/>
-        </w:rPr>
-        <w:t>Lip-reading</w:t>
-      </w:r>
-    </w:p>
-    <w:p>
-      <w:pPr>
-        <w:numPr>
-          <w:ilvl w:val="2"/>
-          <w:numId w:val="6"/>
-        </w:numPr>
-      </w:pPr>
-      <w:r>
-        <w:rPr>
-          <w:lang w:val="en-IE"/>
-        </w:rPr>
-        <w:t>Body-electric sensors</w:t>
-      </w:r>
-    </w:p>
-    <w:p>
-      <w:pPr>
-        <w:numPr>
-          <w:ilvl w:val="1"/>
-          <w:numId w:val="6"/>
-        </w:numPr>
-      </w:pPr>
-      <w:r>
-        <w:rPr>
-          <w:lang w:val="en-IE"/>
-        </w:rPr>
-        <w:t>The more sophisticated and complex a system is, the more specialised its target group gets.</w:t>
-      </w:r>
-    </w:p>
-    <w:p>
-      <w:r>
-        <w:rPr>
-          <w:lang w:val="en-IE"/>
-        </w:rPr>
-        <w:t>Cognitively Disabled</w:t>
-      </w:r>
-    </w:p>
-    <w:p>
-      <w:pPr>
-        <w:numPr>
-          <w:ilvl w:val="1"/>
-          <w:numId w:val="7"/>
-        </w:numPr>
-      </w:pPr>
-      <w:r>
-        <w:rPr>
-          <w:lang w:val="en-IE"/>
-        </w:rPr>
-        <w:t>Examples of cognitive impairments would be learning disabilities, dyslexia and poor memory.</w:t>
-      </w:r>
-    </w:p>
-    <w:p>
-      <w:pPr>
-        <w:numPr>
-          <w:ilvl w:val="1"/>
-          <w:numId w:val="7"/>
         </w:numPr>
       </w:pPr>
       <w:r>
@@ -903,21 +925,35 @@
       <w:pPr>
         <w:numPr>
           <w:ilvl w:val="1"/>
-          <w:numId w:val="8"/>
-        </w:numPr>
-      </w:pPr>
-      <w:r>
-        <w:rPr>
-          <w:lang w:val="en-US"/>
-        </w:rPr>
-        <w:t>Characters, numerals, special characters, and diacriticals (those that distinguish meanings)</w:t>
-      </w:r>
-    </w:p>
-    <w:p>
-      <w:pPr>
-        <w:numPr>
-          <w:ilvl w:val="1"/>
-          <w:numId w:val="8"/>
+          <w:numId w:val="7"/>
+        </w:numPr>
+      </w:pPr>
+      <w:r>
+        <w:rPr>
+          <w:lang w:val="en-US"/>
+        </w:rPr>
+        <w:t xml:space="preserve">Characters, numerals, special characters, and </w:t>
+      </w:r>
+      <w:proofErr w:type="spellStart"/>
+      <w:r>
+        <w:rPr>
+          <w:lang w:val="en-US"/>
+        </w:rPr>
+        <w:t>diacriticals</w:t>
+      </w:r>
+      <w:proofErr w:type="spellEnd"/>
+      <w:r>
+        <w:rPr>
+          <w:lang w:val="en-US"/>
+        </w:rPr>
+        <w:t xml:space="preserve"> (those that distinguish meanings)</w:t>
+      </w:r>
+    </w:p>
+    <w:p>
+      <w:pPr>
+        <w:numPr>
+          <w:ilvl w:val="1"/>
+          <w:numId w:val="7"/>
         </w:numPr>
       </w:pPr>
       <w:r>
@@ -931,7 +967,7 @@
       <w:pPr>
         <w:numPr>
           <w:ilvl w:val="1"/>
-          <w:numId w:val="8"/>
+          <w:numId w:val="7"/>
         </w:numPr>
       </w:pPr>
       <w:r>
@@ -945,7 +981,7 @@
       <w:pPr>
         <w:numPr>
           <w:ilvl w:val="1"/>
-          <w:numId w:val="8"/>
+          <w:numId w:val="7"/>
         </w:numPr>
       </w:pPr>
       <w:r>
@@ -959,7 +995,7 @@
       <w:pPr>
         <w:numPr>
           <w:ilvl w:val="1"/>
-          <w:numId w:val="8"/>
+          <w:numId w:val="7"/>
         </w:numPr>
       </w:pPr>
       <w:r>
@@ -973,7 +1009,7 @@
       <w:pPr>
         <w:numPr>
           <w:ilvl w:val="1"/>
-          <w:numId w:val="8"/>
+          <w:numId w:val="7"/>
         </w:numPr>
       </w:pPr>
       <w:r>
@@ -987,7 +1023,7 @@
       <w:pPr>
         <w:numPr>
           <w:ilvl w:val="1"/>
-          <w:numId w:val="8"/>
+          <w:numId w:val="7"/>
         </w:numPr>
       </w:pPr>
       <w:r>
@@ -1023,7 +1059,7 @@
       <w:pPr>
         <w:numPr>
           <w:ilvl w:val="2"/>
-          <w:numId w:val="9"/>
+          <w:numId w:val="8"/>
         </w:numPr>
       </w:pPr>
       <w:r>
@@ -1037,7 +1073,7 @@
       <w:pPr>
         <w:numPr>
           <w:ilvl w:val="2"/>
-          <w:numId w:val="9"/>
+          <w:numId w:val="8"/>
         </w:numPr>
       </w:pPr>
       <w:r>
@@ -1064,7 +1100,7 @@
       <w:pPr>
         <w:numPr>
           <w:ilvl w:val="2"/>
-          <w:numId w:val="9"/>
+          <w:numId w:val="8"/>
         </w:numPr>
       </w:pPr>
       <w:r>
@@ -1091,7 +1127,7 @@
       <w:pPr>
         <w:numPr>
           <w:ilvl w:val="2"/>
-          <w:numId w:val="9"/>
+          <w:numId w:val="8"/>
         </w:numPr>
       </w:pPr>
       <w:r>
@@ -1105,7 +1141,7 @@
       <w:pPr>
         <w:numPr>
           <w:ilvl w:val="2"/>
-          <w:numId w:val="9"/>
+          <w:numId w:val="8"/>
         </w:numPr>
       </w:pPr>
       <w:r>
@@ -1119,7 +1155,7 @@
       <w:pPr>
         <w:numPr>
           <w:ilvl w:val="2"/>
-          <w:numId w:val="9"/>
+          <w:numId w:val="8"/>
         </w:numPr>
       </w:pPr>
       <w:r>
@@ -1133,7 +1169,7 @@
       <w:pPr>
         <w:numPr>
           <w:ilvl w:val="2"/>
-          <w:numId w:val="9"/>
+          <w:numId w:val="8"/>
         </w:numPr>
       </w:pPr>
       <w:r>
@@ -1276,7 +1312,15 @@
     </w:p>
     <w:p>
       <w:r>
-        <w:t>(Gestalt = shape, and usually a shape made from more that one part)</w:t>
+        <w:t xml:space="preserve">(Gestalt = shape, and usually a shape made from more </w:t>
+      </w:r>
+      <w:proofErr w:type="spellStart"/>
+      <w:r>
+        <w:t>that</w:t>
+      </w:r>
+      <w:proofErr w:type="spellEnd"/>
+      <w:r>
+        <w:t xml:space="preserve"> one part)</w:t>
       </w:r>
     </w:p>
     <w:p>
@@ -1327,7 +1371,15 @@
     </w:p>
     <w:p>
       <w:r>
-        <w:t>There is a tendency for elements of the same shape or colour to be seen as belonging together</w:t>
+        <w:t xml:space="preserve">There is a tendency for elements of the same shape or colour to </w:t>
+      </w:r>
+      <w:proofErr w:type="gramStart"/>
+      <w:r>
+        <w:t>be seen as</w:t>
+      </w:r>
+      <w:proofErr w:type="gramEnd"/>
+      <w:r>
+        <w:t xml:space="preserve"> belonging together</w:t>
       </w:r>
     </w:p>
     <w:p>
@@ -1337,8 +1389,13 @@
     </w:p>
     <w:p>
       <w:r>
-        <w:t>Missing parts of the figure are filled in to complete it, so that it appears as a whole circle</w:t>
-      </w:r>
+        <w:t xml:space="preserve">Missing parts of the figure are filled in to complete it, so that it appears </w:t>
+      </w:r>
+      <w:proofErr w:type="gramStart"/>
+      <w:r>
+        <w:t>as a whole circle</w:t>
+      </w:r>
+      <w:proofErr w:type="gramEnd"/>
     </w:p>
     <w:p>
       <w:r>
@@ -1482,7 +1539,15 @@
     </w:p>
     <w:p>
       <w:r>
-        <w:t>A metaphor is a figure of speech in which an expression is used to refer to something that it does not literally denote, in order to suggest a similarity.</w:t>
+        <w:t xml:space="preserve">A metaphor is a figure of speech in which an expression is used to refer to something that it does not literally denote, </w:t>
+      </w:r>
+      <w:proofErr w:type="gramStart"/>
+      <w:r>
+        <w:t>in order to</w:t>
+      </w:r>
+      <w:proofErr w:type="gramEnd"/>
+      <w:r>
+        <w:t xml:space="preserve"> suggest a similarity.</w:t>
       </w:r>
     </w:p>
     <w:p>
@@ -1494,7 +1559,7 @@
       <w:pPr>
         <w:numPr>
           <w:ilvl w:val="1"/>
-          <w:numId w:val="10"/>
+          <w:numId w:val="9"/>
         </w:numPr>
       </w:pPr>
       <w:r>
@@ -1508,7 +1573,7 @@
       <w:pPr>
         <w:numPr>
           <w:ilvl w:val="2"/>
-          <w:numId w:val="10"/>
+          <w:numId w:val="9"/>
         </w:numPr>
       </w:pPr>
       <w:r>
@@ -1522,7 +1587,7 @@
       <w:pPr>
         <w:numPr>
           <w:ilvl w:val="2"/>
-          <w:numId w:val="10"/>
+          <w:numId w:val="9"/>
         </w:numPr>
       </w:pPr>
       <w:r>
@@ -1536,7 +1601,7 @@
       <w:pPr>
         <w:numPr>
           <w:ilvl w:val="1"/>
-          <w:numId w:val="10"/>
+          <w:numId w:val="9"/>
         </w:numPr>
       </w:pPr>
       <w:r>
@@ -1550,7 +1615,7 @@
       <w:pPr>
         <w:numPr>
           <w:ilvl w:val="2"/>
-          <w:numId w:val="10"/>
+          <w:numId w:val="9"/>
         </w:numPr>
       </w:pPr>
       <w:r>
@@ -1565,7 +1630,7 @@
       <w:pPr>
         <w:numPr>
           <w:ilvl w:val="2"/>
-          <w:numId w:val="10"/>
+          <w:numId w:val="9"/>
         </w:numPr>
       </w:pPr>
       <w:r>
@@ -1579,7 +1644,7 @@
       <w:pPr>
         <w:numPr>
           <w:ilvl w:val="2"/>
-          <w:numId w:val="10"/>
+          <w:numId w:val="9"/>
         </w:numPr>
       </w:pPr>
       <w:r>
@@ -1593,7 +1658,7 @@
       <w:pPr>
         <w:numPr>
           <w:ilvl w:val="2"/>
-          <w:numId w:val="10"/>
+          <w:numId w:val="9"/>
         </w:numPr>
       </w:pPr>
       <w:r>
@@ -1607,7 +1672,7 @@
       <w:pPr>
         <w:numPr>
           <w:ilvl w:val="1"/>
-          <w:numId w:val="10"/>
+          <w:numId w:val="9"/>
         </w:numPr>
       </w:pPr>
       <w:r>
@@ -1621,7 +1686,7 @@
       <w:pPr>
         <w:numPr>
           <w:ilvl w:val="2"/>
-          <w:numId w:val="10"/>
+          <w:numId w:val="9"/>
         </w:numPr>
       </w:pPr>
       <w:r>
@@ -1701,11 +1766,56 @@
       <w:pPr>
         <w:numPr>
           <w:ilvl w:val="0"/>
-          <w:numId w:val="11"/>
+          <w:numId w:val="10"/>
         </w:numPr>
       </w:pPr>
       <w:r>
         <w:t>Our ability to attend to one event out of a mass of stimuli is known as focused attention.</w:t>
+      </w:r>
+    </w:p>
+    <w:p>
+      <w:pPr>
+        <w:numPr>
+          <w:ilvl w:val="0"/>
+          <w:numId w:val="10"/>
+        </w:numPr>
+      </w:pPr>
+      <w:r>
+        <w:t>We are also capable of divided attention, e.g. driving while holding a conversation.</w:t>
+      </w:r>
+    </w:p>
+    <w:p>
+      <w:pPr>
+        <w:numPr>
+          <w:ilvl w:val="0"/>
+          <w:numId w:val="10"/>
+        </w:numPr>
+      </w:pPr>
+      <w:r>
+        <w:t>Attention may also be voluntary (we make a conscious effort to change our attention) or involuntary</w:t>
+      </w:r>
+      <w:r>
+        <w:rPr>
+          <w:i/>
+          <w:iCs/>
+        </w:rPr>
+        <w:t xml:space="preserve"> </w:t>
+      </w:r>
+      <w:r>
+        <w:t>(</w:t>
+      </w:r>
+      <w:proofErr w:type="gramStart"/>
+      <w:r>
+        <w:t>a stimuli</w:t>
+      </w:r>
+      <w:proofErr w:type="gramEnd"/>
+      <w:r>
+        <w:t xml:space="preserve"> suddenly grabs our attention).</w:t>
+      </w:r>
+    </w:p>
+    <w:p>
+      <w:r>
+        <w:t>Implications for HCI Design</w:t>
       </w:r>
     </w:p>
     <w:p>
@@ -1716,7 +1826,15 @@
         </w:numPr>
       </w:pPr>
       <w:r>
-        <w:t>We are also capable of divided attention, e.g. driving while holding a conversation.</w:t>
+        <w:t xml:space="preserve">Consider a user who has learned a set of keyboard combinations for a </w:t>
+      </w:r>
+      <w:proofErr w:type="gramStart"/>
+      <w:r>
+        <w:t>particular word</w:t>
+      </w:r>
+      <w:proofErr w:type="gramEnd"/>
+      <w:r>
+        <w:t xml:space="preserve"> processor to the extent that they have become automatic processes.</w:t>
       </w:r>
     </w:p>
     <w:p>
@@ -1727,62 +1845,25 @@
         </w:numPr>
       </w:pPr>
       <w:r>
-        <w:t>Attention may also be voluntary (we make a conscious effort to change our attention) or involuntary</w:t>
-      </w:r>
-      <w:r>
-        <w:rPr>
-          <w:i/>
-          <w:iCs/>
-        </w:rPr>
-        <w:t xml:space="preserve"> </w:t>
-      </w:r>
-      <w:r>
-        <w:t>(a stimuli suddenly grabs our attention).</w:t>
-      </w:r>
-    </w:p>
-    <w:p>
-      <w:r>
-        <w:t>Implications for HCI Design</w:t>
+        <w:t>If key combos have been changed -&gt; major effort for the user to unlearn their automatic processes.</w:t>
       </w:r>
     </w:p>
     <w:p>
       <w:pPr>
         <w:numPr>
           <w:ilvl w:val="0"/>
-          <w:numId w:val="12"/>
-        </w:numPr>
-      </w:pPr>
-      <w:r>
-        <w:t>Consider a user who has learned a set of keyboard combinations for a particular word processor to the extent that they have become automatic processes.</w:t>
+          <w:numId w:val="11"/>
+        </w:numPr>
+      </w:pPr>
+      <w:r>
+        <w:t>That leads to much frustration on the part of the user.</w:t>
       </w:r>
     </w:p>
     <w:p>
       <w:pPr>
         <w:numPr>
           <w:ilvl w:val="0"/>
-          <w:numId w:val="12"/>
-        </w:numPr>
-      </w:pPr>
-      <w:r>
-        <w:t>If key combos have been changed -&gt; major effort for the user to unlearn their automatic processes.</w:t>
-      </w:r>
-    </w:p>
-    <w:p>
-      <w:pPr>
-        <w:numPr>
-          <w:ilvl w:val="0"/>
-          <w:numId w:val="12"/>
-        </w:numPr>
-      </w:pPr>
-      <w:r>
-        <w:t>That leads to much frustration on the part of the user.</w:t>
-      </w:r>
-    </w:p>
-    <w:p>
-      <w:pPr>
-        <w:numPr>
-          <w:ilvl w:val="0"/>
-          <w:numId w:val="12"/>
+          <w:numId w:val="11"/>
         </w:numPr>
       </w:pPr>
       <w:r>
@@ -1930,16 +2011,40 @@
       <w:pPr>
         <w:numPr>
           <w:ilvl w:val="1"/>
+          <w:numId w:val="12"/>
+        </w:numPr>
+      </w:pPr>
+      <w:r>
+        <w:t>‘Door’, ‘read’ and ‘stop’ are examples of familiar words while ‘compile’ and ‘scan’ are examples of unfamiliar words</w:t>
+      </w:r>
+    </w:p>
+    <w:p>
+      <w:r>
+        <w:t>Imagery refers to the ability a word or concept can elicit images in one’s mind:</w:t>
+      </w:r>
+    </w:p>
+    <w:p>
+      <w:pPr>
+        <w:numPr>
+          <w:ilvl w:val="1"/>
           <w:numId w:val="13"/>
         </w:numPr>
       </w:pPr>
       <w:r>
-        <w:t>‘Door’, ‘read’ and ‘stop’ are examples of familiar words while ‘compile’ and ‘scan’ are examples of unfamiliar words</w:t>
-      </w:r>
-    </w:p>
-    <w:p>
-      <w:r>
-        <w:t>Imagery refers to the ability a word or concept can elicit images in one’s mind:</w:t>
+        <w:t>High imagery words are ‘eat’ and ‘sleep’ while low imagery words are those such as ‘begin’ and ‘evaluate’</w:t>
+      </w:r>
+    </w:p>
+    <w:p>
+      <w:r>
+        <w:t>Memory Aids:</w:t>
+      </w:r>
+    </w:p>
+    <w:p>
+      <w:r>
+        <w:rPr>
+          <w:lang w:val="en-US"/>
+        </w:rPr>
+        <w:t xml:space="preserve">To overcome the "bottleneck" of working memory, humans have devised memory aids. </w:t>
       </w:r>
     </w:p>
     <w:p>
@@ -1947,30 +2052,6 @@
         <w:numPr>
           <w:ilvl w:val="1"/>
           <w:numId w:val="14"/>
-        </w:numPr>
-      </w:pPr>
-      <w:r>
-        <w:t>High imagery words are ‘eat’ and ‘sleep’ while low imagery words are those such as ‘begin’ and ‘evaluate’</w:t>
-      </w:r>
-    </w:p>
-    <w:p>
-      <w:r>
-        <w:t>Memory Aids:</w:t>
-      </w:r>
-    </w:p>
-    <w:p>
-      <w:r>
-        <w:rPr>
-          <w:lang w:val="en-US"/>
-        </w:rPr>
-        <w:t xml:space="preserve">To overcome the "bottleneck" of working memory, humans have devised memory aids. </w:t>
-      </w:r>
-    </w:p>
-    <w:p>
-      <w:pPr>
-        <w:numPr>
-          <w:ilvl w:val="1"/>
-          <w:numId w:val="15"/>
         </w:numPr>
       </w:pPr>
       <w:r>
@@ -1985,7 +2066,7 @@
       <w:pPr>
         <w:numPr>
           <w:ilvl w:val="3"/>
-          <w:numId w:val="15"/>
+          <w:numId w:val="14"/>
         </w:numPr>
       </w:pPr>
       <w:r>
@@ -1996,18 +2077,39 @@
       <w:pPr>
         <w:numPr>
           <w:ilvl w:val="3"/>
-          <w:numId w:val="15"/>
-        </w:numPr>
-      </w:pPr>
-      <w:r>
-        <w:t>CIE – Coras Iompair Eireann</w:t>
-      </w:r>
-    </w:p>
-    <w:p>
-      <w:pPr>
-        <w:numPr>
-          <w:ilvl w:val="1"/>
-          <w:numId w:val="15"/>
+          <w:numId w:val="14"/>
+        </w:numPr>
+      </w:pPr>
+      <w:r>
+        <w:t xml:space="preserve">CIE – </w:t>
+      </w:r>
+      <w:proofErr w:type="spellStart"/>
+      <w:r>
+        <w:t>Coras</w:t>
+      </w:r>
+      <w:proofErr w:type="spellEnd"/>
+      <w:r>
+        <w:t xml:space="preserve"> </w:t>
+      </w:r>
+      <w:proofErr w:type="spellStart"/>
+      <w:r>
+        <w:t>Iompair</w:t>
+      </w:r>
+      <w:proofErr w:type="spellEnd"/>
+      <w:r>
+        <w:t xml:space="preserve"> </w:t>
+      </w:r>
+      <w:proofErr w:type="spellStart"/>
+      <w:r>
+        <w:t>Eireann</w:t>
+      </w:r>
+      <w:proofErr w:type="spellEnd"/>
+    </w:p>
+    <w:p>
+      <w:pPr>
+        <w:numPr>
+          <w:ilvl w:val="1"/>
+          <w:numId w:val="14"/>
         </w:numPr>
       </w:pPr>
       <w:r>
@@ -2021,7 +2123,7 @@
       <w:pPr>
         <w:numPr>
           <w:ilvl w:val="1"/>
-          <w:numId w:val="15"/>
+          <w:numId w:val="14"/>
         </w:numPr>
       </w:pPr>
       <w:r>
@@ -2156,6 +2258,23 @@
       <w:pPr>
         <w:numPr>
           <w:ilvl w:val="0"/>
+          <w:numId w:val="15"/>
+        </w:numPr>
+      </w:pPr>
+      <w:proofErr w:type="spellStart"/>
+      <w:r>
+        <w:rPr>
+          <w:lang w:val="en-US"/>
+        </w:rPr>
+        <w:t>Behaviourism</w:t>
+      </w:r>
+      <w:proofErr w:type="spellEnd"/>
+    </w:p>
+    <w:p>
+      <w:pPr>
+        <w:pStyle w:val="ListParagraph"/>
+        <w:numPr>
+          <w:ilvl w:val="0"/>
           <w:numId w:val="16"/>
         </w:numPr>
       </w:pPr>
@@ -2163,7 +2282,99 @@
         <w:rPr>
           <w:lang w:val="en-US"/>
         </w:rPr>
-        <w:t>Behaviourism</w:t>
+        <w:t xml:space="preserve">Learning is defined by the outward expression of new </w:t>
+      </w:r>
+      <w:proofErr w:type="spellStart"/>
+      <w:r>
+        <w:rPr>
+          <w:lang w:val="en-US"/>
+        </w:rPr>
+        <w:t>behaviours</w:t>
+      </w:r>
+      <w:proofErr w:type="spellEnd"/>
+      <w:r>
+        <w:rPr>
+          <w:lang w:val="en-US"/>
+        </w:rPr>
+        <w:t>.</w:t>
+      </w:r>
+    </w:p>
+    <w:p>
+      <w:pPr>
+        <w:pStyle w:val="ListParagraph"/>
+        <w:numPr>
+          <w:ilvl w:val="0"/>
+          <w:numId w:val="16"/>
+        </w:numPr>
+      </w:pPr>
+      <w:r>
+        <w:rPr>
+          <w:lang w:val="en-US"/>
+        </w:rPr>
+        <w:t xml:space="preserve">It focuses solely on observable </w:t>
+      </w:r>
+      <w:proofErr w:type="spellStart"/>
+      <w:r>
+        <w:rPr>
+          <w:lang w:val="en-US"/>
+        </w:rPr>
+        <w:t>behaviours</w:t>
+      </w:r>
+      <w:proofErr w:type="spellEnd"/>
+      <w:r>
+        <w:rPr>
+          <w:lang w:val="en-US"/>
+        </w:rPr>
+        <w:t>.</w:t>
+      </w:r>
+    </w:p>
+    <w:p>
+      <w:pPr>
+        <w:pStyle w:val="ListParagraph"/>
+        <w:numPr>
+          <w:ilvl w:val="0"/>
+          <w:numId w:val="16"/>
+        </w:numPr>
+      </w:pPr>
+      <w:r>
+        <w:rPr>
+          <w:lang w:val="en-US"/>
+        </w:rPr>
+        <w:t>It describes a biological basis for learning.</w:t>
+      </w:r>
+    </w:p>
+    <w:p>
+      <w:pPr>
+        <w:pStyle w:val="ListParagraph"/>
+        <w:numPr>
+          <w:ilvl w:val="0"/>
+          <w:numId w:val="16"/>
+        </w:numPr>
+      </w:pPr>
+      <w:r>
+        <w:rPr>
+          <w:lang w:val="en-US"/>
+        </w:rPr>
+        <w:t>Learning is context-independent.</w:t>
+      </w:r>
+    </w:p>
+    <w:p>
+      <w:pPr>
+        <w:ind w:left="720"/>
+      </w:pPr>
+    </w:p>
+    <w:p>
+      <w:pPr>
+        <w:numPr>
+          <w:ilvl w:val="0"/>
+          <w:numId w:val="15"/>
+        </w:numPr>
+      </w:pPr>
+      <w:r>
+        <w:rPr>
+          <w:lang w:val="en-US"/>
+        </w:rPr>
+        <w:t>Cognitivism</w:t>
       </w:r>
     </w:p>
     <w:p>
@@ -2178,7 +2389,7 @@
         <w:rPr>
           <w:lang w:val="en-US"/>
         </w:rPr>
-        <w:t>Learning is defined by the outward expression of new behaviours.</w:t>
+        <w:t>Often has inquiry-oriented projects.</w:t>
       </w:r>
     </w:p>
     <w:p>
@@ -2193,7 +2404,7 @@
         <w:rPr>
           <w:lang w:val="en-US"/>
         </w:rPr>
-        <w:t>It focuses solely on observable behaviours.</w:t>
+        <w:t>There ought to be opportunities for the testing of hypotheses.</w:t>
       </w:r>
     </w:p>
     <w:p>
@@ -2208,41 +2419,40 @@
         <w:rPr>
           <w:lang w:val="en-US"/>
         </w:rPr>
-        <w:t>It describes a biological basis for learning.</w:t>
-      </w:r>
-    </w:p>
-    <w:p>
-      <w:pPr>
-        <w:pStyle w:val="ListParagraph"/>
+        <w:t>Curiosity is encouraged.</w:t>
+      </w:r>
+    </w:p>
+    <w:p>
+      <w:pPr>
+        <w:ind w:left="720"/>
+      </w:pPr>
+    </w:p>
+    <w:p>
+      <w:pPr>
         <w:numPr>
           <w:ilvl w:val="0"/>
-          <w:numId w:val="17"/>
-        </w:numPr>
-      </w:pPr>
-      <w:r>
-        <w:rPr>
-          <w:lang w:val="en-US"/>
-        </w:rPr>
-        <w:t>Learning is context-independent.</w:t>
-      </w:r>
-    </w:p>
-    <w:p>
-      <w:pPr>
-        <w:ind w:left="720"/>
-      </w:pPr>
-    </w:p>
-    <w:p>
-      <w:pPr>
-        <w:numPr>
-          <w:ilvl w:val="0"/>
-          <w:numId w:val="16"/>
-        </w:numPr>
-      </w:pPr>
-      <w:r>
-        <w:rPr>
-          <w:lang w:val="en-US"/>
-        </w:rPr>
-        <w:t>Cognitivism</w:t>
+          <w:numId w:val="15"/>
+        </w:numPr>
+      </w:pPr>
+      <w:r>
+        <w:rPr>
+          <w:lang w:val="en-US"/>
+        </w:rPr>
+        <w:t>Humanist Theory -</w:t>
+      </w:r>
+    </w:p>
+    <w:p>
+      <w:pPr>
+        <w:numPr>
+          <w:ilvl w:val="1"/>
+          <w:numId w:val="15"/>
+        </w:numPr>
+      </w:pPr>
+      <w:r>
+        <w:rPr>
+          <w:lang w:val="en-US"/>
+        </w:rPr>
+        <w:t>Social Learning Theory</w:t>
       </w:r>
     </w:p>
     <w:p>
@@ -2257,7 +2467,7 @@
         <w:rPr>
           <w:lang w:val="en-US"/>
         </w:rPr>
-        <w:t>Often has inquiry-oriented projects.</w:t>
+        <w:t>Learners construct knowledge for themselves.</w:t>
       </w:r>
     </w:p>
     <w:p>
@@ -2272,7 +2482,7 @@
         <w:rPr>
           <w:lang w:val="en-US"/>
         </w:rPr>
-        <w:t>There ought to be opportunities for the testing of hypotheses.</w:t>
+        <w:t>Learning is an active process.</w:t>
       </w:r>
     </w:p>
     <w:p>
@@ -2287,84 +2497,6 @@
         <w:rPr>
           <w:lang w:val="en-US"/>
         </w:rPr>
-        <w:t>Curiosity is encouraged.</w:t>
-      </w:r>
-    </w:p>
-    <w:p>
-      <w:pPr>
-        <w:ind w:left="720"/>
-      </w:pPr>
-    </w:p>
-    <w:p>
-      <w:pPr>
-        <w:numPr>
-          <w:ilvl w:val="0"/>
-          <w:numId w:val="16"/>
-        </w:numPr>
-      </w:pPr>
-      <w:r>
-        <w:rPr>
-          <w:lang w:val="en-US"/>
-        </w:rPr>
-        <w:t>Humanist Theory -</w:t>
-      </w:r>
-    </w:p>
-    <w:p>
-      <w:pPr>
-        <w:numPr>
-          <w:ilvl w:val="1"/>
-          <w:numId w:val="16"/>
-        </w:numPr>
-      </w:pPr>
-      <w:r>
-        <w:rPr>
-          <w:lang w:val="en-US"/>
-        </w:rPr>
-        <w:t>Social Learning Theory</w:t>
-      </w:r>
-    </w:p>
-    <w:p>
-      <w:pPr>
-        <w:pStyle w:val="ListParagraph"/>
-        <w:numPr>
-          <w:ilvl w:val="0"/>
-          <w:numId w:val="19"/>
-        </w:numPr>
-      </w:pPr>
-      <w:r>
-        <w:rPr>
-          <w:lang w:val="en-US"/>
-        </w:rPr>
-        <w:t>Learners construct knowledge for themselves.</w:t>
-      </w:r>
-    </w:p>
-    <w:p>
-      <w:pPr>
-        <w:pStyle w:val="ListParagraph"/>
-        <w:numPr>
-          <w:ilvl w:val="0"/>
-          <w:numId w:val="19"/>
-        </w:numPr>
-      </w:pPr>
-      <w:r>
-        <w:rPr>
-          <w:lang w:val="en-US"/>
-        </w:rPr>
-        <w:t>Learning is an active process.</w:t>
-      </w:r>
-    </w:p>
-    <w:p>
-      <w:pPr>
-        <w:pStyle w:val="ListParagraph"/>
-        <w:numPr>
-          <w:ilvl w:val="0"/>
-          <w:numId w:val="19"/>
-        </w:numPr>
-      </w:pPr>
-      <w:r>
-        <w:rPr>
-          <w:lang w:val="en-US"/>
-        </w:rPr>
         <w:t>Learning is a social activity.</w:t>
       </w:r>
     </w:p>
@@ -2372,7 +2504,7 @@
       <w:pPr>
         <w:numPr>
           <w:ilvl w:val="1"/>
-          <w:numId w:val="16"/>
+          <w:numId w:val="15"/>
         </w:numPr>
       </w:pPr>
       <w:r>
@@ -2392,7 +2524,7 @@
       <w:pPr>
         <w:numPr>
           <w:ilvl w:val="0"/>
-          <w:numId w:val="16"/>
+          <w:numId w:val="15"/>
         </w:numPr>
       </w:pPr>
       <w:r>
@@ -2406,7 +2538,7 @@
       <w:pPr>
         <w:numPr>
           <w:ilvl w:val="0"/>
-          <w:numId w:val="16"/>
+          <w:numId w:val="15"/>
         </w:numPr>
       </w:pPr>
       <w:r>
@@ -2594,18 +2726,40 @@
       <w:pPr>
         <w:ind w:left="360"/>
       </w:pPr>
-      <w:r>
-        <w:rPr>
-          <w:lang w:val="en-US"/>
-        </w:rPr>
-        <w:t>Summay of lectuture 3</w:t>
-      </w:r>
-    </w:p>
-    <w:p>
-      <w:pPr>
-        <w:numPr>
-          <w:ilvl w:val="1"/>
-          <w:numId w:val="20"/>
+      <w:proofErr w:type="spellStart"/>
+      <w:r>
+        <w:rPr>
+          <w:lang w:val="en-US"/>
+        </w:rPr>
+        <w:t>Summay</w:t>
+      </w:r>
+      <w:proofErr w:type="spellEnd"/>
+      <w:r>
+        <w:rPr>
+          <w:lang w:val="en-US"/>
+        </w:rPr>
+        <w:t xml:space="preserve"> of </w:t>
+      </w:r>
+      <w:proofErr w:type="spellStart"/>
+      <w:r>
+        <w:rPr>
+          <w:lang w:val="en-US"/>
+        </w:rPr>
+        <w:t>lectuture</w:t>
+      </w:r>
+      <w:proofErr w:type="spellEnd"/>
+      <w:r>
+        <w:rPr>
+          <w:lang w:val="en-US"/>
+        </w:rPr>
+        <w:t xml:space="preserve"> 3</w:t>
+      </w:r>
+    </w:p>
+    <w:p>
+      <w:pPr>
+        <w:numPr>
+          <w:ilvl w:val="1"/>
+          <w:numId w:val="19"/>
         </w:numPr>
       </w:pPr>
       <w:r>
@@ -2619,7 +2773,7 @@
       <w:pPr>
         <w:numPr>
           <w:ilvl w:val="1"/>
-          <w:numId w:val="20"/>
+          <w:numId w:val="19"/>
         </w:numPr>
       </w:pPr>
       <w:r>
@@ -2633,7 +2787,7 @@
       <w:pPr>
         <w:numPr>
           <w:ilvl w:val="2"/>
-          <w:numId w:val="20"/>
+          <w:numId w:val="19"/>
         </w:numPr>
       </w:pPr>
       <w:r>
@@ -2647,7 +2801,7 @@
       <w:pPr>
         <w:numPr>
           <w:ilvl w:val="2"/>
-          <w:numId w:val="20"/>
+          <w:numId w:val="19"/>
         </w:numPr>
       </w:pPr>
       <w:r>
@@ -2661,7 +2815,7 @@
       <w:pPr>
         <w:numPr>
           <w:ilvl w:val="2"/>
-          <w:numId w:val="20"/>
+          <w:numId w:val="19"/>
         </w:numPr>
       </w:pPr>
       <w:r>
@@ -2675,7 +2829,7 @@
       <w:pPr>
         <w:numPr>
           <w:ilvl w:val="2"/>
-          <w:numId w:val="20"/>
+          <w:numId w:val="19"/>
         </w:numPr>
       </w:pPr>
       <w:r>
@@ -2689,7 +2843,7 @@
       <w:pPr>
         <w:numPr>
           <w:ilvl w:val="1"/>
-          <w:numId w:val="20"/>
+          <w:numId w:val="19"/>
         </w:numPr>
       </w:pPr>
       <w:r>
@@ -2703,7 +2857,7 @@
       <w:pPr>
         <w:numPr>
           <w:ilvl w:val="2"/>
-          <w:numId w:val="20"/>
+          <w:numId w:val="19"/>
         </w:numPr>
       </w:pPr>
       <w:r>
@@ -2717,7 +2871,7 @@
       <w:pPr>
         <w:numPr>
           <w:ilvl w:val="2"/>
-          <w:numId w:val="20"/>
+          <w:numId w:val="19"/>
         </w:numPr>
       </w:pPr>
       <w:r>
@@ -2731,7 +2885,7 @@
       <w:pPr>
         <w:numPr>
           <w:ilvl w:val="2"/>
-          <w:numId w:val="20"/>
+          <w:numId w:val="19"/>
         </w:numPr>
       </w:pPr>
       <w:r>
@@ -2745,7 +2899,7 @@
       <w:pPr>
         <w:numPr>
           <w:ilvl w:val="2"/>
-          <w:numId w:val="20"/>
+          <w:numId w:val="19"/>
         </w:numPr>
       </w:pPr>
       <w:r>
@@ -2759,7 +2913,7 @@
       <w:pPr>
         <w:numPr>
           <w:ilvl w:val="1"/>
-          <w:numId w:val="20"/>
+          <w:numId w:val="19"/>
         </w:numPr>
       </w:pPr>
       <w:r>
@@ -2846,23 +3000,81 @@
       <w:pPr>
         <w:numPr>
           <w:ilvl w:val="4"/>
-          <w:numId w:val="21"/>
-        </w:numPr>
-      </w:pPr>
-      <w:r>
-        <w:t>Understand computers, and their:</w:t>
-      </w:r>
-    </w:p>
-    <w:p>
-      <w:pPr>
-        <w:numPr>
-          <w:ilvl w:val="1"/>
-          <w:numId w:val="21"/>
+          <w:numId w:val="20"/>
+        </w:numPr>
+      </w:pPr>
+      <w:r>
+        <w:t xml:space="preserve">Understand computers, and </w:t>
+      </w:r>
+      <w:proofErr w:type="spellStart"/>
+      <w:r>
+        <w:t>their</w:t>
+      </w:r>
+      <w:proofErr w:type="spellEnd"/>
+      <w:r>
+        <w:t>:</w:t>
+      </w:r>
+    </w:p>
+    <w:p>
+      <w:pPr>
+        <w:numPr>
+          <w:ilvl w:val="1"/>
+          <w:numId w:val="20"/>
         </w:numPr>
       </w:pPr>
       <w:r>
         <w:t>limitations, capacities, tools, platforms</w:t>
       </w:r>
+    </w:p>
+    <w:p>
+      <w:pPr>
+        <w:numPr>
+          <w:ilvl w:val="0"/>
+          <w:numId w:val="20"/>
+        </w:numPr>
+      </w:pPr>
+      <w:r>
+        <w:lastRenderedPageBreak/>
+        <w:t>Understand people – their:</w:t>
+      </w:r>
+    </w:p>
+    <w:p>
+      <w:pPr>
+        <w:numPr>
+          <w:ilvl w:val="1"/>
+          <w:numId w:val="20"/>
+        </w:numPr>
+      </w:pPr>
+      <w:r>
+        <w:t>psychological, social aspects</w:t>
+      </w:r>
+    </w:p>
+    <w:p>
+      <w:pPr>
+        <w:numPr>
+          <w:ilvl w:val="1"/>
+          <w:numId w:val="20"/>
+        </w:numPr>
+      </w:pPr>
+      <w:r>
+        <w:t>human errors</w:t>
+      </w:r>
+    </w:p>
+    <w:p>
+      <w:pPr>
+        <w:numPr>
+          <w:ilvl w:val="0"/>
+          <w:numId w:val="20"/>
+        </w:numPr>
+      </w:pPr>
+      <w:r>
+        <w:t>and their interaction…</w:t>
+      </w:r>
+    </w:p>
+    <w:p>
+      <w:pPr>
+        <w:ind w:left="360"/>
+      </w:pPr>
     </w:p>
     <w:p>
       <w:pPr>
@@ -2872,8 +3084,7 @@
         </w:numPr>
       </w:pPr>
       <w:r>
-        <w:lastRenderedPageBreak/>
-        <w:t>Understand people – their:</w:t>
+        <w:t>Accident reports...</w:t>
       </w:r>
     </w:p>
     <w:p>
@@ -2883,8 +3094,13 @@
           <w:numId w:val="21"/>
         </w:numPr>
       </w:pPr>
-      <w:r>
-        <w:t>psychological, social aspects</w:t>
+      <w:proofErr w:type="spellStart"/>
+      <w:r>
+        <w:t>Aircrash</w:t>
+      </w:r>
+      <w:proofErr w:type="spellEnd"/>
+      <w:r>
+        <w:t>, Industrial Accident, Hospital Mistakes…</w:t>
       </w:r>
     </w:p>
     <w:p>
@@ -2895,7 +3111,7 @@
         </w:numPr>
       </w:pPr>
       <w:r>
-        <w:t>human errors</w:t>
+        <w:t>Enquiry… blames… ‘human error’</w:t>
       </w:r>
     </w:p>
     <w:p>
@@ -2906,55 +3122,6 @@
         </w:numPr>
       </w:pPr>
       <w:r>
-        <w:t>and their interaction…</w:t>
-      </w:r>
-    </w:p>
-    <w:p>
-      <w:pPr>
-        <w:ind w:left="360"/>
-      </w:pPr>
-    </w:p>
-    <w:p>
-      <w:pPr>
-        <w:numPr>
-          <w:ilvl w:val="0"/>
-          <w:numId w:val="22"/>
-        </w:numPr>
-      </w:pPr>
-      <w:r>
-        <w:t>Accident reports...</w:t>
-      </w:r>
-    </w:p>
-    <w:p>
-      <w:pPr>
-        <w:numPr>
-          <w:ilvl w:val="1"/>
-          <w:numId w:val="22"/>
-        </w:numPr>
-      </w:pPr>
-      <w:r>
-        <w:t>Aircrash, Industrial Accident, Hospital Mistakes…</w:t>
-      </w:r>
-    </w:p>
-    <w:p>
-      <w:pPr>
-        <w:numPr>
-          <w:ilvl w:val="1"/>
-          <w:numId w:val="22"/>
-        </w:numPr>
-      </w:pPr>
-      <w:r>
-        <w:t>Enquiry… blames… ‘human error’</w:t>
-      </w:r>
-    </w:p>
-    <w:p>
-      <w:pPr>
-        <w:numPr>
-          <w:ilvl w:val="0"/>
-          <w:numId w:val="22"/>
-        </w:numPr>
-      </w:pPr>
-      <w:r>
         <w:t>But… if a concrete lintel breaks because too much weight in a wall, do we blame ‘lintel error’?</w:t>
       </w:r>
       <w:r>
@@ -2966,7 +3133,7 @@
       <w:pPr>
         <w:numPr>
           <w:ilvl w:val="0"/>
-          <w:numId w:val="22"/>
+          <w:numId w:val="21"/>
         </w:numPr>
       </w:pPr>
       <w:r>
@@ -2977,7 +3144,7 @@
       <w:pPr>
         <w:numPr>
           <w:ilvl w:val="1"/>
-          <w:numId w:val="22"/>
+          <w:numId w:val="21"/>
         </w:numPr>
       </w:pPr>
       <w:r>
@@ -2988,18 +3155,26 @@
       <w:pPr>
         <w:numPr>
           <w:ilvl w:val="1"/>
-          <w:numId w:val="22"/>
-        </w:numPr>
-      </w:pPr>
-      <w:r>
-        <w:t>…so design for it!</w:t>
+          <w:numId w:val="21"/>
+        </w:numPr>
+      </w:pPr>
+      <w:r>
+        <w:t>…</w:t>
+      </w:r>
+      <w:proofErr w:type="gramStart"/>
+      <w:r>
+        <w:t>so</w:t>
+      </w:r>
+      <w:proofErr w:type="gramEnd"/>
+      <w:r>
+        <w:t xml:space="preserve"> design for it!</w:t>
       </w:r>
     </w:p>
     <w:p>
       <w:pPr>
         <w:numPr>
           <w:ilvl w:val="0"/>
-          <w:numId w:val="22"/>
+          <w:numId w:val="21"/>
         </w:numPr>
       </w:pPr>
       <w:r>
@@ -3066,7 +3241,7 @@
       <w:pPr>
         <w:numPr>
           <w:ilvl w:val="0"/>
-          <w:numId w:val="23"/>
+          <w:numId w:val="22"/>
         </w:numPr>
       </w:pPr>
       <w:r>
@@ -3077,7 +3252,7 @@
       <w:pPr>
         <w:numPr>
           <w:ilvl w:val="1"/>
-          <w:numId w:val="23"/>
+          <w:numId w:val="22"/>
         </w:numPr>
       </w:pPr>
       <w:r>
@@ -3088,7 +3263,7 @@
       <w:pPr>
         <w:numPr>
           <w:ilvl w:val="0"/>
-          <w:numId w:val="23"/>
+          <w:numId w:val="22"/>
         </w:numPr>
       </w:pPr>
       <w:r>
@@ -3100,7 +3275,7 @@
       <w:pPr>
         <w:numPr>
           <w:ilvl w:val="1"/>
-          <w:numId w:val="23"/>
+          <w:numId w:val="22"/>
         </w:numPr>
       </w:pPr>
       <w:r>
@@ -3111,7 +3286,7 @@
       <w:pPr>
         <w:numPr>
           <w:ilvl w:val="0"/>
-          <w:numId w:val="23"/>
+          <w:numId w:val="22"/>
         </w:numPr>
       </w:pPr>
       <w:r>
@@ -3122,7 +3297,7 @@
       <w:pPr>
         <w:numPr>
           <w:ilvl w:val="1"/>
-          <w:numId w:val="23"/>
+          <w:numId w:val="22"/>
         </w:numPr>
       </w:pPr>
       <w:r>
@@ -3133,7 +3308,7 @@
       <w:pPr>
         <w:numPr>
           <w:ilvl w:val="0"/>
-          <w:numId w:val="23"/>
+          <w:numId w:val="22"/>
         </w:numPr>
       </w:pPr>
       <w:r>
@@ -3144,7 +3319,7 @@
       <w:pPr>
         <w:numPr>
           <w:ilvl w:val="1"/>
-          <w:numId w:val="23"/>
+          <w:numId w:val="22"/>
         </w:numPr>
       </w:pPr>
       <w:r>
@@ -3155,7 +3330,7 @@
       <w:pPr>
         <w:numPr>
           <w:ilvl w:val="0"/>
-          <w:numId w:val="23"/>
+          <w:numId w:val="22"/>
         </w:numPr>
       </w:pPr>
       <w:r>
@@ -3166,7 +3341,7 @@
       <w:pPr>
         <w:numPr>
           <w:ilvl w:val="1"/>
-          <w:numId w:val="23"/>
+          <w:numId w:val="22"/>
         </w:numPr>
       </w:pPr>
       <w:r>
@@ -3529,109 +3704,117 @@
       <w:pPr>
         <w:numPr>
           <w:ilvl w:val="2"/>
+          <w:numId w:val="23"/>
+        </w:numPr>
+      </w:pPr>
+      <w:r>
+        <w:t xml:space="preserve">Functional: </w:t>
+      </w:r>
+    </w:p>
+    <w:p>
+      <w:pPr>
+        <w:numPr>
+          <w:ilvl w:val="3"/>
+          <w:numId w:val="23"/>
+        </w:numPr>
+      </w:pPr>
+      <w:r>
+        <w:t>What the system should do</w:t>
+      </w:r>
+    </w:p>
+    <w:p>
+      <w:pPr>
+        <w:numPr>
+          <w:ilvl w:val="3"/>
+          <w:numId w:val="23"/>
+        </w:numPr>
+      </w:pPr>
+      <w:r>
+        <w:t xml:space="preserve">Historically the </w:t>
+      </w:r>
+      <w:proofErr w:type="gramStart"/>
+      <w:r>
+        <w:t>main focus</w:t>
+      </w:r>
+      <w:proofErr w:type="gramEnd"/>
+      <w:r>
+        <w:t xml:space="preserve"> of requirements activities</w:t>
+      </w:r>
+    </w:p>
+    <w:p>
+      <w:pPr>
+        <w:numPr>
+          <w:ilvl w:val="2"/>
+          <w:numId w:val="23"/>
+        </w:numPr>
+      </w:pPr>
+      <w:r>
+        <w:t xml:space="preserve">Non-functional:  </w:t>
+      </w:r>
+    </w:p>
+    <w:p>
+      <w:pPr>
+        <w:numPr>
+          <w:ilvl w:val="3"/>
+          <w:numId w:val="23"/>
+        </w:numPr>
+      </w:pPr>
+      <w:r>
+        <w:t xml:space="preserve">memory size, </w:t>
+      </w:r>
+    </w:p>
+    <w:p>
+      <w:pPr>
+        <w:numPr>
+          <w:ilvl w:val="3"/>
+          <w:numId w:val="23"/>
+        </w:numPr>
+      </w:pPr>
+      <w:r>
+        <w:t>response time…</w:t>
+      </w:r>
+    </w:p>
+    <w:p>
+      <w:pPr>
+        <w:ind w:left="360"/>
+        <w:rPr>
+          <w:lang w:val="en-IE"/>
+        </w:rPr>
+      </w:pPr>
+      <w:r>
+        <w:rPr>
+          <w:lang w:val="en-IE"/>
+        </w:rPr>
+        <w:t>Users’ Involvement in Design</w:t>
+      </w:r>
+    </w:p>
+    <w:p>
+      <w:pPr>
+        <w:numPr>
+          <w:ilvl w:val="0"/>
           <w:numId w:val="24"/>
         </w:numPr>
       </w:pPr>
       <w:r>
-        <w:t xml:space="preserve">Functional: </w:t>
-      </w:r>
-    </w:p>
-    <w:p>
-      <w:pPr>
-        <w:numPr>
-          <w:ilvl w:val="3"/>
+        <w:t>Know your user</w:t>
+      </w:r>
+    </w:p>
+    <w:p>
+      <w:pPr>
+        <w:numPr>
+          <w:ilvl w:val="0"/>
           <w:numId w:val="24"/>
         </w:numPr>
       </w:pPr>
       <w:r>
-        <w:t>What the system should do</w:t>
-      </w:r>
-    </w:p>
-    <w:p>
-      <w:pPr>
-        <w:numPr>
-          <w:ilvl w:val="3"/>
+        <w:t>Personae (plural of ‘persona’)</w:t>
+      </w:r>
+    </w:p>
+    <w:p>
+      <w:pPr>
+        <w:numPr>
+          <w:ilvl w:val="0"/>
           <w:numId w:val="24"/>
-        </w:numPr>
-      </w:pPr>
-      <w:r>
-        <w:t>Historically the main focus of requirements activities</w:t>
-      </w:r>
-    </w:p>
-    <w:p>
-      <w:pPr>
-        <w:numPr>
-          <w:ilvl w:val="2"/>
-          <w:numId w:val="24"/>
-        </w:numPr>
-      </w:pPr>
-      <w:r>
-        <w:t xml:space="preserve">Non-functional:  </w:t>
-      </w:r>
-    </w:p>
-    <w:p>
-      <w:pPr>
-        <w:numPr>
-          <w:ilvl w:val="3"/>
-          <w:numId w:val="24"/>
-        </w:numPr>
-      </w:pPr>
-      <w:r>
-        <w:t xml:space="preserve">memory size, </w:t>
-      </w:r>
-    </w:p>
-    <w:p>
-      <w:pPr>
-        <w:numPr>
-          <w:ilvl w:val="3"/>
-          <w:numId w:val="24"/>
-        </w:numPr>
-      </w:pPr>
-      <w:r>
-        <w:t>response time…</w:t>
-      </w:r>
-    </w:p>
-    <w:p>
-      <w:pPr>
-        <w:ind w:left="360"/>
-        <w:rPr>
-          <w:lang w:val="en-IE"/>
-        </w:rPr>
-      </w:pPr>
-      <w:r>
-        <w:rPr>
-          <w:lang w:val="en-IE"/>
-        </w:rPr>
-        <w:t>Users’ Involvement in Design</w:t>
-      </w:r>
-    </w:p>
-    <w:p>
-      <w:pPr>
-        <w:numPr>
-          <w:ilvl w:val="0"/>
-          <w:numId w:val="25"/>
-        </w:numPr>
-      </w:pPr>
-      <w:r>
-        <w:t>Know your user</w:t>
-      </w:r>
-    </w:p>
-    <w:p>
-      <w:pPr>
-        <w:numPr>
-          <w:ilvl w:val="0"/>
-          <w:numId w:val="25"/>
-        </w:numPr>
-      </w:pPr>
-      <w:r>
-        <w:t>Personae (plural of ‘persona’)</w:t>
-      </w:r>
-    </w:p>
-    <w:p>
-      <w:pPr>
-        <w:numPr>
-          <w:ilvl w:val="0"/>
-          <w:numId w:val="25"/>
         </w:numPr>
       </w:pPr>
       <w:r>
@@ -3661,7 +3844,7 @@
       <w:pPr>
         <w:numPr>
           <w:ilvl w:val="1"/>
-          <w:numId w:val="25"/>
+          <w:numId w:val="24"/>
         </w:numPr>
       </w:pPr>
       <w:r>
@@ -3672,7 +3855,7 @@
       <w:pPr>
         <w:numPr>
           <w:ilvl w:val="1"/>
-          <w:numId w:val="25"/>
+          <w:numId w:val="24"/>
         </w:numPr>
       </w:pPr>
       <w:r>
@@ -3683,7 +3866,7 @@
       <w:pPr>
         <w:numPr>
           <w:ilvl w:val="1"/>
-          <w:numId w:val="25"/>
+          <w:numId w:val="24"/>
         </w:numPr>
       </w:pPr>
       <w:r>
@@ -3694,21 +3877,18 @@
       <w:pPr>
         <w:numPr>
           <w:ilvl w:val="1"/>
-          <w:numId w:val="25"/>
-        </w:numPr>
-      </w:pPr>
-      <w:r>
-        <w:t>Co</w:t>
-      </w:r>
-      <w:r>
-        <w:t>mmunication - but no hype</w:t>
+          <w:numId w:val="24"/>
+        </w:numPr>
+      </w:pPr>
+      <w:r>
+        <w:t>Communication - but no hype</w:t>
       </w:r>
     </w:p>
     <w:p>
       <w:pPr>
         <w:numPr>
           <w:ilvl w:val="0"/>
-          <w:numId w:val="25"/>
+          <w:numId w:val="24"/>
         </w:numPr>
       </w:pPr>
       <w:r>
@@ -3730,15 +3910,419 @@
       <w:pPr>
         <w:numPr>
           <w:ilvl w:val="1"/>
+          <w:numId w:val="24"/>
+        </w:numPr>
+      </w:pPr>
+      <w:r>
+        <w:lastRenderedPageBreak/>
+        <w:t>Make the users active stakeholders</w:t>
+      </w:r>
+    </w:p>
+    <w:p>
+      <w:pPr>
+        <w:numPr>
+          <w:ilvl w:val="1"/>
+          <w:numId w:val="24"/>
+        </w:numPr>
+      </w:pPr>
+      <w:r>
+        <w:t>They might be more likely to forgive or accept problems</w:t>
+      </w:r>
+    </w:p>
+    <w:p>
+      <w:pPr>
+        <w:numPr>
+          <w:ilvl w:val="1"/>
+          <w:numId w:val="24"/>
+        </w:numPr>
+      </w:pPr>
+      <w:r>
+        <w:t>They can make a big difference to acceptance and success of the product</w:t>
+      </w:r>
+    </w:p>
+    <w:p>
+      <w:pPr>
+        <w:numPr>
+          <w:ilvl w:val="0"/>
+          <w:numId w:val="24"/>
+        </w:numPr>
+      </w:pPr>
+      <w:r>
+        <w:t>Early focus on users and tasks: directly studying cognitive, behavioural, anthropomorphic and attitudinal characteristics.</w:t>
+      </w:r>
+    </w:p>
+    <w:p>
+      <w:pPr>
+        <w:numPr>
+          <w:ilvl w:val="0"/>
+          <w:numId w:val="24"/>
+        </w:numPr>
+      </w:pPr>
+      <w:r>
+        <w:t>Empirical measurement:</w:t>
+      </w:r>
+      <w:r>
+        <w:rPr>
+          <w:i/>
+          <w:iCs/>
+        </w:rPr>
+        <w:t xml:space="preserve"> </w:t>
+      </w:r>
+      <w:r>
+        <w:t>users’ reactions and performance to scenarios, manuals, simulations and prototypes are observed, recorded and analysed.</w:t>
+      </w:r>
+    </w:p>
+    <w:p>
+      <w:pPr>
+        <w:numPr>
+          <w:ilvl w:val="0"/>
+          <w:numId w:val="24"/>
+        </w:numPr>
+      </w:pPr>
+      <w:r>
+        <w:t>Iterative design: when problems are found in user testing, fix them and carry out more tests.</w:t>
+      </w:r>
+    </w:p>
+    <w:p>
+      <w:pPr>
+        <w:numPr>
+          <w:ilvl w:val="0"/>
+          <w:numId w:val="24"/>
+        </w:numPr>
+      </w:pPr>
+      <w:r>
+        <w:rPr>
+          <w:lang w:val="en-US"/>
+        </w:rPr>
+        <w:t>Preparation</w:t>
+      </w:r>
+    </w:p>
+    <w:p>
+      <w:pPr>
+        <w:numPr>
+          <w:ilvl w:val="1"/>
+          <w:numId w:val="24"/>
+        </w:numPr>
+      </w:pPr>
+      <w:r>
+        <w:rPr>
+          <w:lang w:val="en-US"/>
+        </w:rPr>
+        <w:t xml:space="preserve">Understand the </w:t>
+      </w:r>
+      <w:proofErr w:type="spellStart"/>
+      <w:r>
+        <w:rPr>
+          <w:lang w:val="en-US"/>
+        </w:rPr>
+        <w:t>organisation’s</w:t>
+      </w:r>
+      <w:proofErr w:type="spellEnd"/>
+      <w:r>
+        <w:rPr>
+          <w:lang w:val="en-US"/>
+        </w:rPr>
+        <w:t xml:space="preserve"> policies and work culture.</w:t>
+      </w:r>
+    </w:p>
+    <w:p>
+      <w:pPr>
+        <w:numPr>
+          <w:ilvl w:val="1"/>
+          <w:numId w:val="24"/>
+        </w:numPr>
+      </w:pPr>
+      <w:proofErr w:type="spellStart"/>
+      <w:r>
+        <w:rPr>
+          <w:lang w:val="en-US"/>
+        </w:rPr>
+        <w:t>Familiarise</w:t>
+      </w:r>
+      <w:proofErr w:type="spellEnd"/>
+      <w:r>
+        <w:rPr>
+          <w:lang w:val="en-US"/>
+        </w:rPr>
+        <w:t xml:space="preserve"> yourself with the system and its history. </w:t>
+      </w:r>
+    </w:p>
+    <w:p>
+      <w:pPr>
+        <w:numPr>
+          <w:ilvl w:val="1"/>
+          <w:numId w:val="24"/>
+        </w:numPr>
+      </w:pPr>
+      <w:r>
+        <w:rPr>
+          <w:lang w:val="en-US"/>
+        </w:rPr>
+        <w:t xml:space="preserve">Set initial goals and prepare questions. </w:t>
+      </w:r>
+    </w:p>
+    <w:p>
+      <w:pPr>
+        <w:numPr>
+          <w:ilvl w:val="1"/>
+          <w:numId w:val="24"/>
+        </w:numPr>
+      </w:pPr>
+      <w:r>
+        <w:rPr>
+          <w:lang w:val="en-US"/>
+        </w:rPr>
+        <w:t xml:space="preserve">Gain access and permission to observe/interview users. </w:t>
+      </w:r>
+    </w:p>
+    <w:p>
+      <w:pPr>
+        <w:numPr>
+          <w:ilvl w:val="0"/>
+          <w:numId w:val="24"/>
+        </w:numPr>
+      </w:pPr>
+      <w:r>
+        <w:rPr>
+          <w:lang w:val="en-US"/>
+        </w:rPr>
+        <w:t>Field Study</w:t>
+      </w:r>
+    </w:p>
+    <w:p>
+      <w:pPr>
+        <w:numPr>
+          <w:ilvl w:val="1"/>
+          <w:numId w:val="24"/>
+        </w:numPr>
+      </w:pPr>
+      <w:r>
+        <w:rPr>
+          <w:lang w:val="en-US"/>
+        </w:rPr>
+        <w:t>Establish rapport with managers and users.</w:t>
+      </w:r>
+    </w:p>
+    <w:p>
+      <w:pPr>
+        <w:numPr>
+          <w:ilvl w:val="1"/>
+          <w:numId w:val="24"/>
+        </w:numPr>
+      </w:pPr>
+      <w:r>
+        <w:rPr>
+          <w:lang w:val="en-US"/>
+        </w:rPr>
+        <w:t>Observe/interview users in their workplace and collect subjective/objective quantitative/qualitative data.</w:t>
+      </w:r>
+    </w:p>
+    <w:p>
+      <w:pPr>
+        <w:numPr>
+          <w:ilvl w:val="1"/>
+          <w:numId w:val="24"/>
+        </w:numPr>
+      </w:pPr>
+      <w:r>
+        <w:rPr>
+          <w:lang w:val="en-US"/>
+        </w:rPr>
+        <w:t>Follow any leads that emerge from the visits</w:t>
+      </w:r>
+    </w:p>
+    <w:p>
+      <w:pPr>
+        <w:numPr>
+          <w:ilvl w:val="0"/>
+          <w:numId w:val="24"/>
+        </w:numPr>
+      </w:pPr>
+      <w:r>
+        <w:rPr>
+          <w:lang w:val="en-US"/>
+        </w:rPr>
+        <w:t>Analysis</w:t>
+      </w:r>
+    </w:p>
+    <w:p>
+      <w:pPr>
+        <w:numPr>
+          <w:ilvl w:val="1"/>
+          <w:numId w:val="24"/>
+        </w:numPr>
+      </w:pPr>
+      <w:r>
+        <w:rPr>
+          <w:lang w:val="en-US"/>
+        </w:rPr>
+        <w:t xml:space="preserve">Compile the collected data in numerical, textual, and multimedia databases. </w:t>
+      </w:r>
+    </w:p>
+    <w:p>
+      <w:pPr>
+        <w:numPr>
+          <w:ilvl w:val="1"/>
+          <w:numId w:val="24"/>
+        </w:numPr>
+      </w:pPr>
+      <w:r>
+        <w:rPr>
+          <w:lang w:val="en-US"/>
+        </w:rPr>
+        <w:t xml:space="preserve">Quantify data and compile statistics. </w:t>
+      </w:r>
+    </w:p>
+    <w:p>
+      <w:pPr>
+        <w:numPr>
+          <w:ilvl w:val="1"/>
+          <w:numId w:val="24"/>
+        </w:numPr>
+      </w:pPr>
+      <w:r>
+        <w:rPr>
+          <w:lang w:val="en-US"/>
+        </w:rPr>
+        <w:t xml:space="preserve">Reduce and interpret the data. </w:t>
+      </w:r>
+    </w:p>
+    <w:p>
+      <w:pPr>
+        <w:numPr>
+          <w:ilvl w:val="1"/>
+          <w:numId w:val="24"/>
+        </w:numPr>
+      </w:pPr>
+      <w:r>
+        <w:rPr>
+          <w:lang w:val="en-US"/>
+        </w:rPr>
+        <w:t xml:space="preserve">Refine the goals and the process used. </w:t>
+      </w:r>
+    </w:p>
+    <w:p>
+      <w:pPr>
+        <w:numPr>
+          <w:ilvl w:val="0"/>
+          <w:numId w:val="24"/>
+        </w:numPr>
+      </w:pPr>
+      <w:r>
+        <w:rPr>
+          <w:lang w:val="en-US"/>
+        </w:rPr>
+        <w:t>Reporting</w:t>
+      </w:r>
+    </w:p>
+    <w:p>
+      <w:pPr>
+        <w:numPr>
+          <w:ilvl w:val="1"/>
+          <w:numId w:val="24"/>
+        </w:numPr>
+      </w:pPr>
+      <w:r>
+        <w:rPr>
+          <w:lang w:val="en-US"/>
+        </w:rPr>
+        <w:t xml:space="preserve">Consider multiple audiences and goals. </w:t>
+      </w:r>
+    </w:p>
+    <w:p>
+      <w:pPr>
+        <w:numPr>
+          <w:ilvl w:val="1"/>
+          <w:numId w:val="24"/>
+        </w:numPr>
+      </w:pPr>
+      <w:r>
+        <w:rPr>
+          <w:lang w:val="en-US"/>
+        </w:rPr>
+        <w:t xml:space="preserve">Prepare a report and present the findings. </w:t>
+      </w:r>
+    </w:p>
+    <w:p>
+      <w:pPr>
+        <w:numPr>
+          <w:ilvl w:val="0"/>
+          <w:numId w:val="24"/>
+        </w:numPr>
+      </w:pPr>
+      <w:r>
+        <w:rPr>
+          <w:lang w:val="en-US"/>
+        </w:rPr>
+        <w:t xml:space="preserve">Participatory (or Participative) Design </w:t>
+      </w:r>
+    </w:p>
+    <w:p>
+      <w:pPr>
+        <w:numPr>
+          <w:ilvl w:val="0"/>
+          <w:numId w:val="24"/>
+        </w:numPr>
+      </w:pPr>
+      <w:r>
+        <w:rPr>
+          <w:lang w:val="en-US"/>
+        </w:rPr>
+        <w:t xml:space="preserve">This is an approach to design that attempts to actively involve the end users in the design process. </w:t>
+      </w:r>
+    </w:p>
+    <w:p>
+      <w:pPr>
+        <w:ind w:left="360"/>
+      </w:pPr>
+      <w:r>
+        <w:rPr>
+          <w:lang w:val="en-US"/>
+        </w:rPr>
+        <w:t xml:space="preserve">However, extensive user involvement may: </w:t>
+      </w:r>
+    </w:p>
+    <w:p>
+      <w:pPr>
+        <w:numPr>
+          <w:ilvl w:val="1"/>
           <w:numId w:val="25"/>
         </w:numPr>
       </w:pPr>
       <w:r>
+        <w:rPr>
+          <w:lang w:val="en-US"/>
+        </w:rPr>
+        <w:t xml:space="preserve">be more costly </w:t>
+      </w:r>
+    </w:p>
+    <w:p>
+      <w:pPr>
+        <w:numPr>
+          <w:ilvl w:val="1"/>
+          <w:numId w:val="25"/>
+        </w:numPr>
+      </w:pPr>
+      <w:r>
+        <w:rPr>
+          <w:lang w:val="en-US"/>
+        </w:rPr>
+        <w:t xml:space="preserve">lengthen the implementation period </w:t>
+      </w:r>
+    </w:p>
+    <w:p>
+      <w:pPr>
+        <w:numPr>
+          <w:ilvl w:val="1"/>
+          <w:numId w:val="25"/>
+        </w:numPr>
+      </w:pPr>
+      <w:r>
+        <w:rPr>
+          <w:lang w:val="en-US"/>
+        </w:rPr>
         <w:lastRenderedPageBreak/>
-        <w:t xml:space="preserve">Make the </w:t>
-      </w:r>
-      <w:r>
-        <w:t>users active stakeholders</w:t>
+        <w:t xml:space="preserve">build antagonism with people not involved or whose suggestions rejected </w:t>
       </w:r>
     </w:p>
     <w:p>
@@ -3749,7 +4333,10 @@
         </w:numPr>
       </w:pPr>
       <w:r>
-        <w:t>They might be more likely to forgive or accept problems</w:t>
+        <w:rPr>
+          <w:lang w:val="en-US"/>
+        </w:rPr>
+        <w:t xml:space="preserve">force designers to compromise their design to satisfy incompetent participants </w:t>
       </w:r>
     </w:p>
     <w:p>
@@ -3760,10 +4347,52 @@
         </w:numPr>
       </w:pPr>
       <w:r>
-        <w:t xml:space="preserve">They can </w:t>
-      </w:r>
-      <w:r>
-        <w:t>make a big difference to acceptance and success of the product</w:t>
+        <w:rPr>
+          <w:lang w:val="en-US"/>
+        </w:rPr>
+        <w:t xml:space="preserve">build opposition to implementation </w:t>
+      </w:r>
+    </w:p>
+    <w:p>
+      <w:pPr>
+        <w:numPr>
+          <w:ilvl w:val="1"/>
+          <w:numId w:val="25"/>
+        </w:numPr>
+      </w:pPr>
+      <w:r>
+        <w:rPr>
+          <w:lang w:val="en-US"/>
+        </w:rPr>
+        <w:t xml:space="preserve">exacerbate personality conflicts between design-team members and users </w:t>
+      </w:r>
+    </w:p>
+    <w:p>
+      <w:pPr>
+        <w:numPr>
+          <w:ilvl w:val="1"/>
+          <w:numId w:val="25"/>
+        </w:numPr>
+      </w:pPr>
+      <w:r>
+        <w:rPr>
+          <w:lang w:val="en-US"/>
+        </w:rPr>
+        <w:t xml:space="preserve">show that </w:t>
+      </w:r>
+      <w:proofErr w:type="spellStart"/>
+      <w:r>
+        <w:rPr>
+          <w:lang w:val="en-US"/>
+        </w:rPr>
+        <w:t>organisational</w:t>
+      </w:r>
+      <w:proofErr w:type="spellEnd"/>
+      <w:r>
+        <w:rPr>
+          <w:lang w:val="en-US"/>
+        </w:rPr>
+        <w:t xml:space="preserve"> politics and preferences of certain individuals are more important than technical issues </w:t>
       </w:r>
     </w:p>
     <w:p>
@@ -3774,13 +4403,10 @@
         </w:numPr>
       </w:pPr>
       <w:r>
-        <w:t xml:space="preserve">Early focus on users and tasks: </w:t>
-      </w:r>
-      <w:r>
-        <w:t>directly studying cogniti</w:t>
-      </w:r>
-      <w:r>
-        <w:t>ve, behavioural, anthropomorphic and attitudinal characteristics.</w:t>
+        <w:rPr>
+          <w:lang w:val="en-IE"/>
+        </w:rPr>
+        <w:t>PICTIVE</w:t>
       </w:r>
     </w:p>
     <w:p>
@@ -3791,18 +4417,13 @@
         </w:numPr>
       </w:pPr>
       <w:r>
-        <w:t>Empirical measurement:</w:t>
-      </w:r>
-      <w:r>
-        <w:rPr>
-          <w:i/>
-          <w:iCs/>
-        </w:rPr>
-        <w:t xml:space="preserve"> </w:t>
-      </w:r>
-      <w:r>
-        <w:t>users’ reactions and performance to scenarios, manuals, simulations and prototypes are observed, recorded and analysed.</w:t>
-      </w:r>
+        <w:t xml:space="preserve">Plastic Interface for Collaborative Technology Initiatives through Video </w:t>
+      </w:r>
+      <w:proofErr w:type="gramStart"/>
+      <w:r>
+        <w:t>Exploration .</w:t>
+      </w:r>
+      <w:proofErr w:type="gramEnd"/>
     </w:p>
     <w:p>
       <w:pPr>
@@ -3812,282 +4433,916 @@
         </w:numPr>
       </w:pPr>
       <w:r>
-        <w:t>Iterative design:</w:t>
-      </w:r>
-      <w:r>
-        <w:t xml:space="preserve"> when problems are found in user testing, fix them and carry out more tests.</w:t>
+        <w:t>This method is intended to empower users to act as full participants in design.</w:t>
+      </w:r>
+    </w:p>
+    <w:p>
+      <w:pPr>
+        <w:ind w:left="360"/>
+      </w:pPr>
+      <w:r>
+        <w:rPr>
+          <w:lang w:val="en-IE"/>
+        </w:rPr>
+        <w:t>CARD</w:t>
+      </w:r>
+    </w:p>
+    <w:p>
+      <w:pPr>
+        <w:ind w:left="360"/>
+      </w:pPr>
+      <w:r>
+        <w:t xml:space="preserve">Collaborative Analysis of Requirements and Design </w:t>
       </w:r>
     </w:p>
     <w:p>
       <w:pPr>
         <w:numPr>
           <w:ilvl w:val="0"/>
-          <w:numId w:val="25"/>
-        </w:numPr>
-      </w:pPr>
-      <w:r>
-        <w:rPr>
-          <w:lang w:val="en-US"/>
-        </w:rPr>
-        <w:t>Preparation</w:t>
-      </w:r>
-    </w:p>
-    <w:p>
-      <w:pPr>
-        <w:numPr>
-          <w:ilvl w:val="1"/>
-          <w:numId w:val="25"/>
-        </w:numPr>
-      </w:pPr>
-      <w:r>
-        <w:rPr>
-          <w:lang w:val="en-US"/>
-        </w:rPr>
-        <w:t>Understand the organisation’s policies and work culture.</w:t>
-      </w:r>
-    </w:p>
-    <w:p>
-      <w:pPr>
-        <w:numPr>
-          <w:ilvl w:val="1"/>
-          <w:numId w:val="25"/>
-        </w:numPr>
-      </w:pPr>
-      <w:r>
-        <w:rPr>
-          <w:lang w:val="en-US"/>
-        </w:rPr>
-        <w:t xml:space="preserve">Familiarise yourself with the system and its history. </w:t>
-      </w:r>
-    </w:p>
-    <w:p>
-      <w:pPr>
-        <w:numPr>
-          <w:ilvl w:val="1"/>
-          <w:numId w:val="25"/>
-        </w:numPr>
-      </w:pPr>
-      <w:r>
-        <w:rPr>
-          <w:lang w:val="en-US"/>
-        </w:rPr>
-        <w:t xml:space="preserve">Set initial goals and prepare questions. </w:t>
-      </w:r>
-    </w:p>
-    <w:p>
-      <w:pPr>
-        <w:numPr>
-          <w:ilvl w:val="1"/>
-          <w:numId w:val="25"/>
-        </w:numPr>
-      </w:pPr>
-      <w:r>
-        <w:rPr>
-          <w:lang w:val="en-US"/>
-        </w:rPr>
-        <w:t xml:space="preserve">Gain access and permission to observe/interview users. </w:t>
+          <w:numId w:val="26"/>
+        </w:numPr>
+      </w:pPr>
+      <w:proofErr w:type="gramStart"/>
+      <w:r>
+        <w:t>Similar to</w:t>
+      </w:r>
+      <w:proofErr w:type="gramEnd"/>
+      <w:r>
+        <w:t xml:space="preserve"> PICTIVE, but at a higher level of abstraction: explores work flow not detailed screen design.</w:t>
       </w:r>
     </w:p>
     <w:p>
       <w:pPr>
         <w:numPr>
           <w:ilvl w:val="0"/>
-          <w:numId w:val="25"/>
-        </w:numPr>
-      </w:pPr>
-      <w:r>
-        <w:rPr>
-          <w:lang w:val="en-US"/>
-        </w:rPr>
-        <w:t>Field Study</w:t>
-      </w:r>
-    </w:p>
-    <w:p>
-      <w:pPr>
-        <w:numPr>
-          <w:ilvl w:val="1"/>
-          <w:numId w:val="25"/>
-        </w:numPr>
-      </w:pPr>
-      <w:r>
-        <w:rPr>
-          <w:lang w:val="en-US"/>
-        </w:rPr>
-        <w:t>Establish rapport with managers and users.</w:t>
-      </w:r>
-    </w:p>
-    <w:p>
-      <w:pPr>
-        <w:numPr>
-          <w:ilvl w:val="1"/>
-          <w:numId w:val="25"/>
-        </w:numPr>
-      </w:pPr>
-      <w:r>
-        <w:rPr>
-          <w:lang w:val="en-US"/>
-        </w:rPr>
-        <w:t>Observe/interview users in their workplace and collect subjective/ob</w:t>
-      </w:r>
-      <w:r>
-        <w:rPr>
-          <w:lang w:val="en-US"/>
-        </w:rPr>
-        <w:t>jective quantitative/qualitative data.</w:t>
-      </w:r>
-    </w:p>
-    <w:p>
-      <w:pPr>
-        <w:numPr>
-          <w:ilvl w:val="1"/>
-          <w:numId w:val="25"/>
-        </w:numPr>
-      </w:pPr>
-      <w:r>
-        <w:rPr>
-          <w:lang w:val="en-US"/>
-        </w:rPr>
-        <w:t>Follow any leads that emerge from the visits</w:t>
+          <w:numId w:val="26"/>
+        </w:numPr>
+      </w:pPr>
+      <w:r>
+        <w:t>Uses playing cards with pictures of computers and screen dumps.</w:t>
       </w:r>
     </w:p>
     <w:p>
       <w:pPr>
         <w:numPr>
           <w:ilvl w:val="0"/>
-          <w:numId w:val="25"/>
-        </w:numPr>
-      </w:pPr>
-      <w:r>
-        <w:rPr>
-          <w:lang w:val="en-US"/>
-        </w:rPr>
-        <w:t>Analysis</w:t>
-      </w:r>
-    </w:p>
-    <w:p>
-      <w:pPr>
-        <w:numPr>
-          <w:ilvl w:val="1"/>
-          <w:numId w:val="25"/>
-        </w:numPr>
-      </w:pPr>
-      <w:r>
-        <w:rPr>
-          <w:lang w:val="en-US"/>
-        </w:rPr>
-        <w:t xml:space="preserve">Compile the collected data in numerical, textual, and multimedia databases. </w:t>
-      </w:r>
-    </w:p>
-    <w:p>
-      <w:pPr>
-        <w:numPr>
-          <w:ilvl w:val="1"/>
-          <w:numId w:val="25"/>
-        </w:numPr>
-      </w:pPr>
-      <w:r>
-        <w:rPr>
-          <w:lang w:val="en-US"/>
-        </w:rPr>
-        <w:t xml:space="preserve">Quantify data and compile statistics. </w:t>
-      </w:r>
-    </w:p>
-    <w:p>
-      <w:pPr>
-        <w:numPr>
-          <w:ilvl w:val="1"/>
-          <w:numId w:val="25"/>
-        </w:numPr>
-      </w:pPr>
-      <w:r>
-        <w:rPr>
-          <w:lang w:val="en-US"/>
-        </w:rPr>
-        <w:t xml:space="preserve">Reduce and interpret the data. </w:t>
-      </w:r>
-    </w:p>
-    <w:p>
-      <w:pPr>
-        <w:numPr>
-          <w:ilvl w:val="1"/>
-          <w:numId w:val="25"/>
-        </w:numPr>
-      </w:pPr>
-      <w:r>
-        <w:rPr>
-          <w:lang w:val="en-US"/>
-        </w:rPr>
-        <w:t xml:space="preserve">Refine the goals and the process used. </w:t>
+          <w:numId w:val="26"/>
+        </w:numPr>
+      </w:pPr>
+      <w:r>
+        <w:t>Similar structure to the session as for PICTIVE.</w:t>
       </w:r>
     </w:p>
     <w:p>
       <w:pPr>
         <w:numPr>
           <w:ilvl w:val="0"/>
-          <w:numId w:val="25"/>
-        </w:numPr>
-      </w:pPr>
-      <w:r>
-        <w:rPr>
-          <w:lang w:val="en-US"/>
-        </w:rPr>
-        <w:t>Reporting</w:t>
-      </w:r>
-    </w:p>
-    <w:p>
-      <w:pPr>
-        <w:numPr>
-          <w:ilvl w:val="1"/>
-          <w:numId w:val="25"/>
-        </w:numPr>
-      </w:pPr>
-      <w:r>
-        <w:rPr>
-          <w:lang w:val="en-US"/>
-        </w:rPr>
-        <w:t xml:space="preserve">Consider multiple audiences and goals. </w:t>
-      </w:r>
-    </w:p>
-    <w:p>
-      <w:pPr>
-        <w:numPr>
-          <w:ilvl w:val="1"/>
-          <w:numId w:val="25"/>
-        </w:numPr>
-      </w:pPr>
-      <w:r>
-        <w:rPr>
-          <w:lang w:val="en-US"/>
-        </w:rPr>
-        <w:t xml:space="preserve">Prepare a report and present the findings. </w:t>
+          <w:numId w:val="26"/>
+        </w:numPr>
+      </w:pPr>
+      <w:r>
+        <w:t>PICTIVE and CARD can be used together to give complementary views of a design.</w:t>
+      </w:r>
+    </w:p>
+    <w:p>
+      <w:pPr>
+        <w:ind w:left="720"/>
+        <w:rPr>
+          <w:lang w:val="en-US"/>
+        </w:rPr>
+      </w:pPr>
+      <w:r>
+        <w:rPr>
+          <w:lang w:val="en-US"/>
+        </w:rPr>
+        <w:t>Summary 3</w:t>
+      </w:r>
+    </w:p>
+    <w:p>
+      <w:pPr>
+        <w:ind w:left="720"/>
+      </w:pPr>
+      <w:r>
+        <w:rPr>
+          <w:lang w:val="en-US"/>
+        </w:rPr>
+        <w:t>Lifecycle Models</w:t>
+      </w:r>
+    </w:p>
+    <w:p>
+      <w:pPr>
+        <w:numPr>
+          <w:ilvl w:val="1"/>
+          <w:numId w:val="26"/>
+        </w:numPr>
+      </w:pPr>
+      <w:r>
+        <w:rPr>
+          <w:lang w:val="en-US"/>
+        </w:rPr>
+        <w:t>Software engineering lifecycle models</w:t>
+      </w:r>
+    </w:p>
+    <w:p>
+      <w:pPr>
+        <w:numPr>
+          <w:ilvl w:val="1"/>
+          <w:numId w:val="26"/>
+        </w:numPr>
+      </w:pPr>
+      <w:r>
+        <w:rPr>
+          <w:lang w:val="en-US"/>
+        </w:rPr>
+        <w:t xml:space="preserve">HCI lifecycle models   </w:t>
+      </w:r>
+    </w:p>
+    <w:p>
+      <w:pPr>
+        <w:numPr>
+          <w:ilvl w:val="2"/>
+          <w:numId w:val="26"/>
+        </w:numPr>
+      </w:pPr>
+      <w:r>
+        <w:rPr>
+          <w:lang w:val="en-IE"/>
+        </w:rPr>
+        <w:t>Usability Engineering Lifecycle Model</w:t>
+      </w:r>
+    </w:p>
+    <w:p>
+      <w:pPr>
+        <w:numPr>
+          <w:ilvl w:val="2"/>
+          <w:numId w:val="26"/>
+        </w:numPr>
+      </w:pPr>
+      <w:r>
+        <w:rPr>
+          <w:lang w:val="en-IE"/>
+        </w:rPr>
+        <w:t>Star Lifecycle Model</w:t>
       </w:r>
     </w:p>
     <w:p>
       <w:pPr>
         <w:numPr>
           <w:ilvl w:val="0"/>
-          <w:numId w:val="25"/>
-        </w:numPr>
-      </w:pPr>
-      <w:r>
-        <w:rPr>
-          <w:lang w:val="en-US"/>
-        </w:rPr>
-        <w:t xml:space="preserve">Participatory (or Participative) Design </w:t>
+          <w:numId w:val="26"/>
+        </w:numPr>
+      </w:pPr>
+      <w:r>
+        <w:rPr>
+          <w:lang w:val="en-US"/>
+        </w:rPr>
+        <w:t>HCI Design Models</w:t>
+      </w:r>
+    </w:p>
+    <w:p>
+      <w:pPr>
+        <w:numPr>
+          <w:ilvl w:val="1"/>
+          <w:numId w:val="26"/>
+        </w:numPr>
+      </w:pPr>
+      <w:r>
+        <w:rPr>
+          <w:lang w:val="en-US"/>
+        </w:rPr>
+        <w:t>Requirements</w:t>
+      </w:r>
+    </w:p>
+    <w:p>
+      <w:pPr>
+        <w:numPr>
+          <w:ilvl w:val="1"/>
+          <w:numId w:val="26"/>
+        </w:numPr>
+      </w:pPr>
+      <w:r>
+        <w:rPr>
+          <w:lang w:val="en-US"/>
+        </w:rPr>
+        <w:t>Design</w:t>
+      </w:r>
+    </w:p>
+    <w:p>
+      <w:pPr>
+        <w:numPr>
+          <w:ilvl w:val="2"/>
+          <w:numId w:val="26"/>
+        </w:numPr>
+      </w:pPr>
+      <w:r>
+        <w:rPr>
+          <w:lang w:val="en-IE"/>
+        </w:rPr>
+        <w:t>User-Centred Design</w:t>
+      </w:r>
+    </w:p>
+    <w:p>
+      <w:pPr>
+        <w:numPr>
+          <w:ilvl w:val="1"/>
+          <w:numId w:val="26"/>
+        </w:numPr>
+      </w:pPr>
+      <w:r>
+        <w:rPr>
+          <w:lang w:val="en-US"/>
+        </w:rPr>
+        <w:t>Develop/Build</w:t>
+      </w:r>
+    </w:p>
+    <w:p>
+      <w:pPr>
+        <w:numPr>
+          <w:ilvl w:val="1"/>
+          <w:numId w:val="26"/>
+        </w:numPr>
+      </w:pPr>
+      <w:r>
+        <w:rPr>
+          <w:lang w:val="en-US"/>
+        </w:rPr>
+        <w:t>Evaluation</w:t>
+      </w:r>
+    </w:p>
+    <w:p>
+      <w:pPr>
+        <w:ind w:left="360"/>
+      </w:pPr>
+    </w:p>
+    <w:p>
+      <w:pPr>
+        <w:ind w:left="360"/>
+      </w:pPr>
+      <w:r>
+        <w:rPr>
+          <w:noProof/>
+        </w:rPr>
+        <w:lastRenderedPageBreak/>
+        <w:drawing>
+          <wp:inline distT="0" distB="0" distL="0" distR="0">
+            <wp:extent cx="5731510" cy="4102735"/>
+            <wp:effectExtent l="0" t="0" r="2540" b="0"/>
+            <wp:docPr id="2" name="Picture 2" descr="Screen Clipping"/>
+            <wp:cNvGraphicFramePr>
+              <a:graphicFrameLocks xmlns:a="http://schemas.openxmlformats.org/drawingml/2006/main" noChangeAspect="1"/>
+            </wp:cNvGraphicFramePr>
+            <a:graphic xmlns:a="http://schemas.openxmlformats.org/drawingml/2006/main">
+              <a:graphicData uri="http://schemas.openxmlformats.org/drawingml/2006/picture">
+                <pic:pic xmlns:pic="http://schemas.openxmlformats.org/drawingml/2006/picture">
+                  <pic:nvPicPr>
+                    <pic:cNvPr id="2" name="2906A9C.tmp"/>
+                    <pic:cNvPicPr/>
+                  </pic:nvPicPr>
+                  <pic:blipFill>
+                    <a:blip r:embed="rId23">
+                      <a:extLst>
+                        <a:ext uri="{28A0092B-C50C-407E-A947-70E740481C1C}">
+                          <a14:useLocalDpi xmlns:a14="http://schemas.microsoft.com/office/drawing/2010/main" val="0"/>
+                        </a:ext>
+                      </a:extLst>
+                    </a:blip>
+                    <a:stretch>
+                      <a:fillRect/>
+                    </a:stretch>
+                  </pic:blipFill>
+                  <pic:spPr>
+                    <a:xfrm>
+                      <a:off x="0" y="0"/>
+                      <a:ext cx="5731510" cy="4102735"/>
+                    </a:xfrm>
+                    <a:prstGeom prst="rect">
+                      <a:avLst/>
+                    </a:prstGeom>
+                  </pic:spPr>
+                </pic:pic>
+              </a:graphicData>
+            </a:graphic>
+          </wp:inline>
+        </w:drawing>
+      </w:r>
+    </w:p>
+    <w:p>
+      <w:pPr>
+        <w:ind w:left="360"/>
+      </w:pPr>
+    </w:p>
+    <w:p>
+      <w:pPr>
+        <w:ind w:left="360"/>
+      </w:pPr>
+      <w:r>
+        <w:t>In HCI design it can be (among other things):</w:t>
+      </w:r>
+    </w:p>
+    <w:p>
+      <w:pPr>
+        <w:numPr>
+          <w:ilvl w:val="1"/>
+          <w:numId w:val="27"/>
+        </w:numPr>
+      </w:pPr>
+      <w:r>
+        <w:t>a series of screen sketches</w:t>
+      </w:r>
+    </w:p>
+    <w:p>
+      <w:pPr>
+        <w:numPr>
+          <w:ilvl w:val="1"/>
+          <w:numId w:val="27"/>
+        </w:numPr>
+      </w:pPr>
+      <w:r>
+        <w:t xml:space="preserve">a storyboard, i.e. a cartoon-like series of scenes </w:t>
+      </w:r>
+    </w:p>
+    <w:p>
+      <w:pPr>
+        <w:numPr>
+          <w:ilvl w:val="1"/>
+          <w:numId w:val="27"/>
+        </w:numPr>
+      </w:pPr>
+      <w:r>
+        <w:t>a PowerPoint slide show</w:t>
+      </w:r>
+    </w:p>
+    <w:p>
+      <w:pPr>
+        <w:numPr>
+          <w:ilvl w:val="1"/>
+          <w:numId w:val="27"/>
+        </w:numPr>
+      </w:pPr>
+      <w:r>
+        <w:t>a video simulating the use of a system</w:t>
+      </w:r>
+    </w:p>
+    <w:p>
+      <w:pPr>
+        <w:numPr>
+          <w:ilvl w:val="1"/>
+          <w:numId w:val="27"/>
+        </w:numPr>
+      </w:pPr>
+      <w:r>
+        <w:t xml:space="preserve">a lump of wood (e.g. PalmPilot – Google ‘PalmPilot </w:t>
+      </w:r>
+      <w:r>
+        <w:t>wooden model’)</w:t>
+      </w:r>
+    </w:p>
+    <w:p>
+      <w:pPr>
+        <w:numPr>
+          <w:ilvl w:val="1"/>
+          <w:numId w:val="27"/>
+        </w:numPr>
+      </w:pPr>
+      <w:r>
+        <w:t>a cardboard mock-up</w:t>
+      </w:r>
+    </w:p>
+    <w:p>
+      <w:pPr>
+        <w:numPr>
+          <w:ilvl w:val="1"/>
+          <w:numId w:val="27"/>
+        </w:numPr>
+      </w:pPr>
+      <w:r>
+        <w:t>a piece of software with limited functionality, written in the target software langua</w:t>
+      </w:r>
+      <w:r>
+        <w:t xml:space="preserve">ge or in </w:t>
+      </w:r>
+      <w:r>
+        <w:t>another language</w:t>
+      </w:r>
+    </w:p>
+    <w:p>
+      <w:pPr>
+        <w:numPr>
+          <w:ilvl w:val="1"/>
+          <w:numId w:val="27"/>
+        </w:numPr>
+      </w:pPr>
+      <w:r>
+        <w:t>Technical issues</w:t>
+      </w:r>
+    </w:p>
+    <w:p>
+      <w:pPr>
+        <w:numPr>
+          <w:ilvl w:val="1"/>
+          <w:numId w:val="27"/>
+        </w:numPr>
+      </w:pPr>
+      <w:r>
+        <w:t xml:space="preserve">Work </w:t>
+      </w:r>
+      <w:r>
+        <w:t>flow, task design</w:t>
+      </w:r>
+    </w:p>
+    <w:p>
+      <w:pPr>
+        <w:numPr>
+          <w:ilvl w:val="1"/>
+          <w:numId w:val="27"/>
+        </w:numPr>
+      </w:pPr>
+      <w:r>
+        <w:t>Screen layouts and information display</w:t>
+      </w:r>
+    </w:p>
+    <w:p>
+      <w:pPr>
+        <w:numPr>
+          <w:ilvl w:val="1"/>
+          <w:numId w:val="27"/>
+        </w:numPr>
+      </w:pPr>
+      <w:r>
+        <w:t>Difficult, controversial or critical areas of systems desig</w:t>
+      </w:r>
+      <w:r>
+        <w:t>n</w:t>
       </w:r>
     </w:p>
     <w:p>
       <w:pPr>
         <w:numPr>
           <w:ilvl w:val="0"/>
-          <w:numId w:val="25"/>
-        </w:numPr>
-      </w:pPr>
-      <w:r>
-        <w:rPr>
-          <w:lang w:val="en-US"/>
-        </w:rPr>
-        <w:t xml:space="preserve">This is an approach to design that attempts to actively involve the end users in the design process. </w:t>
+          <w:numId w:val="27"/>
+        </w:numPr>
+      </w:pPr>
+      <w:r>
+        <w:rPr>
+          <w:lang w:val="en-US"/>
+        </w:rPr>
+        <w:t xml:space="preserve">For software, you might prototype at various times in the lifecycle. </w:t>
+      </w:r>
+    </w:p>
+    <w:p>
+      <w:pPr>
+        <w:numPr>
+          <w:ilvl w:val="1"/>
+          <w:numId w:val="27"/>
+        </w:numPr>
+      </w:pPr>
+      <w:r>
+        <w:rPr>
+          <w:lang w:val="en-US"/>
+        </w:rPr>
+        <w:t>There may be different goals, you may b</w:t>
+      </w:r>
+      <w:r>
+        <w:rPr>
+          <w:lang w:val="en-US"/>
+        </w:rPr>
+        <w:t>e using different techniques.</w:t>
+      </w:r>
+    </w:p>
+    <w:p>
+      <w:pPr>
+        <w:numPr>
+          <w:ilvl w:val="0"/>
+          <w:numId w:val="27"/>
+        </w:numPr>
+      </w:pPr>
+      <w:r>
+        <w:rPr>
+          <w:lang w:val="en-US"/>
+        </w:rPr>
+        <w:t>During:</w:t>
+      </w:r>
+    </w:p>
+    <w:p>
+      <w:pPr>
+        <w:numPr>
+          <w:ilvl w:val="1"/>
+          <w:numId w:val="27"/>
+        </w:numPr>
+      </w:pPr>
+      <w:r>
+        <w:rPr>
+          <w:lang w:val="en-US"/>
+        </w:rPr>
+        <w:lastRenderedPageBreak/>
+        <w:t>Conceptual Design</w:t>
+      </w:r>
+    </w:p>
+    <w:p>
+      <w:pPr>
+        <w:numPr>
+          <w:ilvl w:val="1"/>
+          <w:numId w:val="27"/>
+        </w:numPr>
+      </w:pPr>
+      <w:r>
+        <w:rPr>
+          <w:lang w:val="en-US"/>
+        </w:rPr>
+        <w:t>Interaction Design</w:t>
+      </w:r>
+    </w:p>
+    <w:p>
+      <w:pPr>
+        <w:numPr>
+          <w:ilvl w:val="1"/>
+          <w:numId w:val="27"/>
+        </w:numPr>
+      </w:pPr>
+      <w:r>
+        <w:rPr>
+          <w:lang w:val="en-US"/>
+        </w:rPr>
+        <w:t>Screen Design</w:t>
+      </w:r>
+    </w:p>
+    <w:p>
+      <w:pPr>
+        <w:numPr>
+          <w:ilvl w:val="0"/>
+          <w:numId w:val="27"/>
+        </w:numPr>
+      </w:pPr>
+      <w:r>
+        <w:rPr>
+          <w:lang w:val="en-US"/>
+        </w:rPr>
+        <w:t>Early in development</w:t>
+      </w:r>
+    </w:p>
+    <w:p>
+      <w:pPr>
+        <w:numPr>
+          <w:ilvl w:val="0"/>
+          <w:numId w:val="27"/>
+        </w:numPr>
+      </w:pPr>
+      <w:r>
+        <w:rPr>
+          <w:lang w:val="en-US"/>
+        </w:rPr>
+        <w:t>Explore high-level issues</w:t>
+      </w:r>
+    </w:p>
+    <w:p>
+      <w:pPr>
+        <w:numPr>
+          <w:ilvl w:val="1"/>
+          <w:numId w:val="27"/>
+        </w:numPr>
+      </w:pPr>
+      <w:r>
+        <w:rPr>
+          <w:lang w:val="en-US"/>
+        </w:rPr>
+        <w:t>Different conceptual models</w:t>
+      </w:r>
+    </w:p>
+    <w:p>
+      <w:pPr>
+        <w:numPr>
+          <w:ilvl w:val="1"/>
+          <w:numId w:val="27"/>
+        </w:numPr>
+      </w:pPr>
+      <w:r>
+        <w:rPr>
+          <w:lang w:val="en-US"/>
+        </w:rPr>
+        <w:t>Interaction styles</w:t>
+      </w:r>
+    </w:p>
+    <w:p>
+      <w:pPr>
+        <w:numPr>
+          <w:ilvl w:val="1"/>
+          <w:numId w:val="27"/>
+        </w:numPr>
+      </w:pPr>
+      <w:r>
+        <w:rPr>
+          <w:lang w:val="en-US"/>
+        </w:rPr>
+        <w:t>User needs and characteristics</w:t>
+      </w:r>
+    </w:p>
+    <w:p>
+      <w:pPr>
+        <w:numPr>
+          <w:ilvl w:val="1"/>
+          <w:numId w:val="27"/>
+        </w:numPr>
+      </w:pPr>
+      <w:r>
+        <w:rPr>
+          <w:lang w:val="en-US"/>
+        </w:rPr>
+        <w:t>Usability goals</w:t>
+      </w:r>
+    </w:p>
+    <w:p>
+      <w:pPr>
+        <w:numPr>
+          <w:ilvl w:val="0"/>
+          <w:numId w:val="27"/>
+        </w:numPr>
+      </w:pPr>
+      <w:r>
+        <w:rPr>
+          <w:lang w:val="en-US"/>
+        </w:rPr>
+        <w:t>High-level representations</w:t>
+      </w:r>
+    </w:p>
+    <w:p>
+      <w:pPr>
+        <w:numPr>
+          <w:ilvl w:val="1"/>
+          <w:numId w:val="27"/>
+        </w:numPr>
+      </w:pPr>
+      <w:r>
+        <w:rPr>
+          <w:lang w:val="en-US"/>
+        </w:rPr>
+        <w:t>Far from final code or GUIs</w:t>
+      </w:r>
+    </w:p>
+    <w:p>
+      <w:pPr>
+        <w:numPr>
+          <w:ilvl w:val="0"/>
+          <w:numId w:val="27"/>
+        </w:numPr>
+      </w:pPr>
+      <w:r>
+        <w:rPr>
+          <w:lang w:val="en-US"/>
+        </w:rPr>
+        <w:t>Later in development</w:t>
+      </w:r>
+    </w:p>
+    <w:p>
+      <w:pPr>
+        <w:numPr>
+          <w:ilvl w:val="0"/>
+          <w:numId w:val="27"/>
+        </w:numPr>
+      </w:pPr>
+      <w:r>
+        <w:rPr>
+          <w:lang w:val="en-US"/>
+        </w:rPr>
+        <w:t>Focus on user work-flows</w:t>
+      </w:r>
+    </w:p>
+    <w:p>
+      <w:pPr>
+        <w:numPr>
+          <w:ilvl w:val="1"/>
+          <w:numId w:val="27"/>
+        </w:numPr>
+      </w:pPr>
+      <w:r>
+        <w:rPr>
+          <w:lang w:val="en-US"/>
+        </w:rPr>
+        <w:t xml:space="preserve">Tasks and </w:t>
+      </w:r>
+      <w:proofErr w:type="gramStart"/>
+      <w:r>
+        <w:rPr>
+          <w:lang w:val="en-US"/>
+        </w:rPr>
+        <w:t>scenarios</w:t>
+      </w:r>
+      <w:proofErr w:type="gramEnd"/>
+      <w:r>
+        <w:rPr>
+          <w:lang w:val="en-US"/>
+        </w:rPr>
+        <w:t xml:space="preserve"> you’ve identified</w:t>
+      </w:r>
+    </w:p>
+    <w:p>
+      <w:pPr>
+        <w:numPr>
+          <w:ilvl w:val="0"/>
+          <w:numId w:val="27"/>
+        </w:numPr>
+      </w:pPr>
+      <w:r>
+        <w:rPr>
+          <w:lang w:val="en-US"/>
+        </w:rPr>
+        <w:t>Might focus at the screen (or page) level.  Possibly like this:</w:t>
+      </w:r>
+    </w:p>
+    <w:p>
+      <w:pPr>
+        <w:numPr>
+          <w:ilvl w:val="1"/>
+          <w:numId w:val="27"/>
+        </w:numPr>
+      </w:pPr>
+      <w:r>
+        <w:rPr>
+          <w:lang w:val="en-US"/>
+        </w:rPr>
+        <w:t>identify screens, pages, activities</w:t>
+      </w:r>
+    </w:p>
+    <w:p>
+      <w:pPr>
+        <w:numPr>
+          <w:ilvl w:val="1"/>
+          <w:numId w:val="27"/>
+        </w:numPr>
+      </w:pPr>
+      <w:proofErr w:type="spellStart"/>
+      <w:r>
+        <w:rPr>
+          <w:lang w:val="en-US"/>
+        </w:rPr>
+        <w:t>Organise</w:t>
+      </w:r>
+      <w:proofErr w:type="spellEnd"/>
+      <w:r>
+        <w:rPr>
+          <w:lang w:val="en-US"/>
+        </w:rPr>
+        <w:t xml:space="preserve"> these into groups</w:t>
+      </w:r>
+    </w:p>
+    <w:p>
+      <w:pPr>
+        <w:numPr>
+          <w:ilvl w:val="1"/>
+          <w:numId w:val="27"/>
+        </w:numPr>
+      </w:pPr>
+      <w:r>
+        <w:rPr>
+          <w:lang w:val="en-US"/>
+        </w:rPr>
+        <w:t>Define flows or transitions between them</w:t>
+      </w:r>
+    </w:p>
+    <w:p>
+      <w:pPr>
+        <w:numPr>
+          <w:ilvl w:val="0"/>
+          <w:numId w:val="27"/>
+        </w:numPr>
+      </w:pPr>
+      <w:r>
+        <w:rPr>
+          <w:lang w:val="en-US"/>
+        </w:rPr>
+        <w:t>Involve users in the evaluation</w:t>
+      </w:r>
+    </w:p>
+    <w:p>
+      <w:pPr>
+        <w:numPr>
+          <w:ilvl w:val="0"/>
+          <w:numId w:val="27"/>
+        </w:numPr>
+      </w:pPr>
+      <w:r>
+        <w:rPr>
+          <w:lang w:val="en-US"/>
+        </w:rPr>
+        <w:t>Representations</w:t>
+      </w:r>
+    </w:p>
+    <w:p>
+      <w:pPr>
+        <w:numPr>
+          <w:ilvl w:val="1"/>
+          <w:numId w:val="27"/>
+        </w:numPr>
+      </w:pPr>
+      <w:r>
+        <w:rPr>
+          <w:lang w:val="en-US"/>
+        </w:rPr>
+        <w:t>Still probably not much like final code or GUIs</w:t>
+      </w:r>
+    </w:p>
+    <w:p>
+      <w:pPr>
+        <w:numPr>
+          <w:ilvl w:val="0"/>
+          <w:numId w:val="27"/>
+        </w:numPr>
+      </w:pPr>
+      <w:r>
+        <w:rPr>
+          <w:lang w:val="en-US"/>
+        </w:rPr>
+        <w:t>Before development</w:t>
+      </w:r>
+    </w:p>
+    <w:p>
+      <w:pPr>
+        <w:numPr>
+          <w:ilvl w:val="0"/>
+          <w:numId w:val="27"/>
+        </w:numPr>
+      </w:pPr>
+      <w:r>
+        <w:rPr>
+          <w:lang w:val="en-US"/>
+        </w:rPr>
+        <w:t>Define and refine screens (pages)</w:t>
+      </w:r>
+    </w:p>
+    <w:p>
+      <w:pPr>
+        <w:numPr>
+          <w:ilvl w:val="1"/>
+          <w:numId w:val="27"/>
+        </w:numPr>
+      </w:pPr>
+      <w:r>
+        <w:rPr>
+          <w:lang w:val="en-US"/>
+        </w:rPr>
+        <w:t>Blue-prints for final physical design</w:t>
+      </w:r>
+    </w:p>
+    <w:p>
+      <w:pPr>
+        <w:numPr>
+          <w:ilvl w:val="0"/>
+          <w:numId w:val="27"/>
+        </w:numPr>
+      </w:pPr>
+      <w:r>
+        <w:rPr>
+          <w:lang w:val="en-US"/>
+        </w:rPr>
+        <w:t>User evaluation</w:t>
+      </w:r>
+    </w:p>
+    <w:p>
+      <w:pPr>
+        <w:numPr>
+          <w:ilvl w:val="1"/>
+          <w:numId w:val="27"/>
+        </w:numPr>
+      </w:pPr>
+      <w:r>
+        <w:rPr>
+          <w:lang w:val="en-US"/>
+        </w:rPr>
+        <w:t>Both achieving tasks and navigation, and</w:t>
+      </w:r>
+      <w:r>
+        <w:rPr>
+          <w:lang w:val="en-US"/>
+        </w:rPr>
+        <w:br/>
+        <w:t>other usability criteria (as we’ve studied)</w:t>
+      </w:r>
+    </w:p>
+    <w:p>
+      <w:pPr>
+        <w:numPr>
+          <w:ilvl w:val="0"/>
+          <w:numId w:val="27"/>
+        </w:numPr>
+      </w:pPr>
+      <w:r>
+        <w:rPr>
+          <w:lang w:val="en-US"/>
+        </w:rPr>
+        <w:t>Representations</w:t>
+      </w:r>
+    </w:p>
+    <w:p>
+      <w:pPr>
+        <w:numPr>
+          <w:ilvl w:val="1"/>
+          <w:numId w:val="27"/>
+        </w:numPr>
+      </w:pPr>
+      <w:r>
+        <w:rPr>
+          <w:lang w:val="en-US"/>
+        </w:rPr>
+        <w:t>Low-fidelity or high-fidelity prototypes</w:t>
       </w:r>
     </w:p>
     <w:p>
@@ -4098,112 +5353,169 @@
         <w:rPr>
           <w:lang w:val="en-US"/>
         </w:rPr>
-        <w:t xml:space="preserve">However, extensive user involvement may: </w:t>
-      </w:r>
-    </w:p>
-    <w:p>
-      <w:pPr>
-        <w:numPr>
-          <w:ilvl w:val="1"/>
-          <w:numId w:val="30"/>
-        </w:numPr>
-      </w:pPr>
-      <w:r>
-        <w:rPr>
-          <w:lang w:val="en-US"/>
-        </w:rPr>
-        <w:t xml:space="preserve">be more costly </w:t>
-      </w:r>
-    </w:p>
-    <w:p>
-      <w:pPr>
-        <w:numPr>
-          <w:ilvl w:val="1"/>
-          <w:numId w:val="30"/>
-        </w:numPr>
-      </w:pPr>
-      <w:r>
-        <w:rPr>
-          <w:lang w:val="en-US"/>
-        </w:rPr>
-        <w:t xml:space="preserve">lengthen the implementation period </w:t>
-      </w:r>
-    </w:p>
-    <w:p>
-      <w:pPr>
-        <w:numPr>
-          <w:ilvl w:val="1"/>
-          <w:numId w:val="30"/>
-        </w:numPr>
-      </w:pPr>
-      <w:r>
-        <w:rPr>
-          <w:lang w:val="en-US"/>
-        </w:rPr>
+        <w:t>‘Fidelity’ refers to the level of detail, and how much the prototype matches the finished article:</w:t>
+      </w:r>
+    </w:p>
+    <w:p>
+      <w:pPr>
+        <w:numPr>
+          <w:ilvl w:val="2"/>
+          <w:numId w:val="28"/>
+        </w:numPr>
+      </w:pPr>
+      <w:r>
+        <w:t>Low Fidelity</w:t>
+      </w:r>
+    </w:p>
+    <w:p>
+      <w:pPr>
+        <w:numPr>
+          <w:ilvl w:val="2"/>
+          <w:numId w:val="28"/>
+        </w:numPr>
+      </w:pPr>
+      <w:r>
         <w:lastRenderedPageBreak/>
-        <w:t>build antagonism with people not involved or whose suggesti</w:t>
-      </w:r>
-      <w:r>
-        <w:rPr>
-          <w:lang w:val="en-US"/>
-        </w:rPr>
-        <w:t xml:space="preserve">ons rejected </w:t>
-      </w:r>
-    </w:p>
-    <w:p>
-      <w:pPr>
-        <w:numPr>
-          <w:ilvl w:val="1"/>
-          <w:numId w:val="30"/>
-        </w:numPr>
-      </w:pPr>
-      <w:r>
-        <w:rPr>
-          <w:lang w:val="en-US"/>
-        </w:rPr>
-        <w:t xml:space="preserve">force designers to compromise their design to satisfy incompetent participants </w:t>
-      </w:r>
-    </w:p>
-    <w:p>
-      <w:pPr>
-        <w:numPr>
-          <w:ilvl w:val="1"/>
-          <w:numId w:val="30"/>
-        </w:numPr>
-      </w:pPr>
-      <w:r>
-        <w:rPr>
-          <w:lang w:val="en-US"/>
-        </w:rPr>
-        <w:t xml:space="preserve">build opposition to implementation </w:t>
-      </w:r>
-    </w:p>
-    <w:p>
-      <w:pPr>
-        <w:numPr>
-          <w:ilvl w:val="1"/>
-          <w:numId w:val="30"/>
-        </w:numPr>
-      </w:pPr>
-      <w:r>
-        <w:rPr>
-          <w:lang w:val="en-US"/>
-        </w:rPr>
-        <w:t xml:space="preserve">exacerbate personality conflicts between design-team members and users </w:t>
-      </w:r>
-    </w:p>
-    <w:p>
-      <w:pPr>
-        <w:numPr>
-          <w:ilvl w:val="1"/>
-          <w:numId w:val="30"/>
-        </w:numPr>
-      </w:pPr>
-      <w:r>
-        <w:rPr>
-          <w:lang w:val="en-US"/>
-        </w:rPr>
-        <w:t xml:space="preserve">show that organisational politics and preferences of certain individuals are more important than technical issues </w:t>
+        <w:t>Medium Fidelity</w:t>
+      </w:r>
+    </w:p>
+    <w:p>
+      <w:pPr>
+        <w:numPr>
+          <w:ilvl w:val="2"/>
+          <w:numId w:val="28"/>
+        </w:numPr>
+      </w:pPr>
+      <w:r>
+        <w:t>High Fidelity</w:t>
+      </w:r>
+    </w:p>
+    <w:p>
+      <w:pPr>
+        <w:ind w:left="360"/>
+      </w:pPr>
+      <w:r>
+        <w:t>‘Low fidelity’ uses a medium which is unlike the final medium, e.g. paper, cardboard</w:t>
+      </w:r>
+    </w:p>
+    <w:p>
+      <w:pPr>
+        <w:numPr>
+          <w:ilvl w:val="0"/>
+          <w:numId w:val="29"/>
+        </w:numPr>
+      </w:pPr>
+      <w:r>
+        <w:t>It is quick, cheap and easily changed</w:t>
+      </w:r>
+    </w:p>
+    <w:p>
+      <w:pPr>
+        <w:numPr>
+          <w:ilvl w:val="0"/>
+          <w:numId w:val="29"/>
+        </w:numPr>
+      </w:pPr>
+      <w:r>
+        <w:t>Examples</w:t>
+      </w:r>
+      <w:r>
+        <w:t>:</w:t>
+      </w:r>
+      <w:r>
+        <w:br/>
+      </w:r>
+      <w:r>
+        <w:tab/>
+        <w:t>Sketches of screens, task sequences, etc</w:t>
+      </w:r>
+      <w:r>
+        <w:br/>
+      </w:r>
+      <w:r>
+        <w:tab/>
+        <w:t>‘Post-it’ notes</w:t>
+      </w:r>
+      <w:r>
+        <w:br/>
+      </w:r>
+      <w:r>
+        <w:tab/>
+        <w:t>Storyboards</w:t>
+      </w:r>
+      <w:r>
+        <w:br/>
+      </w:r>
+      <w:r>
+        <w:tab/>
+        <w:t>‘Wizard-of-Oz’</w:t>
+      </w:r>
+    </w:p>
+    <w:p>
+      <w:pPr>
+        <w:ind w:left="360"/>
+      </w:pPr>
+      <w:r>
+        <w:rPr>
+          <w:noProof/>
+        </w:rPr>
+        <w:drawing>
+          <wp:inline distT="0" distB="0" distL="0" distR="0" wp14:anchorId="12ADC97F" wp14:editId="1AFA3090">
+            <wp:extent cx="3543300" cy="2714936"/>
+            <wp:effectExtent l="0" t="0" r="0" b="9525"/>
+            <wp:docPr id="3" name="Picture 5" descr="paper prot cellphone"/>
+            <wp:cNvGraphicFramePr>
+              <a:graphicFrameLocks xmlns:a="http://schemas.openxmlformats.org/drawingml/2006/main" noChangeAspect="1"/>
+            </wp:cNvGraphicFramePr>
+            <a:graphic xmlns:a="http://schemas.openxmlformats.org/drawingml/2006/main">
+              <a:graphicData uri="http://schemas.openxmlformats.org/drawingml/2006/picture">
+                <pic:pic xmlns:pic="http://schemas.openxmlformats.org/drawingml/2006/picture">
+                  <pic:nvPicPr>
+                    <pic:cNvPr id="7" name="Picture 5" descr="paper prot cellphone"/>
+                    <pic:cNvPicPr>
+                      <a:picLocks noChangeAspect="1" noChangeArrowheads="1"/>
+                    </pic:cNvPicPr>
+                  </pic:nvPicPr>
+                  <pic:blipFill>
+                    <a:blip r:embed="rId24">
+                      <a:extLst>
+                        <a:ext uri="{28A0092B-C50C-407E-A947-70E740481C1C}">
+                          <a14:useLocalDpi xmlns:a14="http://schemas.microsoft.com/office/drawing/2010/main" val="0"/>
+                        </a:ext>
+                      </a:extLst>
+                    </a:blip>
+                    <a:srcRect/>
+                    <a:stretch>
+                      <a:fillRect/>
+                    </a:stretch>
+                  </pic:blipFill>
+                  <pic:spPr bwMode="auto">
+                    <a:xfrm>
+                      <a:off x="0" y="0"/>
+                      <a:ext cx="3563430" cy="2730360"/>
+                    </a:xfrm>
+                    <a:prstGeom prst="rect">
+                      <a:avLst/>
+                    </a:prstGeom>
+                    <a:noFill/>
+                    <a:ln>
+                      <a:noFill/>
+                    </a:ln>
+                    <a:extLst/>
+                  </pic:spPr>
+                </pic:pic>
+              </a:graphicData>
+            </a:graphic>
+          </wp:inline>
+        </w:drawing>
+      </w:r>
+    </w:p>
+    <w:p>
+      <w:pPr>
+        <w:ind w:left="360"/>
+      </w:pPr>
+      <w:r>
+        <w:t>Storyboards are often used with scenarios, bringing more detail of the design</w:t>
       </w:r>
     </w:p>
     <w:p>
@@ -4214,10 +5526,16 @@
         </w:numPr>
       </w:pPr>
       <w:r>
-        <w:rPr>
-          <w:lang w:val="en-IE"/>
-        </w:rPr>
-        <w:t>PICTIVE</w:t>
+        <w:t xml:space="preserve">It is a </w:t>
+      </w:r>
+      <w:r>
+        <w:t>series of sketches</w:t>
+      </w:r>
+      <w:r>
+        <w:t xml:space="preserve"> </w:t>
+      </w:r>
+      <w:r>
+        <w:t xml:space="preserve">showing how a user might progress through a task using the device </w:t>
       </w:r>
     </w:p>
     <w:p>
@@ -4228,18 +5546,506 @@
         </w:numPr>
       </w:pPr>
       <w:r>
-        <w:t>Plastic Interface for Collaborative Technology Initiatives through Video Exploration .</w:t>
+        <w:t>Used early in the design process</w:t>
+      </w:r>
+    </w:p>
+    <w:p>
+      <w:pPr>
+        <w:ind w:left="360"/>
+      </w:pPr>
+      <w:r>
+        <w:t>Storyboards are:</w:t>
+      </w:r>
+    </w:p>
+    <w:p>
+      <w:pPr>
+        <w:numPr>
+          <w:ilvl w:val="1"/>
+          <w:numId w:val="31"/>
+        </w:numPr>
+      </w:pPr>
+      <w:r>
+        <w:rPr>
+          <w:lang w:val="en-US"/>
+        </w:rPr>
+        <w:t>a low fidelity visual representation where</w:t>
+      </w:r>
+    </w:p>
+    <w:p>
+      <w:pPr>
+        <w:numPr>
+          <w:ilvl w:val="1"/>
+          <w:numId w:val="31"/>
+        </w:numPr>
+      </w:pPr>
+      <w:r>
+        <w:rPr>
+          <w:lang w:val="en-US"/>
+        </w:rPr>
+        <w:t>steps or actions represented by panels, like a comic book</w:t>
+      </w:r>
+    </w:p>
+    <w:p>
+      <w:pPr>
+        <w:ind w:left="360"/>
+      </w:pPr>
+      <w:r>
+        <w:rPr>
+          <w:lang w:val="en-US"/>
+        </w:rPr>
+        <w:t>Goals are to</w:t>
+      </w:r>
+    </w:p>
+    <w:p>
+      <w:pPr>
+        <w:numPr>
+          <w:ilvl w:val="1"/>
+          <w:numId w:val="32"/>
+        </w:numPr>
+      </w:pPr>
+      <w:r>
+        <w:rPr>
+          <w:lang w:val="en-US"/>
+        </w:rPr>
+        <w:t>flesh out the scenarios in an interaction design</w:t>
+      </w:r>
+    </w:p>
+    <w:p>
+      <w:pPr>
+        <w:numPr>
+          <w:ilvl w:val="1"/>
+          <w:numId w:val="32"/>
+        </w:numPr>
+      </w:pPr>
+      <w:r>
+        <w:rPr>
+          <w:lang w:val="en-US"/>
+        </w:rPr>
+        <w:t>effectively communicate with users or stakeholders</w:t>
+      </w:r>
+    </w:p>
+    <w:p>
+      <w:pPr>
+        <w:ind w:left="360"/>
+      </w:pPr>
+      <w:r>
+        <w:rPr>
+          <w:noProof/>
+        </w:rPr>
+        <w:lastRenderedPageBreak/>
+        <w:drawing>
+          <wp:inline distT="0" distB="0" distL="0" distR="0" wp14:anchorId="4875DA9C" wp14:editId="1DF6F0ED">
+            <wp:extent cx="5731510" cy="4245610"/>
+            <wp:effectExtent l="0" t="0" r="2540" b="2540"/>
+            <wp:docPr id="16390" name="Picture 6" descr="rentalitity-low-fi"/>
+            <wp:cNvGraphicFramePr>
+              <a:graphicFrameLocks xmlns:a="http://schemas.openxmlformats.org/drawingml/2006/main" noChangeAspect="1"/>
+            </wp:cNvGraphicFramePr>
+            <a:graphic xmlns:a="http://schemas.openxmlformats.org/drawingml/2006/main">
+              <a:graphicData uri="http://schemas.openxmlformats.org/drawingml/2006/picture">
+                <pic:pic xmlns:pic="http://schemas.openxmlformats.org/drawingml/2006/picture">
+                  <pic:nvPicPr>
+                    <pic:cNvPr id="16390" name="Picture 6" descr="rentalitity-low-fi"/>
+                    <pic:cNvPicPr>
+                      <a:picLocks noChangeAspect="1" noChangeArrowheads="1"/>
+                    </pic:cNvPicPr>
+                  </pic:nvPicPr>
+                  <pic:blipFill>
+                    <a:blip r:embed="rId25">
+                      <a:extLst>
+                        <a:ext uri="{28A0092B-C50C-407E-A947-70E740481C1C}">
+                          <a14:useLocalDpi xmlns:a14="http://schemas.microsoft.com/office/drawing/2010/main" val="0"/>
+                        </a:ext>
+                      </a:extLst>
+                    </a:blip>
+                    <a:srcRect l="2068" t="2113" r="7169" b="2022"/>
+                    <a:stretch>
+                      <a:fillRect/>
+                    </a:stretch>
+                  </pic:blipFill>
+                  <pic:spPr bwMode="auto">
+                    <a:xfrm>
+                      <a:off x="0" y="0"/>
+                      <a:ext cx="5731510" cy="4245610"/>
+                    </a:xfrm>
+                    <a:prstGeom prst="rect">
+                      <a:avLst/>
+                    </a:prstGeom>
+                    <a:noFill/>
+                    <a:ln>
+                      <a:noFill/>
+                    </a:ln>
+                    <a:extLst/>
+                  </pic:spPr>
+                </pic:pic>
+              </a:graphicData>
+            </a:graphic>
+          </wp:inline>
+        </w:drawing>
+      </w:r>
+    </w:p>
+    <w:p>
+      <w:pPr>
+        <w:ind w:left="360"/>
+      </w:pPr>
+      <w:r>
+        <w:rPr>
+          <w:noProof/>
+        </w:rPr>
+        <w:drawing>
+          <wp:inline distT="0" distB="0" distL="0" distR="0" wp14:anchorId="7C334FCA" wp14:editId="3E56316A">
+            <wp:extent cx="3974505" cy="4291279"/>
+            <wp:effectExtent l="0" t="0" r="6985" b="0"/>
+            <wp:docPr id="19" name="Picture 1"/>
+            <wp:cNvGraphicFramePr>
+              <a:graphicFrameLocks xmlns:a="http://schemas.openxmlformats.org/drawingml/2006/main" noChangeAspect="1"/>
+            </wp:cNvGraphicFramePr>
+            <a:graphic xmlns:a="http://schemas.openxmlformats.org/drawingml/2006/main">
+              <a:graphicData uri="http://schemas.openxmlformats.org/drawingml/2006/picture">
+                <pic:pic xmlns:pic="http://schemas.openxmlformats.org/drawingml/2006/picture">
+                  <pic:nvPicPr>
+                    <pic:cNvPr id="7" name="Picture 1"/>
+                    <pic:cNvPicPr>
+                      <a:picLocks noChangeAspect="1"/>
+                    </pic:cNvPicPr>
+                  </pic:nvPicPr>
+                  <pic:blipFill>
+                    <a:blip r:embed="rId26">
+                      <a:extLst>
+                        <a:ext uri="{28A0092B-C50C-407E-A947-70E740481C1C}">
+                          <a14:useLocalDpi xmlns:a14="http://schemas.microsoft.com/office/drawing/2010/main" val="0"/>
+                        </a:ext>
+                      </a:extLst>
+                    </a:blip>
+                    <a:srcRect/>
+                    <a:stretch>
+                      <a:fillRect/>
+                    </a:stretch>
+                  </pic:blipFill>
+                  <pic:spPr bwMode="auto">
+                    <a:xfrm>
+                      <a:off x="0" y="0"/>
+                      <a:ext cx="3974505" cy="4291279"/>
+                    </a:xfrm>
+                    <a:prstGeom prst="rect">
+                      <a:avLst/>
+                    </a:prstGeom>
+                    <a:noFill/>
+                    <a:ln>
+                      <a:noFill/>
+                    </a:ln>
+                    <a:extLst>
+                      <a:ext uri="{909E8E84-426E-40DD-AFC4-6F175D3DCCD1}">
+                        <a14:hiddenFill xmlns:a14="http://schemas.microsoft.com/office/drawing/2010/main">
+                          <a:solidFill>
+                            <a:srgbClr val="FFFFFF"/>
+                          </a:solidFill>
+                        </a14:hiddenFill>
+                      </a:ext>
+                      <a:ext uri="{91240B29-F687-4F45-9708-019B960494DF}">
+                        <a14:hiddenLine xmlns:a14="http://schemas.microsoft.com/office/drawing/2010/main" w="9525">
+                          <a:solidFill>
+                            <a:srgbClr val="000000"/>
+                          </a:solidFill>
+                          <a:miter lim="800000"/>
+                          <a:headEnd/>
+                          <a:tailEnd/>
+                        </a14:hiddenLine>
+                      </a:ext>
+                    </a:extLst>
+                  </pic:spPr>
+                </pic:pic>
+              </a:graphicData>
+            </a:graphic>
+          </wp:inline>
+        </w:drawing>
+      </w:r>
+    </w:p>
+    <w:p>
+      <w:pPr>
+        <w:ind w:left="360"/>
+      </w:pPr>
+      <w:r>
+        <w:rPr>
+          <w:noProof/>
+        </w:rPr>
+        <w:lastRenderedPageBreak/>
+        <w:drawing>
+          <wp:inline distT="0" distB="0" distL="0" distR="0" wp14:anchorId="0B98254F" wp14:editId="21C3CD90">
+            <wp:extent cx="4850250" cy="4895750"/>
+            <wp:effectExtent l="0" t="0" r="7620" b="635"/>
+            <wp:docPr id="20" name="Picture 2"/>
+            <wp:cNvGraphicFramePr>
+              <a:graphicFrameLocks xmlns:a="http://schemas.openxmlformats.org/drawingml/2006/main" noChangeAspect="1"/>
+            </wp:cNvGraphicFramePr>
+            <a:graphic xmlns:a="http://schemas.openxmlformats.org/drawingml/2006/main">
+              <a:graphicData uri="http://schemas.openxmlformats.org/drawingml/2006/picture">
+                <pic:pic xmlns:pic="http://schemas.openxmlformats.org/drawingml/2006/picture">
+                  <pic:nvPicPr>
+                    <pic:cNvPr id="11" name="Picture 2"/>
+                    <pic:cNvPicPr>
+                      <a:picLocks noChangeAspect="1"/>
+                    </pic:cNvPicPr>
+                  </pic:nvPicPr>
+                  <pic:blipFill>
+                    <a:blip r:embed="rId27">
+                      <a:extLst>
+                        <a:ext uri="{28A0092B-C50C-407E-A947-70E740481C1C}">
+                          <a14:useLocalDpi xmlns:a14="http://schemas.microsoft.com/office/drawing/2010/main" val="0"/>
+                        </a:ext>
+                      </a:extLst>
+                    </a:blip>
+                    <a:srcRect/>
+                    <a:stretch>
+                      <a:fillRect/>
+                    </a:stretch>
+                  </pic:blipFill>
+                  <pic:spPr bwMode="auto">
+                    <a:xfrm>
+                      <a:off x="0" y="0"/>
+                      <a:ext cx="4850250" cy="4895750"/>
+                    </a:xfrm>
+                    <a:prstGeom prst="rect">
+                      <a:avLst/>
+                    </a:prstGeom>
+                    <a:noFill/>
+                    <a:ln>
+                      <a:noFill/>
+                    </a:ln>
+                    <a:extLst>
+                      <a:ext uri="{909E8E84-426E-40DD-AFC4-6F175D3DCCD1}">
+                        <a14:hiddenFill xmlns:a14="http://schemas.microsoft.com/office/drawing/2010/main">
+                          <a:solidFill>
+                            <a:srgbClr val="FFFFFF"/>
+                          </a:solidFill>
+                        </a14:hiddenFill>
+                      </a:ext>
+                      <a:ext uri="{91240B29-F687-4F45-9708-019B960494DF}">
+                        <a14:hiddenLine xmlns:a14="http://schemas.microsoft.com/office/drawing/2010/main" w="9525">
+                          <a:solidFill>
+                            <a:srgbClr val="000000"/>
+                          </a:solidFill>
+                          <a:miter lim="800000"/>
+                          <a:headEnd/>
+                          <a:tailEnd/>
+                        </a14:hiddenLine>
+                      </a:ext>
+                    </a:extLst>
+                  </pic:spPr>
+                </pic:pic>
+              </a:graphicData>
+            </a:graphic>
+          </wp:inline>
+        </w:drawing>
+      </w:r>
+    </w:p>
+    <w:p>
+      <w:pPr>
+        <w:ind w:left="360"/>
+      </w:pPr>
+      <w:r>
+        <w:rPr>
+          <w:lang w:val="en-US"/>
+        </w:rPr>
+        <w:t>Prototyping with a computer</w:t>
+      </w:r>
+    </w:p>
+    <w:p>
+      <w:pPr>
+        <w:numPr>
+          <w:ilvl w:val="1"/>
+          <w:numId w:val="33"/>
+        </w:numPr>
+      </w:pPr>
+      <w:r>
+        <w:rPr>
+          <w:lang w:val="en-US"/>
+        </w:rPr>
+        <w:t>Simulating some, but not all, features of the interface.</w:t>
+      </w:r>
+    </w:p>
+    <w:p>
+      <w:pPr>
+        <w:numPr>
+          <w:ilvl w:val="1"/>
+          <w:numId w:val="33"/>
+        </w:numPr>
+      </w:pPr>
+      <w:r>
+        <w:rPr>
+          <w:lang w:val="en-US"/>
+        </w:rPr>
+        <w:t>This can be engaging for end users.</w:t>
+      </w:r>
+    </w:p>
+    <w:p>
+      <w:pPr>
+        <w:ind w:left="360"/>
+      </w:pPr>
+      <w:r>
+        <w:rPr>
+          <w:lang w:val="en-US"/>
+        </w:rPr>
+        <w:t>Purpose</w:t>
+      </w:r>
+    </w:p>
+    <w:p>
+      <w:pPr>
+        <w:numPr>
+          <w:ilvl w:val="1"/>
+          <w:numId w:val="34"/>
+        </w:numPr>
+      </w:pPr>
+      <w:r>
+        <w:rPr>
+          <w:lang w:val="en-US"/>
+        </w:rPr>
+        <w:t>Provides sophisticat</w:t>
+      </w:r>
+      <w:r>
+        <w:rPr>
+          <w:lang w:val="en-US"/>
+        </w:rPr>
+        <w:t>ed, but limited, scenarios for the user to try.</w:t>
+      </w:r>
+    </w:p>
+    <w:p>
+      <w:pPr>
+        <w:numPr>
+          <w:ilvl w:val="1"/>
+          <w:numId w:val="34"/>
+        </w:numPr>
+      </w:pPr>
+      <w:r>
+        <w:rPr>
+          <w:lang w:val="en-US"/>
+        </w:rPr>
+        <w:t>You can test more subtle design issues.</w:t>
+      </w:r>
+    </w:p>
+    <w:p>
+      <w:pPr>
+        <w:ind w:left="360"/>
+      </w:pPr>
+      <w:r>
+        <w:rPr>
+          <w:lang w:val="en-US"/>
+        </w:rPr>
+        <w:t>Dangers</w:t>
+      </w:r>
+    </w:p>
+    <w:p>
+      <w:pPr>
+        <w:numPr>
+          <w:ilvl w:val="1"/>
+          <w:numId w:val="35"/>
+        </w:numPr>
+      </w:pPr>
+      <w:r>
+        <w:rPr>
+          <w:lang w:val="en-US"/>
+        </w:rPr>
+        <w:t xml:space="preserve">Users’ reactions are often </w:t>
+      </w:r>
+      <w:r>
+        <w:t>“</w:t>
+      </w:r>
+      <w:r>
+        <w:rPr>
+          <w:lang w:val="en-US"/>
+        </w:rPr>
+        <w:t>in the small</w:t>
+      </w:r>
+      <w:r>
+        <w:t>”</w:t>
+      </w:r>
+      <w:r>
+        <w:rPr>
+          <w:lang w:val="en-IE"/>
+        </w:rPr>
+        <w:t>.</w:t>
+      </w:r>
+    </w:p>
+    <w:p>
+      <w:pPr>
+        <w:numPr>
+          <w:ilvl w:val="1"/>
+          <w:numId w:val="35"/>
+        </w:numPr>
+      </w:pPr>
+      <w:r>
+        <w:rPr>
+          <w:lang w:val="en-US"/>
+        </w:rPr>
+        <w:t>Users often reluctant to challenge the designer.</w:t>
+      </w:r>
+    </w:p>
+    <w:p>
+      <w:pPr>
+        <w:numPr>
+          <w:ilvl w:val="1"/>
+          <w:numId w:val="35"/>
+        </w:numPr>
+      </w:pPr>
+      <w:r>
+        <w:rPr>
+          <w:lang w:val="en-US"/>
+        </w:rPr>
+        <w:t>Users often reluctant to touch the design.</w:t>
+      </w:r>
+    </w:p>
+    <w:p>
+      <w:pPr>
+        <w:numPr>
+          <w:ilvl w:val="1"/>
+          <w:numId w:val="35"/>
+        </w:numPr>
+      </w:pPr>
+      <w:r>
+        <w:rPr>
+          <w:lang w:val="en-US"/>
+        </w:rPr>
+        <w:t>Manage</w:t>
+      </w:r>
+      <w:r>
+        <w:rPr>
+          <w:lang w:val="en-US"/>
+        </w:rPr>
+        <w:t>ment may think it is real!</w:t>
       </w:r>
     </w:p>
     <w:p>
       <w:pPr>
         <w:numPr>
           <w:ilvl w:val="0"/>
-          <w:numId w:val="30"/>
-        </w:numPr>
-      </w:pPr>
-      <w:r>
-        <w:t>This method is intended to empower users to act as full participants in design.</w:t>
+          <w:numId w:val="35"/>
+        </w:numPr>
+      </w:pPr>
+      <w:r>
+        <w:t>‘High fidelity’ uses materials that you would expect to be in the final product.</w:t>
+      </w:r>
+    </w:p>
+    <w:p>
+      <w:pPr>
+        <w:numPr>
+          <w:ilvl w:val="0"/>
+          <w:numId w:val="35"/>
+        </w:numPr>
+      </w:pPr>
+      <w:r>
+        <w:t>The prototype looks more like the final system than a low-fidelity version.</w:t>
+      </w:r>
+    </w:p>
+    <w:p>
+      <w:pPr>
+        <w:numPr>
+          <w:ilvl w:val="0"/>
+          <w:numId w:val="35"/>
+        </w:numPr>
+      </w:pPr>
+      <w:r>
+        <w:lastRenderedPageBreak/>
+        <w:t>Danger - that users think they have a full system...</w:t>
       </w:r>
     </w:p>
     <w:p>
@@ -4248,237 +6054,1226 @@
       </w:pPr>
       <w:r>
         <w:rPr>
+          <w:lang w:val="en-US"/>
+        </w:rPr>
+        <w:t>Benefits of high-fidelity prototypes</w:t>
+      </w:r>
+    </w:p>
+    <w:p>
+      <w:pPr>
+        <w:numPr>
+          <w:ilvl w:val="1"/>
+          <w:numId w:val="36"/>
+        </w:numPr>
+      </w:pPr>
+      <w:r>
+        <w:rPr>
+          <w:lang w:val="en-US"/>
+        </w:rPr>
+        <w:t>The most realistic prototype</w:t>
+      </w:r>
+    </w:p>
+    <w:p>
+      <w:pPr>
+        <w:numPr>
+          <w:ilvl w:val="1"/>
+          <w:numId w:val="36"/>
+        </w:numPr>
+      </w:pPr>
+      <w:r>
+        <w:rPr>
+          <w:lang w:val="en-US"/>
+        </w:rPr>
+        <w:t>Closer to final product</w:t>
+      </w:r>
+    </w:p>
+    <w:p>
+      <w:pPr>
+        <w:ind w:left="360"/>
+      </w:pPr>
+      <w:r>
+        <w:rPr>
+          <w:lang w:val="en-US"/>
+        </w:rPr>
+        <w:t>- So good for developers and users</w:t>
+      </w:r>
+    </w:p>
+    <w:p>
+      <w:pPr>
+        <w:numPr>
+          <w:ilvl w:val="1"/>
+          <w:numId w:val="37"/>
+        </w:numPr>
+      </w:pPr>
+      <w:r>
+        <w:rPr>
+          <w:lang w:val="en-US"/>
+        </w:rPr>
+        <w:t>You can collect metrics at this point</w:t>
+      </w:r>
+    </w:p>
+    <w:p>
+      <w:pPr>
+        <w:numPr>
+          <w:ilvl w:val="0"/>
+          <w:numId w:val="37"/>
+        </w:numPr>
+      </w:pPr>
+      <w:r>
+        <w:rPr>
+          <w:lang w:val="en-US"/>
+        </w:rPr>
+        <w:t>Limitations</w:t>
+      </w:r>
+    </w:p>
+    <w:p>
+      <w:pPr>
+        <w:numPr>
+          <w:ilvl w:val="1"/>
+          <w:numId w:val="37"/>
+        </w:numPr>
+      </w:pPr>
+      <w:r>
+        <w:rPr>
+          <w:lang w:val="en-US"/>
+        </w:rPr>
+        <w:t>More expensive, less rapid than l</w:t>
+      </w:r>
+      <w:r>
+        <w:rPr>
+          <w:lang w:val="en-US"/>
+        </w:rPr>
+        <w:t>ow or medium fidelity prototypes</w:t>
+      </w:r>
+    </w:p>
+    <w:p>
+      <w:pPr>
+        <w:numPr>
+          <w:ilvl w:val="1"/>
+          <w:numId w:val="37"/>
+        </w:numPr>
+      </w:pPr>
+      <w:r>
+        <w:rPr>
+          <w:lang w:val="en-US"/>
+        </w:rPr>
+        <w:t>Reluctance to change when prepared</w:t>
+      </w:r>
+    </w:p>
+    <w:p>
+      <w:pPr>
+        <w:ind w:left="360"/>
+      </w:pPr>
+      <w:r>
+        <w:t>Two common types of compromise:</w:t>
+      </w:r>
+    </w:p>
+    <w:p>
+      <w:pPr>
+        <w:numPr>
+          <w:ilvl w:val="0"/>
+          <w:numId w:val="38"/>
+        </w:numPr>
+      </w:pPr>
+      <w:r>
+        <w:t>Horizontal prototype</w:t>
+      </w:r>
+      <w:r>
+        <w:t xml:space="preserve"> – shows a user interface, but has limited functionality behind the buttons/controls. No database links inclu</w:t>
+      </w:r>
+      <w:r>
+        <w:t>ded.</w:t>
+      </w:r>
+    </w:p>
+    <w:p>
+      <w:pPr>
+        <w:numPr>
+          <w:ilvl w:val="0"/>
+          <w:numId w:val="38"/>
+        </w:numPr>
+      </w:pPr>
+      <w:r>
+        <w:t>Vertical prototype</w:t>
+      </w:r>
+      <w:r>
+        <w:t xml:space="preserve"> </w:t>
+      </w:r>
+      <w:r>
+        <w:t>– contains all of the high lev</w:t>
+      </w:r>
+      <w:r>
+        <w:t xml:space="preserve">el and </w:t>
+      </w:r>
+      <w:proofErr w:type="gramStart"/>
+      <w:r>
+        <w:t>low level</w:t>
+      </w:r>
+      <w:proofErr w:type="gramEnd"/>
+      <w:r>
+        <w:t xml:space="preserve"> functionality of particular areas in the system.</w:t>
+      </w:r>
+    </w:p>
+    <w:p>
+      <w:pPr>
+        <w:numPr>
+          <w:ilvl w:val="0"/>
+          <w:numId w:val="38"/>
+        </w:numPr>
+      </w:pPr>
+      <w:r>
+        <w:t>Requirements Animation – functional requirements</w:t>
+      </w:r>
+      <w:r>
+        <w:br/>
+        <w:t xml:space="preserve">are demonstrated in a s/w prototype </w:t>
+      </w:r>
+    </w:p>
+    <w:p>
+      <w:pPr>
+        <w:numPr>
+          <w:ilvl w:val="0"/>
+          <w:numId w:val="38"/>
+        </w:numPr>
+      </w:pPr>
+      <w:r>
+        <w:t xml:space="preserve">Throw-away prototyping– </w:t>
+      </w:r>
+      <w:proofErr w:type="gramStart"/>
+      <w:r>
+        <w:t>similar to</w:t>
+      </w:r>
+      <w:proofErr w:type="gramEnd"/>
+      <w:r>
+        <w:t xml:space="preserve"> requirements animation... and prototype is not developed into the final product</w:t>
+      </w:r>
+    </w:p>
+    <w:p>
+      <w:pPr>
+        <w:numPr>
+          <w:ilvl w:val="0"/>
+          <w:numId w:val="38"/>
+        </w:numPr>
+      </w:pPr>
+      <w:r>
+        <w:t xml:space="preserve">Evolutionary prototyping – </w:t>
+      </w:r>
+      <w:r>
+        <w:t>prototype is not discarded and is used as the basis for the next iteration of design. I.e. system “evolves” from prototype</w:t>
+      </w:r>
+    </w:p>
+    <w:p>
+      <w:pPr>
+        <w:numPr>
+          <w:ilvl w:val="0"/>
+          <w:numId w:val="38"/>
+        </w:numPr>
+      </w:pPr>
+      <w:r>
+        <w:t>Incremental prototyping – final product is built as separate comp</w:t>
+      </w:r>
+      <w:r>
+        <w:t>onents, one at a time – allows large systems to be installed in phases to avoid delays between specification and delay</w:t>
+      </w:r>
+    </w:p>
+    <w:p>
+      <w:pPr>
+        <w:numPr>
+          <w:ilvl w:val="0"/>
+          <w:numId w:val="38"/>
+        </w:numPr>
+      </w:pPr>
+      <w:r>
+        <w:t>Requirements Animation – functional requirements</w:t>
+      </w:r>
+      <w:r>
+        <w:br/>
+        <w:t>are demonstrated in</w:t>
+      </w:r>
+      <w:r>
+        <w:t xml:space="preserve"> a s/w prototype </w:t>
+      </w:r>
+    </w:p>
+    <w:p>
+      <w:pPr>
+        <w:numPr>
+          <w:ilvl w:val="0"/>
+          <w:numId w:val="38"/>
+        </w:numPr>
+      </w:pPr>
+      <w:r>
+        <w:t xml:space="preserve">Throw-away prototyping– </w:t>
+      </w:r>
+      <w:proofErr w:type="gramStart"/>
+      <w:r>
+        <w:t>similar to</w:t>
+      </w:r>
+      <w:proofErr w:type="gramEnd"/>
+      <w:r>
+        <w:t xml:space="preserve"> requirements animation... and prototype is not developed into the final product</w:t>
+      </w:r>
+    </w:p>
+    <w:p>
+      <w:pPr>
+        <w:numPr>
+          <w:ilvl w:val="0"/>
+          <w:numId w:val="38"/>
+        </w:numPr>
+      </w:pPr>
+      <w:r>
+        <w:t>Evolutionary prototyping – prototype is not discarded and is used as the basis for the next iteration of design. I.e. system “evolves” from prototype</w:t>
+      </w:r>
+    </w:p>
+    <w:p>
+      <w:pPr>
+        <w:numPr>
+          <w:ilvl w:val="0"/>
+          <w:numId w:val="38"/>
+        </w:numPr>
+      </w:pPr>
+      <w:r>
+        <w:t>Incremental prototyping – final product is built as separate components, one at a time – allows large systems to be installed in phases to avoid delays between specification and delay</w:t>
+      </w:r>
+    </w:p>
+    <w:p>
+      <w:pPr>
+        <w:ind w:left="360"/>
+      </w:pPr>
+      <w:r>
+        <w:rPr>
+          <w:noProof/>
+        </w:rPr>
+        <w:lastRenderedPageBreak/>
+        <w:drawing>
+          <wp:inline distT="0" distB="0" distL="0" distR="0">
+            <wp:extent cx="5731510" cy="3197860"/>
+            <wp:effectExtent l="0" t="0" r="2540" b="2540"/>
+            <wp:docPr id="21" name="Picture 21" descr="Screen Clipping"/>
+            <wp:cNvGraphicFramePr>
+              <a:graphicFrameLocks xmlns:a="http://schemas.openxmlformats.org/drawingml/2006/main" noChangeAspect="1"/>
+            </wp:cNvGraphicFramePr>
+            <a:graphic xmlns:a="http://schemas.openxmlformats.org/drawingml/2006/main">
+              <a:graphicData uri="http://schemas.openxmlformats.org/drawingml/2006/picture">
+                <pic:pic xmlns:pic="http://schemas.openxmlformats.org/drawingml/2006/picture">
+                  <pic:nvPicPr>
+                    <pic:cNvPr id="21" name="290F275.tmp"/>
+                    <pic:cNvPicPr/>
+                  </pic:nvPicPr>
+                  <pic:blipFill>
+                    <a:blip r:embed="rId28">
+                      <a:extLst>
+                        <a:ext uri="{28A0092B-C50C-407E-A947-70E740481C1C}">
+                          <a14:useLocalDpi xmlns:a14="http://schemas.microsoft.com/office/drawing/2010/main" val="0"/>
+                        </a:ext>
+                      </a:extLst>
+                    </a:blip>
+                    <a:stretch>
+                      <a:fillRect/>
+                    </a:stretch>
+                  </pic:blipFill>
+                  <pic:spPr>
+                    <a:xfrm>
+                      <a:off x="0" y="0"/>
+                      <a:ext cx="5731510" cy="3197860"/>
+                    </a:xfrm>
+                    <a:prstGeom prst="rect">
+                      <a:avLst/>
+                    </a:prstGeom>
+                  </pic:spPr>
+                </pic:pic>
+              </a:graphicData>
+            </a:graphic>
+          </wp:inline>
+        </w:drawing>
+      </w:r>
+    </w:p>
+    <w:p>
+      <w:pPr>
+        <w:ind w:left="360"/>
+      </w:pPr>
+      <w:r>
+        <w:rPr>
+          <w:noProof/>
+        </w:rPr>
+        <w:drawing>
+          <wp:inline distT="0" distB="0" distL="0" distR="0">
+            <wp:extent cx="5731510" cy="2924175"/>
+            <wp:effectExtent l="0" t="0" r="2540" b="9525"/>
+            <wp:docPr id="22" name="Picture 22" descr="Screen Clipping"/>
+            <wp:cNvGraphicFramePr>
+              <a:graphicFrameLocks xmlns:a="http://schemas.openxmlformats.org/drawingml/2006/main" noChangeAspect="1"/>
+            </wp:cNvGraphicFramePr>
+            <a:graphic xmlns:a="http://schemas.openxmlformats.org/drawingml/2006/main">
+              <a:graphicData uri="http://schemas.openxmlformats.org/drawingml/2006/picture">
+                <pic:pic xmlns:pic="http://schemas.openxmlformats.org/drawingml/2006/picture">
+                  <pic:nvPicPr>
+                    <pic:cNvPr id="22" name="2907022.tmp"/>
+                    <pic:cNvPicPr/>
+                  </pic:nvPicPr>
+                  <pic:blipFill>
+                    <a:blip r:embed="rId29">
+                      <a:extLst>
+                        <a:ext uri="{28A0092B-C50C-407E-A947-70E740481C1C}">
+                          <a14:useLocalDpi xmlns:a14="http://schemas.microsoft.com/office/drawing/2010/main" val="0"/>
+                        </a:ext>
+                      </a:extLst>
+                    </a:blip>
+                    <a:stretch>
+                      <a:fillRect/>
+                    </a:stretch>
+                  </pic:blipFill>
+                  <pic:spPr>
+                    <a:xfrm>
+                      <a:off x="0" y="0"/>
+                      <a:ext cx="5731510" cy="2924175"/>
+                    </a:xfrm>
+                    <a:prstGeom prst="rect">
+                      <a:avLst/>
+                    </a:prstGeom>
+                  </pic:spPr>
+                </pic:pic>
+              </a:graphicData>
+            </a:graphic>
+          </wp:inline>
+        </w:drawing>
+      </w:r>
+    </w:p>
+    <w:p>
+      <w:pPr>
+        <w:ind w:left="360"/>
+      </w:pPr>
+    </w:p>
+    <w:p>
+      <w:pPr>
+        <w:ind w:left="360"/>
+      </w:pPr>
+      <w:r>
+        <w:t>Production tools:</w:t>
+      </w:r>
+    </w:p>
+    <w:p>
+      <w:pPr>
+        <w:numPr>
+          <w:ilvl w:val="0"/>
+          <w:numId w:val="39"/>
+        </w:numPr>
+      </w:pPr>
+      <w:r>
+        <w:t>produce re-usable software</w:t>
+      </w:r>
+    </w:p>
+    <w:p>
+      <w:pPr>
+        <w:numPr>
+          <w:ilvl w:val="0"/>
+          <w:numId w:val="40"/>
+        </w:numPr>
+      </w:pPr>
+      <w:r>
+        <w:t xml:space="preserve">The constraints of producing quality software </w:t>
+      </w:r>
+      <w:r>
+        <w:t>are not necessarily compatible with prototyping</w:t>
+      </w:r>
+    </w:p>
+    <w:p>
+      <w:pPr>
+        <w:numPr>
+          <w:ilvl w:val="0"/>
+          <w:numId w:val="40"/>
+        </w:numPr>
+      </w:pPr>
+      <w:r>
+        <w:t>The code management overhead can slow production</w:t>
+      </w:r>
+    </w:p>
+    <w:p>
+      <w:pPr>
+        <w:numPr>
+          <w:ilvl w:val="0"/>
+          <w:numId w:val="40"/>
+        </w:numPr>
+      </w:pPr>
+      <w:r>
+        <w:t xml:space="preserve">may cause higher costs </w:t>
+      </w:r>
+      <w:r>
+        <w:t>of producing the prototype</w:t>
+      </w:r>
+    </w:p>
+    <w:p>
+      <w:pPr>
+        <w:numPr>
+          <w:ilvl w:val="0"/>
+          <w:numId w:val="40"/>
+        </w:numPr>
+      </w:pPr>
+      <w:r>
+        <w:t>The methods (tools) require development skills</w:t>
+      </w:r>
+    </w:p>
+    <w:p>
+      <w:pPr>
+        <w:ind w:left="360"/>
+      </w:pPr>
+      <w:r>
+        <w:t>Prototyping specific tools:</w:t>
+      </w:r>
+    </w:p>
+    <w:p>
+      <w:pPr>
+        <w:numPr>
+          <w:ilvl w:val="0"/>
+          <w:numId w:val="41"/>
+        </w:numPr>
+      </w:pPr>
+      <w:r>
+        <w:lastRenderedPageBreak/>
+        <w:t>are faster</w:t>
+      </w:r>
+    </w:p>
+    <w:p>
+      <w:pPr>
+        <w:numPr>
+          <w:ilvl w:val="0"/>
+          <w:numId w:val="41"/>
+        </w:numPr>
+      </w:pPr>
+      <w:r>
+        <w:t>can be used by non-technical staff</w:t>
+      </w:r>
+    </w:p>
+    <w:p>
+      <w:pPr>
+        <w:numPr>
+          <w:ilvl w:val="0"/>
+          <w:numId w:val="42"/>
+        </w:numPr>
+      </w:pPr>
+      <w:r>
+        <w:t>must be ‘throw-away’</w:t>
+      </w:r>
+    </w:p>
+    <w:p>
+      <w:pPr>
+        <w:numPr>
+          <w:ilvl w:val="0"/>
+          <w:numId w:val="42"/>
+        </w:numPr>
+      </w:pPr>
+      <w:r>
+        <w:t>may not look exactly like future system</w:t>
+      </w:r>
+    </w:p>
+    <w:p>
+      <w:pPr>
+        <w:numPr>
+          <w:ilvl w:val="0"/>
+          <w:numId w:val="42"/>
+        </w:numPr>
+      </w:pPr>
+      <w:r>
+        <w:t>may limit what can be configured</w:t>
+      </w:r>
+    </w:p>
+    <w:p>
+      <w:pPr>
+        <w:ind w:left="360"/>
+      </w:pPr>
+      <w:r>
+        <w:rPr>
+          <w:lang w:val="en-US"/>
+        </w:rPr>
+        <w:t>Examples:</w:t>
+      </w:r>
+    </w:p>
+    <w:p>
+      <w:pPr>
+        <w:numPr>
+          <w:ilvl w:val="0"/>
+          <w:numId w:val="43"/>
+        </w:numPr>
+      </w:pPr>
+      <w:r>
+        <w:rPr>
+          <w:lang w:val="en-US"/>
+        </w:rPr>
+        <w:t>Pressure to enhance prototype to become delivered system</w:t>
+      </w:r>
+    </w:p>
+    <w:p>
+      <w:pPr>
+        <w:numPr>
+          <w:ilvl w:val="1"/>
+          <w:numId w:val="43"/>
+        </w:numPr>
+      </w:pPr>
+      <w:r>
+        <w:rPr>
+          <w:lang w:val="en-US"/>
+        </w:rPr>
+        <w:t>From the client</w:t>
+      </w:r>
+    </w:p>
+    <w:p>
+      <w:pPr>
+        <w:numPr>
+          <w:ilvl w:val="1"/>
+          <w:numId w:val="43"/>
+        </w:numPr>
+      </w:pPr>
+      <w:r>
+        <w:rPr>
+          <w:lang w:val="en-US"/>
+        </w:rPr>
+        <w:t>From management</w:t>
+      </w:r>
+    </w:p>
+    <w:p>
+      <w:pPr>
+        <w:numPr>
+          <w:ilvl w:val="2"/>
+          <w:numId w:val="43"/>
+        </w:numPr>
+      </w:pPr>
+      <w:r>
+        <w:rPr>
+          <w:lang w:val="en-US"/>
+        </w:rPr>
+        <w:t>When these people see code, see an almost-working “system”</w:t>
+      </w:r>
+    </w:p>
+    <w:p>
+      <w:pPr>
+        <w:numPr>
+          <w:ilvl w:val="0"/>
+          <w:numId w:val="43"/>
+        </w:numPr>
+      </w:pPr>
+      <w:r>
+        <w:rPr>
+          <w:lang w:val="en-US"/>
+        </w:rPr>
+        <w:t>Why not use the prototype?</w:t>
+      </w:r>
+    </w:p>
+    <w:p>
+      <w:pPr>
+        <w:numPr>
+          <w:ilvl w:val="0"/>
+          <w:numId w:val="43"/>
+        </w:numPr>
+      </w:pPr>
+      <w:r>
+        <w:rPr>
+          <w:lang w:val="en-US"/>
+        </w:rPr>
+        <w:t>Prototypes are built for quick updates, so...</w:t>
+      </w:r>
+    </w:p>
+    <w:p>
+      <w:pPr>
+        <w:numPr>
+          <w:ilvl w:val="1"/>
+          <w:numId w:val="43"/>
+        </w:numPr>
+      </w:pPr>
+      <w:r>
+        <w:rPr>
+          <w:lang w:val="en-US"/>
+        </w:rPr>
+        <w:t>No real design, therefore hard to maintain</w:t>
+      </w:r>
+    </w:p>
+    <w:p>
+      <w:pPr>
+        <w:numPr>
+          <w:ilvl w:val="1"/>
+          <w:numId w:val="43"/>
+        </w:numPr>
+      </w:pPr>
+      <w:r>
+        <w:rPr>
+          <w:lang w:val="en-US"/>
+        </w:rPr>
+        <w:t>Code can be unstructured, no error checking</w:t>
+      </w:r>
+    </w:p>
+    <w:p>
+      <w:pPr>
+        <w:numPr>
+          <w:ilvl w:val="1"/>
+          <w:numId w:val="43"/>
+        </w:numPr>
+      </w:pPr>
+      <w:r>
+        <w:rPr>
+          <w:lang w:val="en-US"/>
+        </w:rPr>
+        <w:t>The prototype may be in the ‘wrong environment’</w:t>
+      </w:r>
+    </w:p>
+    <w:p>
+      <w:pPr>
+        <w:ind w:left="360"/>
+      </w:pPr>
+      <w:r>
+        <w:rPr>
+          <w:lang w:val="en-US"/>
+        </w:rPr>
+        <w:t>Examples:</w:t>
+      </w:r>
+    </w:p>
+    <w:p>
+      <w:pPr>
+        <w:numPr>
+          <w:ilvl w:val="0"/>
+          <w:numId w:val="44"/>
+        </w:numPr>
+      </w:pPr>
+      <w:r>
+        <w:rPr>
+          <w:lang w:val="en-US"/>
+        </w:rPr>
+        <w:t>Pressure to enhance prototype to become delivered system</w:t>
+      </w:r>
+    </w:p>
+    <w:p>
+      <w:pPr>
+        <w:numPr>
+          <w:ilvl w:val="1"/>
+          <w:numId w:val="44"/>
+        </w:numPr>
+      </w:pPr>
+      <w:r>
+        <w:rPr>
+          <w:lang w:val="en-US"/>
+        </w:rPr>
+        <w:t>From the client</w:t>
+      </w:r>
+    </w:p>
+    <w:p>
+      <w:pPr>
+        <w:numPr>
+          <w:ilvl w:val="1"/>
+          <w:numId w:val="44"/>
+        </w:numPr>
+      </w:pPr>
+      <w:r>
+        <w:rPr>
+          <w:lang w:val="en-US"/>
+        </w:rPr>
+        <w:t>From management</w:t>
+      </w:r>
+    </w:p>
+    <w:p>
+      <w:pPr>
+        <w:numPr>
+          <w:ilvl w:val="2"/>
+          <w:numId w:val="44"/>
+        </w:numPr>
+      </w:pPr>
+      <w:r>
+        <w:rPr>
+          <w:lang w:val="en-US"/>
+        </w:rPr>
+        <w:t>When these people see code, see an almost-working “system”</w:t>
+      </w:r>
+    </w:p>
+    <w:p>
+      <w:pPr>
+        <w:numPr>
+          <w:ilvl w:val="0"/>
+          <w:numId w:val="44"/>
+        </w:numPr>
+      </w:pPr>
+      <w:r>
+        <w:rPr>
+          <w:lang w:val="en-US"/>
+        </w:rPr>
+        <w:t>Why not use the prototype?</w:t>
+      </w:r>
+    </w:p>
+    <w:p>
+      <w:pPr>
+        <w:numPr>
+          <w:ilvl w:val="0"/>
+          <w:numId w:val="44"/>
+        </w:numPr>
+      </w:pPr>
+      <w:r>
+        <w:rPr>
+          <w:lang w:val="en-US"/>
+        </w:rPr>
+        <w:t>Prototypes are built for quick updates, so...</w:t>
+      </w:r>
+    </w:p>
+    <w:p>
+      <w:pPr>
+        <w:numPr>
+          <w:ilvl w:val="1"/>
+          <w:numId w:val="44"/>
+        </w:numPr>
+      </w:pPr>
+      <w:r>
+        <w:rPr>
+          <w:lang w:val="en-US"/>
+        </w:rPr>
+        <w:t>No real design, t</w:t>
+      </w:r>
+      <w:r>
+        <w:rPr>
+          <w:lang w:val="en-US"/>
+        </w:rPr>
+        <w:t>herefore hard to maintain</w:t>
+      </w:r>
+    </w:p>
+    <w:p>
+      <w:pPr>
+        <w:numPr>
+          <w:ilvl w:val="1"/>
+          <w:numId w:val="44"/>
+        </w:numPr>
+      </w:pPr>
+      <w:r>
+        <w:rPr>
+          <w:lang w:val="en-US"/>
+        </w:rPr>
+        <w:t>Code can be unstructured, no error checking</w:t>
+      </w:r>
+    </w:p>
+    <w:p>
+      <w:pPr>
+        <w:numPr>
+          <w:ilvl w:val="1"/>
+          <w:numId w:val="44"/>
+        </w:numPr>
+      </w:pPr>
+      <w:r>
+        <w:rPr>
+          <w:lang w:val="en-US"/>
+        </w:rPr>
+        <w:t>The prototype may be in the ‘wrong environ</w:t>
+      </w:r>
+      <w:r>
+        <w:rPr>
+          <w:lang w:val="en-US"/>
+        </w:rPr>
+        <w:t>ment’</w:t>
+      </w:r>
+    </w:p>
+    <w:p>
+      <w:pPr>
+        <w:numPr>
+          <w:ilvl w:val="0"/>
+          <w:numId w:val="44"/>
+        </w:numPr>
+      </w:pPr>
+      <w:r>
+        <w:t>Construction: taking the prototypes (or learning from them) and creating a final product.</w:t>
+      </w:r>
+    </w:p>
+    <w:p>
+      <w:pPr>
+        <w:ind w:left="360"/>
+      </w:pPr>
+      <w:r>
+        <w:rPr>
+          <w:noProof/>
+        </w:rPr>
+        <w:lastRenderedPageBreak/>
+        <w:drawing>
+          <wp:inline distT="0" distB="0" distL="0" distR="0">
+            <wp:extent cx="5731510" cy="3131820"/>
+            <wp:effectExtent l="0" t="0" r="2540" b="0"/>
+            <wp:docPr id="23" name="Picture 23" descr="Screen Clipping"/>
+            <wp:cNvGraphicFramePr>
+              <a:graphicFrameLocks xmlns:a="http://schemas.openxmlformats.org/drawingml/2006/main" noChangeAspect="1"/>
+            </wp:cNvGraphicFramePr>
+            <a:graphic xmlns:a="http://schemas.openxmlformats.org/drawingml/2006/main">
+              <a:graphicData uri="http://schemas.openxmlformats.org/drawingml/2006/picture">
+                <pic:pic xmlns:pic="http://schemas.openxmlformats.org/drawingml/2006/picture">
+                  <pic:nvPicPr>
+                    <pic:cNvPr id="23" name="2906A4D.tmp"/>
+                    <pic:cNvPicPr/>
+                  </pic:nvPicPr>
+                  <pic:blipFill>
+                    <a:blip r:embed="rId30">
+                      <a:extLst>
+                        <a:ext uri="{28A0092B-C50C-407E-A947-70E740481C1C}">
+                          <a14:useLocalDpi xmlns:a14="http://schemas.microsoft.com/office/drawing/2010/main" val="0"/>
+                        </a:ext>
+                      </a:extLst>
+                    </a:blip>
+                    <a:stretch>
+                      <a:fillRect/>
+                    </a:stretch>
+                  </pic:blipFill>
+                  <pic:spPr>
+                    <a:xfrm>
+                      <a:off x="0" y="0"/>
+                      <a:ext cx="5731510" cy="3131820"/>
+                    </a:xfrm>
+                    <a:prstGeom prst="rect">
+                      <a:avLst/>
+                    </a:prstGeom>
+                  </pic:spPr>
+                </pic:pic>
+              </a:graphicData>
+            </a:graphic>
+          </wp:inline>
+        </w:drawing>
+      </w:r>
+    </w:p>
+    <w:p>
+      <w:pPr>
+        <w:ind w:left="360"/>
+      </w:pPr>
+      <w:r>
+        <w:rPr>
+          <w:noProof/>
+        </w:rPr>
+        <w:drawing>
+          <wp:inline distT="0" distB="0" distL="0" distR="0">
+            <wp:extent cx="5410955" cy="3077004"/>
+            <wp:effectExtent l="0" t="0" r="0" b="9525"/>
+            <wp:docPr id="24" name="Picture 24" descr="Screen Clipping"/>
+            <wp:cNvGraphicFramePr>
+              <a:graphicFrameLocks xmlns:a="http://schemas.openxmlformats.org/drawingml/2006/main" noChangeAspect="1"/>
+            </wp:cNvGraphicFramePr>
+            <a:graphic xmlns:a="http://schemas.openxmlformats.org/drawingml/2006/main">
+              <a:graphicData uri="http://schemas.openxmlformats.org/drawingml/2006/picture">
+                <pic:pic xmlns:pic="http://schemas.openxmlformats.org/drawingml/2006/picture">
+                  <pic:nvPicPr>
+                    <pic:cNvPr id="24" name="290BCB4.tmp"/>
+                    <pic:cNvPicPr/>
+                  </pic:nvPicPr>
+                  <pic:blipFill>
+                    <a:blip r:embed="rId31">
+                      <a:extLst>
+                        <a:ext uri="{28A0092B-C50C-407E-A947-70E740481C1C}">
+                          <a14:useLocalDpi xmlns:a14="http://schemas.microsoft.com/office/drawing/2010/main" val="0"/>
+                        </a:ext>
+                      </a:extLst>
+                    </a:blip>
+                    <a:stretch>
+                      <a:fillRect/>
+                    </a:stretch>
+                  </pic:blipFill>
+                  <pic:spPr>
+                    <a:xfrm>
+                      <a:off x="0" y="0"/>
+                      <a:ext cx="5410955" cy="3077004"/>
+                    </a:xfrm>
+                    <a:prstGeom prst="rect">
+                      <a:avLst/>
+                    </a:prstGeom>
+                  </pic:spPr>
+                </pic:pic>
+              </a:graphicData>
+            </a:graphic>
+          </wp:inline>
+        </w:drawing>
+      </w:r>
+    </w:p>
+    <w:p>
+      <w:pPr>
+        <w:numPr>
+          <w:ilvl w:val="0"/>
+          <w:numId w:val="45"/>
+        </w:numPr>
+      </w:pPr>
+      <w:r>
+        <w:rPr>
+          <w:lang w:val="en-US"/>
+        </w:rPr>
+        <w:t>HCI Design Models</w:t>
+      </w:r>
+    </w:p>
+    <w:p>
+      <w:pPr>
+        <w:numPr>
+          <w:ilvl w:val="1"/>
+          <w:numId w:val="45"/>
+        </w:numPr>
+      </w:pPr>
+      <w:r>
+        <w:rPr>
+          <w:lang w:val="en-US"/>
+        </w:rPr>
+        <w:t>Requirements</w:t>
+      </w:r>
+    </w:p>
+    <w:p>
+      <w:pPr>
+        <w:numPr>
+          <w:ilvl w:val="1"/>
+          <w:numId w:val="45"/>
+        </w:numPr>
+      </w:pPr>
+      <w:r>
+        <w:rPr>
+          <w:lang w:val="en-US"/>
+        </w:rPr>
+        <w:t>Design (a quick mention, based on last week)</w:t>
+      </w:r>
+    </w:p>
+    <w:p>
+      <w:pPr>
+        <w:numPr>
+          <w:ilvl w:val="2"/>
+          <w:numId w:val="45"/>
+        </w:numPr>
+      </w:pPr>
+      <w:r>
+        <w:rPr>
           <w:lang w:val="en-IE"/>
         </w:rPr>
-        <w:t>CARD</w:t>
+        <w:t>User-centred design</w:t>
+      </w:r>
+    </w:p>
+    <w:p>
+      <w:pPr>
+        <w:numPr>
+          <w:ilvl w:val="1"/>
+          <w:numId w:val="45"/>
+        </w:numPr>
+      </w:pPr>
+      <w:r>
+        <w:rPr>
+          <w:lang w:val="en-US"/>
+        </w:rPr>
+        <w:t>Develop/Build</w:t>
+      </w:r>
+    </w:p>
+    <w:p>
+      <w:pPr>
+        <w:numPr>
+          <w:ilvl w:val="2"/>
+          <w:numId w:val="45"/>
+        </w:numPr>
+      </w:pPr>
+      <w:r>
+        <w:rPr>
+          <w:lang w:val="en-IE"/>
+        </w:rPr>
+        <w:t xml:space="preserve">Prototyping </w:t>
+      </w:r>
+    </w:p>
+    <w:p>
+      <w:pPr>
+        <w:numPr>
+          <w:ilvl w:val="3"/>
+          <w:numId w:val="45"/>
+        </w:numPr>
+      </w:pPr>
+      <w:r>
+        <w:rPr>
+          <w:lang w:val="en-IE"/>
+        </w:rPr>
+        <w:t>Why, how…</w:t>
+      </w:r>
+    </w:p>
+    <w:p>
+      <w:pPr>
+        <w:numPr>
+          <w:ilvl w:val="3"/>
+          <w:numId w:val="45"/>
+        </w:numPr>
+      </w:pPr>
+      <w:r>
+        <w:rPr>
+          <w:lang w:val="en-IE"/>
+        </w:rPr>
+        <w:t>Low fidelity prototyping (medium fidelity, very briefly)</w:t>
+      </w:r>
+    </w:p>
+    <w:p>
+      <w:pPr>
+        <w:numPr>
+          <w:ilvl w:val="3"/>
+          <w:numId w:val="45"/>
+        </w:numPr>
+      </w:pPr>
+      <w:r>
+        <w:rPr>
+          <w:lang w:val="en-IE"/>
+        </w:rPr>
+        <w:lastRenderedPageBreak/>
+        <w:t>High fidelity prototyping</w:t>
+      </w:r>
+    </w:p>
+    <w:p>
+      <w:pPr>
+        <w:numPr>
+          <w:ilvl w:val="3"/>
+          <w:numId w:val="45"/>
+        </w:numPr>
+      </w:pPr>
+      <w:r>
+        <w:rPr>
+          <w:lang w:val="en-IE"/>
+        </w:rPr>
+        <w:t>A quic</w:t>
+      </w:r>
+      <w:r>
+        <w:rPr>
+          <w:lang w:val="en-IE"/>
+        </w:rPr>
+        <w:t>k, introductory mention of Evaluation</w:t>
+      </w:r>
+    </w:p>
+    <w:p>
+      <w:pPr>
+        <w:numPr>
+          <w:ilvl w:val="0"/>
+          <w:numId w:val="45"/>
+        </w:numPr>
+      </w:pPr>
+      <w:r>
+        <w:rPr>
+          <w:lang w:val="en-US"/>
+        </w:rPr>
+        <w:t>HCI Design Models</w:t>
+      </w:r>
+    </w:p>
+    <w:p>
+      <w:pPr>
+        <w:numPr>
+          <w:ilvl w:val="1"/>
+          <w:numId w:val="45"/>
+        </w:numPr>
+      </w:pPr>
+      <w:r>
+        <w:rPr>
+          <w:lang w:val="en-US"/>
+        </w:rPr>
+        <w:t>Requirements</w:t>
+      </w:r>
+    </w:p>
+    <w:p>
+      <w:pPr>
+        <w:numPr>
+          <w:ilvl w:val="1"/>
+          <w:numId w:val="45"/>
+        </w:numPr>
+      </w:pPr>
+      <w:r>
+        <w:rPr>
+          <w:lang w:val="en-US"/>
+        </w:rPr>
+        <w:t>Design (a quick mention, based on last week)</w:t>
+      </w:r>
+    </w:p>
+    <w:p>
+      <w:pPr>
+        <w:numPr>
+          <w:ilvl w:val="2"/>
+          <w:numId w:val="45"/>
+        </w:numPr>
+      </w:pPr>
+      <w:r>
+        <w:rPr>
+          <w:lang w:val="en-IE"/>
+        </w:rPr>
+        <w:t>User-centred design</w:t>
+      </w:r>
+    </w:p>
+    <w:p>
+      <w:pPr>
+        <w:numPr>
+          <w:ilvl w:val="1"/>
+          <w:numId w:val="45"/>
+        </w:numPr>
+      </w:pPr>
+      <w:r>
+        <w:rPr>
+          <w:lang w:val="en-US"/>
+        </w:rPr>
+        <w:t>Develop/Build</w:t>
+      </w:r>
+    </w:p>
+    <w:p>
+      <w:pPr>
+        <w:numPr>
+          <w:ilvl w:val="2"/>
+          <w:numId w:val="45"/>
+        </w:numPr>
+      </w:pPr>
+      <w:r>
+        <w:rPr>
+          <w:lang w:val="en-IE"/>
+        </w:rPr>
+        <w:t xml:space="preserve">Prototyping </w:t>
+      </w:r>
+    </w:p>
+    <w:p>
+      <w:pPr>
+        <w:numPr>
+          <w:ilvl w:val="3"/>
+          <w:numId w:val="45"/>
+        </w:numPr>
+      </w:pPr>
+      <w:r>
+        <w:rPr>
+          <w:lang w:val="en-IE"/>
+        </w:rPr>
+        <w:t>Why, how…</w:t>
+      </w:r>
+    </w:p>
+    <w:p>
+      <w:pPr>
+        <w:numPr>
+          <w:ilvl w:val="3"/>
+          <w:numId w:val="45"/>
+        </w:numPr>
+      </w:pPr>
+      <w:r>
+        <w:rPr>
+          <w:lang w:val="en-IE"/>
+        </w:rPr>
+        <w:t>Low fidelity proto</w:t>
+      </w:r>
+      <w:r>
+        <w:rPr>
+          <w:lang w:val="en-IE"/>
+        </w:rPr>
+        <w:t>typing (medium fidelity, very briefly)</w:t>
+      </w:r>
+    </w:p>
+    <w:p>
+      <w:pPr>
+        <w:numPr>
+          <w:ilvl w:val="3"/>
+          <w:numId w:val="45"/>
+        </w:numPr>
+      </w:pPr>
+      <w:r>
+        <w:rPr>
+          <w:lang w:val="en-IE"/>
+        </w:rPr>
+        <w:t>High fidelity prototyping</w:t>
+      </w:r>
+    </w:p>
+    <w:p>
+      <w:pPr>
+        <w:numPr>
+          <w:ilvl w:val="3"/>
+          <w:numId w:val="45"/>
+        </w:numPr>
+      </w:pPr>
+      <w:r>
+        <w:rPr>
+          <w:lang w:val="en-IE"/>
+        </w:rPr>
+        <w:t>A quick, introductory mention of Evaluation</w:t>
       </w:r>
     </w:p>
     <w:p>
       <w:pPr>
         <w:ind w:left="360"/>
       </w:pPr>
-      <w:r>
-        <w:t xml:space="preserve">Collaborative Analysis of Requirements and Design </w:t>
-      </w:r>
-    </w:p>
-    <w:p>
-      <w:pPr>
-        <w:numPr>
-          <w:ilvl w:val="0"/>
-          <w:numId w:val="31"/>
-        </w:numPr>
-      </w:pPr>
-      <w:r>
-        <w:t xml:space="preserve">Similar to PICTIVE, but at a higher </w:t>
-      </w:r>
-      <w:r>
-        <w:t>level of abstraction: explores work flow not detailed screen design.</w:t>
-      </w:r>
-    </w:p>
-    <w:p>
-      <w:pPr>
-        <w:numPr>
-          <w:ilvl w:val="0"/>
-          <w:numId w:val="31"/>
-        </w:numPr>
-      </w:pPr>
-      <w:r>
-        <w:t>Uses playing cards with pictures of computers and screen dumps.</w:t>
-      </w:r>
-    </w:p>
-    <w:p>
-      <w:pPr>
-        <w:numPr>
-          <w:ilvl w:val="0"/>
-          <w:numId w:val="31"/>
-        </w:numPr>
-      </w:pPr>
-      <w:r>
-        <w:t>Similar structure to the session as for PICTIVE.</w:t>
-      </w:r>
-    </w:p>
-    <w:p>
-      <w:pPr>
-        <w:numPr>
-          <w:ilvl w:val="0"/>
-          <w:numId w:val="31"/>
-        </w:numPr>
-      </w:pPr>
-      <w:r>
-        <w:t>PICTIVE and CARD can be used together to give complementary views of a design.</w:t>
-      </w:r>
-    </w:p>
-    <w:p>
-      <w:pPr>
-        <w:ind w:left="720"/>
-        <w:rPr>
-          <w:lang w:val="en-US"/>
-        </w:rPr>
-      </w:pPr>
-      <w:r>
-        <w:rPr>
-          <w:lang w:val="en-US"/>
-        </w:rPr>
-        <w:t>Summary 3</w:t>
-      </w:r>
       <w:bookmarkStart w:id="0" w:name="_GoBack"/>
       <w:bookmarkEnd w:id="0"/>
-    </w:p>
-    <w:p>
-      <w:pPr>
-        <w:ind w:left="720"/>
-      </w:pPr>
-      <w:r>
-        <w:rPr>
-          <w:lang w:val="en-US"/>
-        </w:rPr>
-        <w:t>Lifecycle Models</w:t>
-      </w:r>
-    </w:p>
-    <w:p>
-      <w:pPr>
-        <w:numPr>
-          <w:ilvl w:val="1"/>
-          <w:numId w:val="31"/>
-        </w:numPr>
-      </w:pPr>
-      <w:r>
-        <w:rPr>
-          <w:lang w:val="en-US"/>
-        </w:rPr>
-        <w:t>Software engineering lifecycle models</w:t>
-      </w:r>
-    </w:p>
-    <w:p>
-      <w:pPr>
-        <w:numPr>
-          <w:ilvl w:val="1"/>
-          <w:numId w:val="31"/>
-        </w:numPr>
-      </w:pPr>
-      <w:r>
-        <w:rPr>
-          <w:lang w:val="en-US"/>
-        </w:rPr>
-        <w:t xml:space="preserve">HCI lifecycle models   </w:t>
-      </w:r>
-    </w:p>
-    <w:p>
-      <w:pPr>
-        <w:numPr>
-          <w:ilvl w:val="2"/>
-          <w:numId w:val="31"/>
-        </w:numPr>
-      </w:pPr>
-      <w:r>
-        <w:rPr>
-          <w:lang w:val="en-IE"/>
-        </w:rPr>
-        <w:t>Usability Engineering Lifecycle Model</w:t>
-      </w:r>
-    </w:p>
-    <w:p>
-      <w:pPr>
-        <w:numPr>
-          <w:ilvl w:val="2"/>
-          <w:numId w:val="31"/>
-        </w:numPr>
-      </w:pPr>
-      <w:r>
-        <w:rPr>
-          <w:lang w:val="en-IE"/>
-        </w:rPr>
-        <w:t>Star Lifecycle Model</w:t>
-      </w:r>
-    </w:p>
-    <w:p>
-      <w:pPr>
-        <w:numPr>
-          <w:ilvl w:val="0"/>
-          <w:numId w:val="31"/>
-        </w:numPr>
-      </w:pPr>
-      <w:r>
-        <w:rPr>
-          <w:lang w:val="en-US"/>
-        </w:rPr>
-        <w:t>HCI Design Models</w:t>
-      </w:r>
-    </w:p>
-    <w:p>
-      <w:pPr>
-        <w:numPr>
-          <w:ilvl w:val="1"/>
-          <w:numId w:val="31"/>
-        </w:numPr>
-      </w:pPr>
-      <w:r>
-        <w:rPr>
-          <w:lang w:val="en-US"/>
-        </w:rPr>
-        <w:t>Requirements</w:t>
-      </w:r>
-    </w:p>
-    <w:p>
-      <w:pPr>
-        <w:numPr>
-          <w:ilvl w:val="1"/>
-          <w:numId w:val="31"/>
-        </w:numPr>
-      </w:pPr>
-      <w:r>
-        <w:rPr>
-          <w:lang w:val="en-US"/>
-        </w:rPr>
-        <w:t>Design</w:t>
-      </w:r>
-    </w:p>
-    <w:p>
-      <w:pPr>
-        <w:numPr>
-          <w:ilvl w:val="2"/>
-          <w:numId w:val="31"/>
-        </w:numPr>
-      </w:pPr>
-      <w:r>
-        <w:rPr>
-          <w:lang w:val="en-IE"/>
-        </w:rPr>
-        <w:t>User-Centred Design</w:t>
-      </w:r>
-    </w:p>
-    <w:p>
-      <w:pPr>
-        <w:numPr>
-          <w:ilvl w:val="1"/>
-          <w:numId w:val="31"/>
-        </w:numPr>
-      </w:pPr>
-      <w:r>
-        <w:rPr>
-          <w:lang w:val="en-US"/>
-        </w:rPr>
-        <w:t>Develop/Build</w:t>
-      </w:r>
-    </w:p>
-    <w:p>
-      <w:pPr>
-        <w:numPr>
-          <w:ilvl w:val="1"/>
-          <w:numId w:val="31"/>
-        </w:numPr>
-      </w:pPr>
-      <w:r>
-        <w:rPr>
-          <w:lang w:val="en-US"/>
-        </w:rPr>
-        <w:t>Evaluation</w:t>
-      </w:r>
-    </w:p>
-    <w:p>
-      <w:pPr>
-        <w:ind w:left="360"/>
-      </w:pPr>
     </w:p>
     <w:sectPr>
       <w:pgSz w:w="11906" w:h="16838"/>
@@ -4632,6 +7427,286 @@
     </w:lvl>
   </w:abstractNum>
   <w:abstractNum w:abstractNumId="1" w15:restartNumberingAfterBreak="0">
+    <w:nsid w:val="07950FAB"/>
+    <w:multiLevelType w:val="hybridMultilevel"/>
+    <w:tmpl w:val="70EEF62A"/>
+    <w:lvl w:ilvl="0" w:tplc="455C2D3A">
+      <w:start w:val="1"/>
+      <w:numFmt w:val="bullet"/>
+      <w:lvlText w:val="•"/>
+      <w:lvlJc w:val="left"/>
+      <w:pPr>
+        <w:tabs>
+          <w:tab w:val="num" w:pos="720"/>
+        </w:tabs>
+        <w:ind w:left="720" w:hanging="360"/>
+      </w:pPr>
+      <w:rPr>
+        <w:rFonts w:ascii="Arial" w:hAnsi="Arial" w:hint="default"/>
+      </w:rPr>
+    </w:lvl>
+    <w:lvl w:ilvl="1" w:tplc="964AFA72">
+      <w:start w:val="1"/>
+      <w:numFmt w:val="bullet"/>
+      <w:lvlText w:val="•"/>
+      <w:lvlJc w:val="left"/>
+      <w:pPr>
+        <w:tabs>
+          <w:tab w:val="num" w:pos="1440"/>
+        </w:tabs>
+        <w:ind w:left="1440" w:hanging="360"/>
+      </w:pPr>
+      <w:rPr>
+        <w:rFonts w:ascii="Arial" w:hAnsi="Arial" w:hint="default"/>
+      </w:rPr>
+    </w:lvl>
+    <w:lvl w:ilvl="2" w:tplc="A596F84C" w:tentative="1">
+      <w:start w:val="1"/>
+      <w:numFmt w:val="bullet"/>
+      <w:lvlText w:val="•"/>
+      <w:lvlJc w:val="left"/>
+      <w:pPr>
+        <w:tabs>
+          <w:tab w:val="num" w:pos="2160"/>
+        </w:tabs>
+        <w:ind w:left="2160" w:hanging="360"/>
+      </w:pPr>
+      <w:rPr>
+        <w:rFonts w:ascii="Arial" w:hAnsi="Arial" w:hint="default"/>
+      </w:rPr>
+    </w:lvl>
+    <w:lvl w:ilvl="3" w:tplc="2E92DD18" w:tentative="1">
+      <w:start w:val="1"/>
+      <w:numFmt w:val="bullet"/>
+      <w:lvlText w:val="•"/>
+      <w:lvlJc w:val="left"/>
+      <w:pPr>
+        <w:tabs>
+          <w:tab w:val="num" w:pos="2880"/>
+        </w:tabs>
+        <w:ind w:left="2880" w:hanging="360"/>
+      </w:pPr>
+      <w:rPr>
+        <w:rFonts w:ascii="Arial" w:hAnsi="Arial" w:hint="default"/>
+      </w:rPr>
+    </w:lvl>
+    <w:lvl w:ilvl="4" w:tplc="8C9A995E" w:tentative="1">
+      <w:start w:val="1"/>
+      <w:numFmt w:val="bullet"/>
+      <w:lvlText w:val="•"/>
+      <w:lvlJc w:val="left"/>
+      <w:pPr>
+        <w:tabs>
+          <w:tab w:val="num" w:pos="3600"/>
+        </w:tabs>
+        <w:ind w:left="3600" w:hanging="360"/>
+      </w:pPr>
+      <w:rPr>
+        <w:rFonts w:ascii="Arial" w:hAnsi="Arial" w:hint="default"/>
+      </w:rPr>
+    </w:lvl>
+    <w:lvl w:ilvl="5" w:tplc="51BADC18" w:tentative="1">
+      <w:start w:val="1"/>
+      <w:numFmt w:val="bullet"/>
+      <w:lvlText w:val="•"/>
+      <w:lvlJc w:val="left"/>
+      <w:pPr>
+        <w:tabs>
+          <w:tab w:val="num" w:pos="4320"/>
+        </w:tabs>
+        <w:ind w:left="4320" w:hanging="360"/>
+      </w:pPr>
+      <w:rPr>
+        <w:rFonts w:ascii="Arial" w:hAnsi="Arial" w:hint="default"/>
+      </w:rPr>
+    </w:lvl>
+    <w:lvl w:ilvl="6" w:tplc="3364D8BC" w:tentative="1">
+      <w:start w:val="1"/>
+      <w:numFmt w:val="bullet"/>
+      <w:lvlText w:val="•"/>
+      <w:lvlJc w:val="left"/>
+      <w:pPr>
+        <w:tabs>
+          <w:tab w:val="num" w:pos="5040"/>
+        </w:tabs>
+        <w:ind w:left="5040" w:hanging="360"/>
+      </w:pPr>
+      <w:rPr>
+        <w:rFonts w:ascii="Arial" w:hAnsi="Arial" w:hint="default"/>
+      </w:rPr>
+    </w:lvl>
+    <w:lvl w:ilvl="7" w:tplc="4D4E2972" w:tentative="1">
+      <w:start w:val="1"/>
+      <w:numFmt w:val="bullet"/>
+      <w:lvlText w:val="•"/>
+      <w:lvlJc w:val="left"/>
+      <w:pPr>
+        <w:tabs>
+          <w:tab w:val="num" w:pos="5760"/>
+        </w:tabs>
+        <w:ind w:left="5760" w:hanging="360"/>
+      </w:pPr>
+      <w:rPr>
+        <w:rFonts w:ascii="Arial" w:hAnsi="Arial" w:hint="default"/>
+      </w:rPr>
+    </w:lvl>
+    <w:lvl w:ilvl="8" w:tplc="6130D77E" w:tentative="1">
+      <w:start w:val="1"/>
+      <w:numFmt w:val="bullet"/>
+      <w:lvlText w:val="•"/>
+      <w:lvlJc w:val="left"/>
+      <w:pPr>
+        <w:tabs>
+          <w:tab w:val="num" w:pos="6480"/>
+        </w:tabs>
+        <w:ind w:left="6480" w:hanging="360"/>
+      </w:pPr>
+      <w:rPr>
+        <w:rFonts w:ascii="Arial" w:hAnsi="Arial" w:hint="default"/>
+      </w:rPr>
+    </w:lvl>
+  </w:abstractNum>
+  <w:abstractNum w:abstractNumId="2" w15:restartNumberingAfterBreak="0">
+    <w:nsid w:val="0B0F5D8E"/>
+    <w:multiLevelType w:val="hybridMultilevel"/>
+    <w:tmpl w:val="B7FA730C"/>
+    <w:lvl w:ilvl="0" w:tplc="070CD4EA">
+      <w:start w:val="1"/>
+      <w:numFmt w:val="bullet"/>
+      <w:lvlText w:val="•"/>
+      <w:lvlJc w:val="left"/>
+      <w:pPr>
+        <w:tabs>
+          <w:tab w:val="num" w:pos="720"/>
+        </w:tabs>
+        <w:ind w:left="720" w:hanging="360"/>
+      </w:pPr>
+      <w:rPr>
+        <w:rFonts w:ascii="Arial" w:hAnsi="Arial" w:hint="default"/>
+      </w:rPr>
+    </w:lvl>
+    <w:lvl w:ilvl="1" w:tplc="969EDB2C">
+      <w:start w:val="1"/>
+      <w:numFmt w:val="bullet"/>
+      <w:lvlText w:val="•"/>
+      <w:lvlJc w:val="left"/>
+      <w:pPr>
+        <w:tabs>
+          <w:tab w:val="num" w:pos="1440"/>
+        </w:tabs>
+        <w:ind w:left="1440" w:hanging="360"/>
+      </w:pPr>
+      <w:rPr>
+        <w:rFonts w:ascii="Arial" w:hAnsi="Arial" w:hint="default"/>
+      </w:rPr>
+    </w:lvl>
+    <w:lvl w:ilvl="2" w:tplc="A0AC5B36" w:tentative="1">
+      <w:start w:val="1"/>
+      <w:numFmt w:val="bullet"/>
+      <w:lvlText w:val="•"/>
+      <w:lvlJc w:val="left"/>
+      <w:pPr>
+        <w:tabs>
+          <w:tab w:val="num" w:pos="2160"/>
+        </w:tabs>
+        <w:ind w:left="2160" w:hanging="360"/>
+      </w:pPr>
+      <w:rPr>
+        <w:rFonts w:ascii="Arial" w:hAnsi="Arial" w:hint="default"/>
+      </w:rPr>
+    </w:lvl>
+    <w:lvl w:ilvl="3" w:tplc="B28C2FA0" w:tentative="1">
+      <w:start w:val="1"/>
+      <w:numFmt w:val="bullet"/>
+      <w:lvlText w:val="•"/>
+      <w:lvlJc w:val="left"/>
+      <w:pPr>
+        <w:tabs>
+          <w:tab w:val="num" w:pos="2880"/>
+        </w:tabs>
+        <w:ind w:left="2880" w:hanging="360"/>
+      </w:pPr>
+      <w:rPr>
+        <w:rFonts w:ascii="Arial" w:hAnsi="Arial" w:hint="default"/>
+      </w:rPr>
+    </w:lvl>
+    <w:lvl w:ilvl="4" w:tplc="6D52569E" w:tentative="1">
+      <w:start w:val="1"/>
+      <w:numFmt w:val="bullet"/>
+      <w:lvlText w:val="•"/>
+      <w:lvlJc w:val="left"/>
+      <w:pPr>
+        <w:tabs>
+          <w:tab w:val="num" w:pos="3600"/>
+        </w:tabs>
+        <w:ind w:left="3600" w:hanging="360"/>
+      </w:pPr>
+      <w:rPr>
+        <w:rFonts w:ascii="Arial" w:hAnsi="Arial" w:hint="default"/>
+      </w:rPr>
+    </w:lvl>
+    <w:lvl w:ilvl="5" w:tplc="6956AA58" w:tentative="1">
+      <w:start w:val="1"/>
+      <w:numFmt w:val="bullet"/>
+      <w:lvlText w:val="•"/>
+      <w:lvlJc w:val="left"/>
+      <w:pPr>
+        <w:tabs>
+          <w:tab w:val="num" w:pos="4320"/>
+        </w:tabs>
+        <w:ind w:left="4320" w:hanging="360"/>
+      </w:pPr>
+      <w:rPr>
+        <w:rFonts w:ascii="Arial" w:hAnsi="Arial" w:hint="default"/>
+      </w:rPr>
+    </w:lvl>
+    <w:lvl w:ilvl="6" w:tplc="64023ECC" w:tentative="1">
+      <w:start w:val="1"/>
+      <w:numFmt w:val="bullet"/>
+      <w:lvlText w:val="•"/>
+      <w:lvlJc w:val="left"/>
+      <w:pPr>
+        <w:tabs>
+          <w:tab w:val="num" w:pos="5040"/>
+        </w:tabs>
+        <w:ind w:left="5040" w:hanging="360"/>
+      </w:pPr>
+      <w:rPr>
+        <w:rFonts w:ascii="Arial" w:hAnsi="Arial" w:hint="default"/>
+      </w:rPr>
+    </w:lvl>
+    <w:lvl w:ilvl="7" w:tplc="6638D0E0" w:tentative="1">
+      <w:start w:val="1"/>
+      <w:numFmt w:val="bullet"/>
+      <w:lvlText w:val="•"/>
+      <w:lvlJc w:val="left"/>
+      <w:pPr>
+        <w:tabs>
+          <w:tab w:val="num" w:pos="5760"/>
+        </w:tabs>
+        <w:ind w:left="5760" w:hanging="360"/>
+      </w:pPr>
+      <w:rPr>
+        <w:rFonts w:ascii="Arial" w:hAnsi="Arial" w:hint="default"/>
+      </w:rPr>
+    </w:lvl>
+    <w:lvl w:ilvl="8" w:tplc="BEA2D0EE" w:tentative="1">
+      <w:start w:val="1"/>
+      <w:numFmt w:val="bullet"/>
+      <w:lvlText w:val="•"/>
+      <w:lvlJc w:val="left"/>
+      <w:pPr>
+        <w:tabs>
+          <w:tab w:val="num" w:pos="6480"/>
+        </w:tabs>
+        <w:ind w:left="6480" w:hanging="360"/>
+      </w:pPr>
+      <w:rPr>
+        <w:rFonts w:ascii="Arial" w:hAnsi="Arial" w:hint="default"/>
+      </w:rPr>
+    </w:lvl>
+  </w:abstractNum>
+  <w:abstractNum w:abstractNumId="3" w15:restartNumberingAfterBreak="0">
     <w:nsid w:val="0B846E2B"/>
     <w:multiLevelType w:val="hybridMultilevel"/>
     <w:tmpl w:val="54E2E102"/>
@@ -4770,7 +7845,147 @@
       </w:rPr>
     </w:lvl>
   </w:abstractNum>
-  <w:abstractNum w:abstractNumId="2" w15:restartNumberingAfterBreak="0">
+  <w:abstractNum w:abstractNumId="4" w15:restartNumberingAfterBreak="0">
+    <w:nsid w:val="0BC65023"/>
+    <w:multiLevelType w:val="hybridMultilevel"/>
+    <w:tmpl w:val="26362862"/>
+    <w:lvl w:ilvl="0" w:tplc="A6D00EC4">
+      <w:start w:val="1"/>
+      <w:numFmt w:val="bullet"/>
+      <w:lvlText w:val="•"/>
+      <w:lvlJc w:val="left"/>
+      <w:pPr>
+        <w:tabs>
+          <w:tab w:val="num" w:pos="720"/>
+        </w:tabs>
+        <w:ind w:left="720" w:hanging="360"/>
+      </w:pPr>
+      <w:rPr>
+        <w:rFonts w:ascii="Arial" w:hAnsi="Arial" w:hint="default"/>
+      </w:rPr>
+    </w:lvl>
+    <w:lvl w:ilvl="1" w:tplc="EA6A72FE" w:tentative="1">
+      <w:start w:val="1"/>
+      <w:numFmt w:val="bullet"/>
+      <w:lvlText w:val="•"/>
+      <w:lvlJc w:val="left"/>
+      <w:pPr>
+        <w:tabs>
+          <w:tab w:val="num" w:pos="1440"/>
+        </w:tabs>
+        <w:ind w:left="1440" w:hanging="360"/>
+      </w:pPr>
+      <w:rPr>
+        <w:rFonts w:ascii="Arial" w:hAnsi="Arial" w:hint="default"/>
+      </w:rPr>
+    </w:lvl>
+    <w:lvl w:ilvl="2" w:tplc="0952F8D6" w:tentative="1">
+      <w:start w:val="1"/>
+      <w:numFmt w:val="bullet"/>
+      <w:lvlText w:val="•"/>
+      <w:lvlJc w:val="left"/>
+      <w:pPr>
+        <w:tabs>
+          <w:tab w:val="num" w:pos="2160"/>
+        </w:tabs>
+        <w:ind w:left="2160" w:hanging="360"/>
+      </w:pPr>
+      <w:rPr>
+        <w:rFonts w:ascii="Arial" w:hAnsi="Arial" w:hint="default"/>
+      </w:rPr>
+    </w:lvl>
+    <w:lvl w:ilvl="3" w:tplc="E5220D1C" w:tentative="1">
+      <w:start w:val="1"/>
+      <w:numFmt w:val="bullet"/>
+      <w:lvlText w:val="•"/>
+      <w:lvlJc w:val="left"/>
+      <w:pPr>
+        <w:tabs>
+          <w:tab w:val="num" w:pos="2880"/>
+        </w:tabs>
+        <w:ind w:left="2880" w:hanging="360"/>
+      </w:pPr>
+      <w:rPr>
+        <w:rFonts w:ascii="Arial" w:hAnsi="Arial" w:hint="default"/>
+      </w:rPr>
+    </w:lvl>
+    <w:lvl w:ilvl="4" w:tplc="588A0C04" w:tentative="1">
+      <w:start w:val="1"/>
+      <w:numFmt w:val="bullet"/>
+      <w:lvlText w:val="•"/>
+      <w:lvlJc w:val="left"/>
+      <w:pPr>
+        <w:tabs>
+          <w:tab w:val="num" w:pos="3600"/>
+        </w:tabs>
+        <w:ind w:left="3600" w:hanging="360"/>
+      </w:pPr>
+      <w:rPr>
+        <w:rFonts w:ascii="Arial" w:hAnsi="Arial" w:hint="default"/>
+      </w:rPr>
+    </w:lvl>
+    <w:lvl w:ilvl="5" w:tplc="462ED1CE" w:tentative="1">
+      <w:start w:val="1"/>
+      <w:numFmt w:val="bullet"/>
+      <w:lvlText w:val="•"/>
+      <w:lvlJc w:val="left"/>
+      <w:pPr>
+        <w:tabs>
+          <w:tab w:val="num" w:pos="4320"/>
+        </w:tabs>
+        <w:ind w:left="4320" w:hanging="360"/>
+      </w:pPr>
+      <w:rPr>
+        <w:rFonts w:ascii="Arial" w:hAnsi="Arial" w:hint="default"/>
+      </w:rPr>
+    </w:lvl>
+    <w:lvl w:ilvl="6" w:tplc="50DC76A6" w:tentative="1">
+      <w:start w:val="1"/>
+      <w:numFmt w:val="bullet"/>
+      <w:lvlText w:val="•"/>
+      <w:lvlJc w:val="left"/>
+      <w:pPr>
+        <w:tabs>
+          <w:tab w:val="num" w:pos="5040"/>
+        </w:tabs>
+        <w:ind w:left="5040" w:hanging="360"/>
+      </w:pPr>
+      <w:rPr>
+        <w:rFonts w:ascii="Arial" w:hAnsi="Arial" w:hint="default"/>
+      </w:rPr>
+    </w:lvl>
+    <w:lvl w:ilvl="7" w:tplc="5AC48DF8" w:tentative="1">
+      <w:start w:val="1"/>
+      <w:numFmt w:val="bullet"/>
+      <w:lvlText w:val="•"/>
+      <w:lvlJc w:val="left"/>
+      <w:pPr>
+        <w:tabs>
+          <w:tab w:val="num" w:pos="5760"/>
+        </w:tabs>
+        <w:ind w:left="5760" w:hanging="360"/>
+      </w:pPr>
+      <w:rPr>
+        <w:rFonts w:ascii="Arial" w:hAnsi="Arial" w:hint="default"/>
+      </w:rPr>
+    </w:lvl>
+    <w:lvl w:ilvl="8" w:tplc="D53A95A2" w:tentative="1">
+      <w:start w:val="1"/>
+      <w:numFmt w:val="bullet"/>
+      <w:lvlText w:val="•"/>
+      <w:lvlJc w:val="left"/>
+      <w:pPr>
+        <w:tabs>
+          <w:tab w:val="num" w:pos="6480"/>
+        </w:tabs>
+        <w:ind w:left="6480" w:hanging="360"/>
+      </w:pPr>
+      <w:rPr>
+        <w:rFonts w:ascii="Arial" w:hAnsi="Arial" w:hint="default"/>
+      </w:rPr>
+    </w:lvl>
+  </w:abstractNum>
+  <w:abstractNum w:abstractNumId="5" w15:restartNumberingAfterBreak="0">
     <w:nsid w:val="0D2620FF"/>
     <w:multiLevelType w:val="hybridMultilevel"/>
     <w:tmpl w:val="0060ABC4"/>
@@ -4883,7 +8098,285 @@
       </w:rPr>
     </w:lvl>
   </w:abstractNum>
-  <w:abstractNum w:abstractNumId="3" w15:restartNumberingAfterBreak="0">
+  <w:abstractNum w:abstractNumId="6" w15:restartNumberingAfterBreak="0">
+    <w:nsid w:val="0FE318D7"/>
+    <w:multiLevelType w:val="hybridMultilevel"/>
+    <w:tmpl w:val="4DF2C764"/>
+    <w:lvl w:ilvl="0" w:tplc="D5CEFC36">
+      <w:start w:val="1"/>
+      <w:numFmt w:val="bullet"/>
+      <w:lvlText w:val="•"/>
+      <w:lvlJc w:val="left"/>
+      <w:pPr>
+        <w:tabs>
+          <w:tab w:val="num" w:pos="720"/>
+        </w:tabs>
+        <w:ind w:left="720" w:hanging="360"/>
+      </w:pPr>
+      <w:rPr>
+        <w:rFonts w:ascii="Arial" w:hAnsi="Arial" w:hint="default"/>
+      </w:rPr>
+    </w:lvl>
+    <w:lvl w:ilvl="1" w:tplc="30A80142">
+      <w:numFmt w:val="bullet"/>
+      <w:lvlText w:val="•"/>
+      <w:lvlJc w:val="left"/>
+      <w:pPr>
+        <w:tabs>
+          <w:tab w:val="num" w:pos="1440"/>
+        </w:tabs>
+        <w:ind w:left="1440" w:hanging="360"/>
+      </w:pPr>
+      <w:rPr>
+        <w:rFonts w:ascii="Arial" w:hAnsi="Arial" w:hint="default"/>
+      </w:rPr>
+    </w:lvl>
+    <w:lvl w:ilvl="2" w:tplc="86642C88">
+      <w:numFmt w:val="bullet"/>
+      <w:lvlText w:val="•"/>
+      <w:lvlJc w:val="left"/>
+      <w:pPr>
+        <w:tabs>
+          <w:tab w:val="num" w:pos="2160"/>
+        </w:tabs>
+        <w:ind w:left="2160" w:hanging="360"/>
+      </w:pPr>
+      <w:rPr>
+        <w:rFonts w:ascii="Arial" w:hAnsi="Arial" w:hint="default"/>
+      </w:rPr>
+    </w:lvl>
+    <w:lvl w:ilvl="3" w:tplc="BF9EB92E" w:tentative="1">
+      <w:start w:val="1"/>
+      <w:numFmt w:val="bullet"/>
+      <w:lvlText w:val="•"/>
+      <w:lvlJc w:val="left"/>
+      <w:pPr>
+        <w:tabs>
+          <w:tab w:val="num" w:pos="2880"/>
+        </w:tabs>
+        <w:ind w:left="2880" w:hanging="360"/>
+      </w:pPr>
+      <w:rPr>
+        <w:rFonts w:ascii="Arial" w:hAnsi="Arial" w:hint="default"/>
+      </w:rPr>
+    </w:lvl>
+    <w:lvl w:ilvl="4" w:tplc="B492E1A0" w:tentative="1">
+      <w:start w:val="1"/>
+      <w:numFmt w:val="bullet"/>
+      <w:lvlText w:val="•"/>
+      <w:lvlJc w:val="left"/>
+      <w:pPr>
+        <w:tabs>
+          <w:tab w:val="num" w:pos="3600"/>
+        </w:tabs>
+        <w:ind w:left="3600" w:hanging="360"/>
+      </w:pPr>
+      <w:rPr>
+        <w:rFonts w:ascii="Arial" w:hAnsi="Arial" w:hint="default"/>
+      </w:rPr>
+    </w:lvl>
+    <w:lvl w:ilvl="5" w:tplc="452044E4" w:tentative="1">
+      <w:start w:val="1"/>
+      <w:numFmt w:val="bullet"/>
+      <w:lvlText w:val="•"/>
+      <w:lvlJc w:val="left"/>
+      <w:pPr>
+        <w:tabs>
+          <w:tab w:val="num" w:pos="4320"/>
+        </w:tabs>
+        <w:ind w:left="4320" w:hanging="360"/>
+      </w:pPr>
+      <w:rPr>
+        <w:rFonts w:ascii="Arial" w:hAnsi="Arial" w:hint="default"/>
+      </w:rPr>
+    </w:lvl>
+    <w:lvl w:ilvl="6" w:tplc="665AE0A6" w:tentative="1">
+      <w:start w:val="1"/>
+      <w:numFmt w:val="bullet"/>
+      <w:lvlText w:val="•"/>
+      <w:lvlJc w:val="left"/>
+      <w:pPr>
+        <w:tabs>
+          <w:tab w:val="num" w:pos="5040"/>
+        </w:tabs>
+        <w:ind w:left="5040" w:hanging="360"/>
+      </w:pPr>
+      <w:rPr>
+        <w:rFonts w:ascii="Arial" w:hAnsi="Arial" w:hint="default"/>
+      </w:rPr>
+    </w:lvl>
+    <w:lvl w:ilvl="7" w:tplc="E57EA74E" w:tentative="1">
+      <w:start w:val="1"/>
+      <w:numFmt w:val="bullet"/>
+      <w:lvlText w:val="•"/>
+      <w:lvlJc w:val="left"/>
+      <w:pPr>
+        <w:tabs>
+          <w:tab w:val="num" w:pos="5760"/>
+        </w:tabs>
+        <w:ind w:left="5760" w:hanging="360"/>
+      </w:pPr>
+      <w:rPr>
+        <w:rFonts w:ascii="Arial" w:hAnsi="Arial" w:hint="default"/>
+      </w:rPr>
+    </w:lvl>
+    <w:lvl w:ilvl="8" w:tplc="EC7A840C" w:tentative="1">
+      <w:start w:val="1"/>
+      <w:numFmt w:val="bullet"/>
+      <w:lvlText w:val="•"/>
+      <w:lvlJc w:val="left"/>
+      <w:pPr>
+        <w:tabs>
+          <w:tab w:val="num" w:pos="6480"/>
+        </w:tabs>
+        <w:ind w:left="6480" w:hanging="360"/>
+      </w:pPr>
+      <w:rPr>
+        <w:rFonts w:ascii="Arial" w:hAnsi="Arial" w:hint="default"/>
+      </w:rPr>
+    </w:lvl>
+  </w:abstractNum>
+  <w:abstractNum w:abstractNumId="7" w15:restartNumberingAfterBreak="0">
+    <w:nsid w:val="12D80AB4"/>
+    <w:multiLevelType w:val="hybridMultilevel"/>
+    <w:tmpl w:val="7C809958"/>
+    <w:lvl w:ilvl="0" w:tplc="428A2FE6">
+      <w:start w:val="1"/>
+      <w:numFmt w:val="bullet"/>
+      <w:lvlText w:val="X"/>
+      <w:lvlJc w:val="left"/>
+      <w:pPr>
+        <w:tabs>
+          <w:tab w:val="num" w:pos="720"/>
+        </w:tabs>
+        <w:ind w:left="720" w:hanging="360"/>
+      </w:pPr>
+      <w:rPr>
+        <w:rFonts w:ascii="Times New Roman" w:hAnsi="Times New Roman" w:hint="default"/>
+      </w:rPr>
+    </w:lvl>
+    <w:lvl w:ilvl="1" w:tplc="F042C3E4" w:tentative="1">
+      <w:start w:val="1"/>
+      <w:numFmt w:val="bullet"/>
+      <w:lvlText w:val="X"/>
+      <w:lvlJc w:val="left"/>
+      <w:pPr>
+        <w:tabs>
+          <w:tab w:val="num" w:pos="1440"/>
+        </w:tabs>
+        <w:ind w:left="1440" w:hanging="360"/>
+      </w:pPr>
+      <w:rPr>
+        <w:rFonts w:ascii="Times New Roman" w:hAnsi="Times New Roman" w:hint="default"/>
+      </w:rPr>
+    </w:lvl>
+    <w:lvl w:ilvl="2" w:tplc="A20899E4" w:tentative="1">
+      <w:start w:val="1"/>
+      <w:numFmt w:val="bullet"/>
+      <w:lvlText w:val="X"/>
+      <w:lvlJc w:val="left"/>
+      <w:pPr>
+        <w:tabs>
+          <w:tab w:val="num" w:pos="2160"/>
+        </w:tabs>
+        <w:ind w:left="2160" w:hanging="360"/>
+      </w:pPr>
+      <w:rPr>
+        <w:rFonts w:ascii="Times New Roman" w:hAnsi="Times New Roman" w:hint="default"/>
+      </w:rPr>
+    </w:lvl>
+    <w:lvl w:ilvl="3" w:tplc="628E3E12" w:tentative="1">
+      <w:start w:val="1"/>
+      <w:numFmt w:val="bullet"/>
+      <w:lvlText w:val="X"/>
+      <w:lvlJc w:val="left"/>
+      <w:pPr>
+        <w:tabs>
+          <w:tab w:val="num" w:pos="2880"/>
+        </w:tabs>
+        <w:ind w:left="2880" w:hanging="360"/>
+      </w:pPr>
+      <w:rPr>
+        <w:rFonts w:ascii="Times New Roman" w:hAnsi="Times New Roman" w:hint="default"/>
+      </w:rPr>
+    </w:lvl>
+    <w:lvl w:ilvl="4" w:tplc="A8FA1D4C" w:tentative="1">
+      <w:start w:val="1"/>
+      <w:numFmt w:val="bullet"/>
+      <w:lvlText w:val="X"/>
+      <w:lvlJc w:val="left"/>
+      <w:pPr>
+        <w:tabs>
+          <w:tab w:val="num" w:pos="3600"/>
+        </w:tabs>
+        <w:ind w:left="3600" w:hanging="360"/>
+      </w:pPr>
+      <w:rPr>
+        <w:rFonts w:ascii="Times New Roman" w:hAnsi="Times New Roman" w:hint="default"/>
+      </w:rPr>
+    </w:lvl>
+    <w:lvl w:ilvl="5" w:tplc="367EDBE0" w:tentative="1">
+      <w:start w:val="1"/>
+      <w:numFmt w:val="bullet"/>
+      <w:lvlText w:val="X"/>
+      <w:lvlJc w:val="left"/>
+      <w:pPr>
+        <w:tabs>
+          <w:tab w:val="num" w:pos="4320"/>
+        </w:tabs>
+        <w:ind w:left="4320" w:hanging="360"/>
+      </w:pPr>
+      <w:rPr>
+        <w:rFonts w:ascii="Times New Roman" w:hAnsi="Times New Roman" w:hint="default"/>
+      </w:rPr>
+    </w:lvl>
+    <w:lvl w:ilvl="6" w:tplc="B94410BE" w:tentative="1">
+      <w:start w:val="1"/>
+      <w:numFmt w:val="bullet"/>
+      <w:lvlText w:val="X"/>
+      <w:lvlJc w:val="left"/>
+      <w:pPr>
+        <w:tabs>
+          <w:tab w:val="num" w:pos="5040"/>
+        </w:tabs>
+        <w:ind w:left="5040" w:hanging="360"/>
+      </w:pPr>
+      <w:rPr>
+        <w:rFonts w:ascii="Times New Roman" w:hAnsi="Times New Roman" w:hint="default"/>
+      </w:rPr>
+    </w:lvl>
+    <w:lvl w:ilvl="7" w:tplc="93F83620" w:tentative="1">
+      <w:start w:val="1"/>
+      <w:numFmt w:val="bullet"/>
+      <w:lvlText w:val="X"/>
+      <w:lvlJc w:val="left"/>
+      <w:pPr>
+        <w:tabs>
+          <w:tab w:val="num" w:pos="5760"/>
+        </w:tabs>
+        <w:ind w:left="5760" w:hanging="360"/>
+      </w:pPr>
+      <w:rPr>
+        <w:rFonts w:ascii="Times New Roman" w:hAnsi="Times New Roman" w:hint="default"/>
+      </w:rPr>
+    </w:lvl>
+    <w:lvl w:ilvl="8" w:tplc="DC16E8A4" w:tentative="1">
+      <w:start w:val="1"/>
+      <w:numFmt w:val="bullet"/>
+      <w:lvlText w:val="X"/>
+      <w:lvlJc w:val="left"/>
+      <w:pPr>
+        <w:tabs>
+          <w:tab w:val="num" w:pos="6480"/>
+        </w:tabs>
+        <w:ind w:left="6480" w:hanging="360"/>
+      </w:pPr>
+      <w:rPr>
+        <w:rFonts w:ascii="Times New Roman" w:hAnsi="Times New Roman" w:hint="default"/>
+      </w:rPr>
+    </w:lvl>
+  </w:abstractNum>
+  <w:abstractNum w:abstractNumId="8" w15:restartNumberingAfterBreak="0">
     <w:nsid w:val="15F45695"/>
     <w:multiLevelType w:val="hybridMultilevel"/>
     <w:tmpl w:val="D5A01714"/>
@@ -5023,7 +8516,147 @@
       </w:rPr>
     </w:lvl>
   </w:abstractNum>
-  <w:abstractNum w:abstractNumId="4" w15:restartNumberingAfterBreak="0">
+  <w:abstractNum w:abstractNumId="9" w15:restartNumberingAfterBreak="0">
+    <w:nsid w:val="169C1104"/>
+    <w:multiLevelType w:val="hybridMultilevel"/>
+    <w:tmpl w:val="0F046C34"/>
+    <w:lvl w:ilvl="0" w:tplc="7D9EB636">
+      <w:start w:val="1"/>
+      <w:numFmt w:val="bullet"/>
+      <w:lvlText w:val=""/>
+      <w:lvlJc w:val="left"/>
+      <w:pPr>
+        <w:tabs>
+          <w:tab w:val="num" w:pos="720"/>
+        </w:tabs>
+        <w:ind w:left="720" w:hanging="360"/>
+      </w:pPr>
+      <w:rPr>
+        <w:rFonts w:ascii="Wingdings" w:hAnsi="Wingdings" w:hint="default"/>
+      </w:rPr>
+    </w:lvl>
+    <w:lvl w:ilvl="1" w:tplc="B2CCB136" w:tentative="1">
+      <w:start w:val="1"/>
+      <w:numFmt w:val="bullet"/>
+      <w:lvlText w:val=""/>
+      <w:lvlJc w:val="left"/>
+      <w:pPr>
+        <w:tabs>
+          <w:tab w:val="num" w:pos="1440"/>
+        </w:tabs>
+        <w:ind w:left="1440" w:hanging="360"/>
+      </w:pPr>
+      <w:rPr>
+        <w:rFonts w:ascii="Wingdings" w:hAnsi="Wingdings" w:hint="default"/>
+      </w:rPr>
+    </w:lvl>
+    <w:lvl w:ilvl="2" w:tplc="E4C29142" w:tentative="1">
+      <w:start w:val="1"/>
+      <w:numFmt w:val="bullet"/>
+      <w:lvlText w:val=""/>
+      <w:lvlJc w:val="left"/>
+      <w:pPr>
+        <w:tabs>
+          <w:tab w:val="num" w:pos="2160"/>
+        </w:tabs>
+        <w:ind w:left="2160" w:hanging="360"/>
+      </w:pPr>
+      <w:rPr>
+        <w:rFonts w:ascii="Wingdings" w:hAnsi="Wingdings" w:hint="default"/>
+      </w:rPr>
+    </w:lvl>
+    <w:lvl w:ilvl="3" w:tplc="2F10C4B0" w:tentative="1">
+      <w:start w:val="1"/>
+      <w:numFmt w:val="bullet"/>
+      <w:lvlText w:val=""/>
+      <w:lvlJc w:val="left"/>
+      <w:pPr>
+        <w:tabs>
+          <w:tab w:val="num" w:pos="2880"/>
+        </w:tabs>
+        <w:ind w:left="2880" w:hanging="360"/>
+      </w:pPr>
+      <w:rPr>
+        <w:rFonts w:ascii="Wingdings" w:hAnsi="Wingdings" w:hint="default"/>
+      </w:rPr>
+    </w:lvl>
+    <w:lvl w:ilvl="4" w:tplc="338CF2AC" w:tentative="1">
+      <w:start w:val="1"/>
+      <w:numFmt w:val="bullet"/>
+      <w:lvlText w:val=""/>
+      <w:lvlJc w:val="left"/>
+      <w:pPr>
+        <w:tabs>
+          <w:tab w:val="num" w:pos="3600"/>
+        </w:tabs>
+        <w:ind w:left="3600" w:hanging="360"/>
+      </w:pPr>
+      <w:rPr>
+        <w:rFonts w:ascii="Wingdings" w:hAnsi="Wingdings" w:hint="default"/>
+      </w:rPr>
+    </w:lvl>
+    <w:lvl w:ilvl="5" w:tplc="6AF01B20" w:tentative="1">
+      <w:start w:val="1"/>
+      <w:numFmt w:val="bullet"/>
+      <w:lvlText w:val=""/>
+      <w:lvlJc w:val="left"/>
+      <w:pPr>
+        <w:tabs>
+          <w:tab w:val="num" w:pos="4320"/>
+        </w:tabs>
+        <w:ind w:left="4320" w:hanging="360"/>
+      </w:pPr>
+      <w:rPr>
+        <w:rFonts w:ascii="Wingdings" w:hAnsi="Wingdings" w:hint="default"/>
+      </w:rPr>
+    </w:lvl>
+    <w:lvl w:ilvl="6" w:tplc="11FC4B96" w:tentative="1">
+      <w:start w:val="1"/>
+      <w:numFmt w:val="bullet"/>
+      <w:lvlText w:val=""/>
+      <w:lvlJc w:val="left"/>
+      <w:pPr>
+        <w:tabs>
+          <w:tab w:val="num" w:pos="5040"/>
+        </w:tabs>
+        <w:ind w:left="5040" w:hanging="360"/>
+      </w:pPr>
+      <w:rPr>
+        <w:rFonts w:ascii="Wingdings" w:hAnsi="Wingdings" w:hint="default"/>
+      </w:rPr>
+    </w:lvl>
+    <w:lvl w:ilvl="7" w:tplc="0FAA4070" w:tentative="1">
+      <w:start w:val="1"/>
+      <w:numFmt w:val="bullet"/>
+      <w:lvlText w:val=""/>
+      <w:lvlJc w:val="left"/>
+      <w:pPr>
+        <w:tabs>
+          <w:tab w:val="num" w:pos="5760"/>
+        </w:tabs>
+        <w:ind w:left="5760" w:hanging="360"/>
+      </w:pPr>
+      <w:rPr>
+        <w:rFonts w:ascii="Wingdings" w:hAnsi="Wingdings" w:hint="default"/>
+      </w:rPr>
+    </w:lvl>
+    <w:lvl w:ilvl="8" w:tplc="5A889F76" w:tentative="1">
+      <w:start w:val="1"/>
+      <w:numFmt w:val="bullet"/>
+      <w:lvlText w:val=""/>
+      <w:lvlJc w:val="left"/>
+      <w:pPr>
+        <w:tabs>
+          <w:tab w:val="num" w:pos="6480"/>
+        </w:tabs>
+        <w:ind w:left="6480" w:hanging="360"/>
+      </w:pPr>
+      <w:rPr>
+        <w:rFonts w:ascii="Wingdings" w:hAnsi="Wingdings" w:hint="default"/>
+      </w:rPr>
+    </w:lvl>
+  </w:abstractNum>
+  <w:abstractNum w:abstractNumId="10" w15:restartNumberingAfterBreak="0">
     <w:nsid w:val="16C81B34"/>
     <w:multiLevelType w:val="hybridMultilevel"/>
     <w:tmpl w:val="7B32A2D6"/>
@@ -5163,7 +8796,7 @@
       </w:rPr>
     </w:lvl>
   </w:abstractNum>
-  <w:abstractNum w:abstractNumId="5" w15:restartNumberingAfterBreak="0">
+  <w:abstractNum w:abstractNumId="11" w15:restartNumberingAfterBreak="0">
     <w:nsid w:val="19797DEF"/>
     <w:multiLevelType w:val="hybridMultilevel"/>
     <w:tmpl w:val="0924EBA8"/>
@@ -5302,7 +8935,147 @@
       </w:rPr>
     </w:lvl>
   </w:abstractNum>
-  <w:abstractNum w:abstractNumId="6" w15:restartNumberingAfterBreak="0">
+  <w:abstractNum w:abstractNumId="12" w15:restartNumberingAfterBreak="0">
+    <w:nsid w:val="19B84B99"/>
+    <w:multiLevelType w:val="hybridMultilevel"/>
+    <w:tmpl w:val="E112F2BC"/>
+    <w:lvl w:ilvl="0" w:tplc="B476C792">
+      <w:start w:val="1"/>
+      <w:numFmt w:val="bullet"/>
+      <w:lvlText w:val="•"/>
+      <w:lvlJc w:val="left"/>
+      <w:pPr>
+        <w:tabs>
+          <w:tab w:val="num" w:pos="720"/>
+        </w:tabs>
+        <w:ind w:left="720" w:hanging="360"/>
+      </w:pPr>
+      <w:rPr>
+        <w:rFonts w:ascii="Arial" w:hAnsi="Arial" w:hint="default"/>
+      </w:rPr>
+    </w:lvl>
+    <w:lvl w:ilvl="1" w:tplc="D5C81692" w:tentative="1">
+      <w:start w:val="1"/>
+      <w:numFmt w:val="bullet"/>
+      <w:lvlText w:val="•"/>
+      <w:lvlJc w:val="left"/>
+      <w:pPr>
+        <w:tabs>
+          <w:tab w:val="num" w:pos="1440"/>
+        </w:tabs>
+        <w:ind w:left="1440" w:hanging="360"/>
+      </w:pPr>
+      <w:rPr>
+        <w:rFonts w:ascii="Arial" w:hAnsi="Arial" w:hint="default"/>
+      </w:rPr>
+    </w:lvl>
+    <w:lvl w:ilvl="2" w:tplc="3D381E74" w:tentative="1">
+      <w:start w:val="1"/>
+      <w:numFmt w:val="bullet"/>
+      <w:lvlText w:val="•"/>
+      <w:lvlJc w:val="left"/>
+      <w:pPr>
+        <w:tabs>
+          <w:tab w:val="num" w:pos="2160"/>
+        </w:tabs>
+        <w:ind w:left="2160" w:hanging="360"/>
+      </w:pPr>
+      <w:rPr>
+        <w:rFonts w:ascii="Arial" w:hAnsi="Arial" w:hint="default"/>
+      </w:rPr>
+    </w:lvl>
+    <w:lvl w:ilvl="3" w:tplc="C7DA8950" w:tentative="1">
+      <w:start w:val="1"/>
+      <w:numFmt w:val="bullet"/>
+      <w:lvlText w:val="•"/>
+      <w:lvlJc w:val="left"/>
+      <w:pPr>
+        <w:tabs>
+          <w:tab w:val="num" w:pos="2880"/>
+        </w:tabs>
+        <w:ind w:left="2880" w:hanging="360"/>
+      </w:pPr>
+      <w:rPr>
+        <w:rFonts w:ascii="Arial" w:hAnsi="Arial" w:hint="default"/>
+      </w:rPr>
+    </w:lvl>
+    <w:lvl w:ilvl="4" w:tplc="2D4AE69C" w:tentative="1">
+      <w:start w:val="1"/>
+      <w:numFmt w:val="bullet"/>
+      <w:lvlText w:val="•"/>
+      <w:lvlJc w:val="left"/>
+      <w:pPr>
+        <w:tabs>
+          <w:tab w:val="num" w:pos="3600"/>
+        </w:tabs>
+        <w:ind w:left="3600" w:hanging="360"/>
+      </w:pPr>
+      <w:rPr>
+        <w:rFonts w:ascii="Arial" w:hAnsi="Arial" w:hint="default"/>
+      </w:rPr>
+    </w:lvl>
+    <w:lvl w:ilvl="5" w:tplc="A2A64E38" w:tentative="1">
+      <w:start w:val="1"/>
+      <w:numFmt w:val="bullet"/>
+      <w:lvlText w:val="•"/>
+      <w:lvlJc w:val="left"/>
+      <w:pPr>
+        <w:tabs>
+          <w:tab w:val="num" w:pos="4320"/>
+        </w:tabs>
+        <w:ind w:left="4320" w:hanging="360"/>
+      </w:pPr>
+      <w:rPr>
+        <w:rFonts w:ascii="Arial" w:hAnsi="Arial" w:hint="default"/>
+      </w:rPr>
+    </w:lvl>
+    <w:lvl w:ilvl="6" w:tplc="51942B16" w:tentative="1">
+      <w:start w:val="1"/>
+      <w:numFmt w:val="bullet"/>
+      <w:lvlText w:val="•"/>
+      <w:lvlJc w:val="left"/>
+      <w:pPr>
+        <w:tabs>
+          <w:tab w:val="num" w:pos="5040"/>
+        </w:tabs>
+        <w:ind w:left="5040" w:hanging="360"/>
+      </w:pPr>
+      <w:rPr>
+        <w:rFonts w:ascii="Arial" w:hAnsi="Arial" w:hint="default"/>
+      </w:rPr>
+    </w:lvl>
+    <w:lvl w:ilvl="7" w:tplc="40705AB2" w:tentative="1">
+      <w:start w:val="1"/>
+      <w:numFmt w:val="bullet"/>
+      <w:lvlText w:val="•"/>
+      <w:lvlJc w:val="left"/>
+      <w:pPr>
+        <w:tabs>
+          <w:tab w:val="num" w:pos="5760"/>
+        </w:tabs>
+        <w:ind w:left="5760" w:hanging="360"/>
+      </w:pPr>
+      <w:rPr>
+        <w:rFonts w:ascii="Arial" w:hAnsi="Arial" w:hint="default"/>
+      </w:rPr>
+    </w:lvl>
+    <w:lvl w:ilvl="8" w:tplc="EE4690A2" w:tentative="1">
+      <w:start w:val="1"/>
+      <w:numFmt w:val="bullet"/>
+      <w:lvlText w:val="•"/>
+      <w:lvlJc w:val="left"/>
+      <w:pPr>
+        <w:tabs>
+          <w:tab w:val="num" w:pos="6480"/>
+        </w:tabs>
+        <w:ind w:left="6480" w:hanging="360"/>
+      </w:pPr>
+      <w:rPr>
+        <w:rFonts w:ascii="Arial" w:hAnsi="Arial" w:hint="default"/>
+      </w:rPr>
+    </w:lvl>
+  </w:abstractNum>
+  <w:abstractNum w:abstractNumId="13" w15:restartNumberingAfterBreak="0">
     <w:nsid w:val="1AD5205C"/>
     <w:multiLevelType w:val="hybridMultilevel"/>
     <w:tmpl w:val="641C1768"/>
@@ -5442,7 +9215,562 @@
       </w:rPr>
     </w:lvl>
   </w:abstractNum>
-  <w:abstractNum w:abstractNumId="7" w15:restartNumberingAfterBreak="0">
+  <w:abstractNum w:abstractNumId="14" w15:restartNumberingAfterBreak="0">
+    <w:nsid w:val="1C6D2B42"/>
+    <w:multiLevelType w:val="hybridMultilevel"/>
+    <w:tmpl w:val="6F0811D2"/>
+    <w:lvl w:ilvl="0" w:tplc="0694D97E">
+      <w:start w:val="1"/>
+      <w:numFmt w:val="bullet"/>
+      <w:lvlText w:val="•"/>
+      <w:lvlJc w:val="left"/>
+      <w:pPr>
+        <w:tabs>
+          <w:tab w:val="num" w:pos="720"/>
+        </w:tabs>
+        <w:ind w:left="720" w:hanging="360"/>
+      </w:pPr>
+      <w:rPr>
+        <w:rFonts w:ascii="Arial" w:hAnsi="Arial" w:hint="default"/>
+      </w:rPr>
+    </w:lvl>
+    <w:lvl w:ilvl="1" w:tplc="5C127FB4">
+      <w:numFmt w:val="bullet"/>
+      <w:lvlText w:val="•"/>
+      <w:lvlJc w:val="left"/>
+      <w:pPr>
+        <w:tabs>
+          <w:tab w:val="num" w:pos="1440"/>
+        </w:tabs>
+        <w:ind w:left="1440" w:hanging="360"/>
+      </w:pPr>
+      <w:rPr>
+        <w:rFonts w:ascii="Arial" w:hAnsi="Arial" w:hint="default"/>
+      </w:rPr>
+    </w:lvl>
+    <w:lvl w:ilvl="2" w:tplc="AA26DFF8">
+      <w:numFmt w:val="bullet"/>
+      <w:lvlText w:val="•"/>
+      <w:lvlJc w:val="left"/>
+      <w:pPr>
+        <w:tabs>
+          <w:tab w:val="num" w:pos="2160"/>
+        </w:tabs>
+        <w:ind w:left="2160" w:hanging="360"/>
+      </w:pPr>
+      <w:rPr>
+        <w:rFonts w:ascii="Arial" w:hAnsi="Arial" w:hint="default"/>
+      </w:rPr>
+    </w:lvl>
+    <w:lvl w:ilvl="3" w:tplc="B7E68DE6" w:tentative="1">
+      <w:start w:val="1"/>
+      <w:numFmt w:val="bullet"/>
+      <w:lvlText w:val="•"/>
+      <w:lvlJc w:val="left"/>
+      <w:pPr>
+        <w:tabs>
+          <w:tab w:val="num" w:pos="2880"/>
+        </w:tabs>
+        <w:ind w:left="2880" w:hanging="360"/>
+      </w:pPr>
+      <w:rPr>
+        <w:rFonts w:ascii="Arial" w:hAnsi="Arial" w:hint="default"/>
+      </w:rPr>
+    </w:lvl>
+    <w:lvl w:ilvl="4" w:tplc="443AB4D6" w:tentative="1">
+      <w:start w:val="1"/>
+      <w:numFmt w:val="bullet"/>
+      <w:lvlText w:val="•"/>
+      <w:lvlJc w:val="left"/>
+      <w:pPr>
+        <w:tabs>
+          <w:tab w:val="num" w:pos="3600"/>
+        </w:tabs>
+        <w:ind w:left="3600" w:hanging="360"/>
+      </w:pPr>
+      <w:rPr>
+        <w:rFonts w:ascii="Arial" w:hAnsi="Arial" w:hint="default"/>
+      </w:rPr>
+    </w:lvl>
+    <w:lvl w:ilvl="5" w:tplc="185C0652" w:tentative="1">
+      <w:start w:val="1"/>
+      <w:numFmt w:val="bullet"/>
+      <w:lvlText w:val="•"/>
+      <w:lvlJc w:val="left"/>
+      <w:pPr>
+        <w:tabs>
+          <w:tab w:val="num" w:pos="4320"/>
+        </w:tabs>
+        <w:ind w:left="4320" w:hanging="360"/>
+      </w:pPr>
+      <w:rPr>
+        <w:rFonts w:ascii="Arial" w:hAnsi="Arial" w:hint="default"/>
+      </w:rPr>
+    </w:lvl>
+    <w:lvl w:ilvl="6" w:tplc="B8A6601A" w:tentative="1">
+      <w:start w:val="1"/>
+      <w:numFmt w:val="bullet"/>
+      <w:lvlText w:val="•"/>
+      <w:lvlJc w:val="left"/>
+      <w:pPr>
+        <w:tabs>
+          <w:tab w:val="num" w:pos="5040"/>
+        </w:tabs>
+        <w:ind w:left="5040" w:hanging="360"/>
+      </w:pPr>
+      <w:rPr>
+        <w:rFonts w:ascii="Arial" w:hAnsi="Arial" w:hint="default"/>
+      </w:rPr>
+    </w:lvl>
+    <w:lvl w:ilvl="7" w:tplc="20BAEBDC" w:tentative="1">
+      <w:start w:val="1"/>
+      <w:numFmt w:val="bullet"/>
+      <w:lvlText w:val="•"/>
+      <w:lvlJc w:val="left"/>
+      <w:pPr>
+        <w:tabs>
+          <w:tab w:val="num" w:pos="5760"/>
+        </w:tabs>
+        <w:ind w:left="5760" w:hanging="360"/>
+      </w:pPr>
+      <w:rPr>
+        <w:rFonts w:ascii="Arial" w:hAnsi="Arial" w:hint="default"/>
+      </w:rPr>
+    </w:lvl>
+    <w:lvl w:ilvl="8" w:tplc="1D68A08C" w:tentative="1">
+      <w:start w:val="1"/>
+      <w:numFmt w:val="bullet"/>
+      <w:lvlText w:val="•"/>
+      <w:lvlJc w:val="left"/>
+      <w:pPr>
+        <w:tabs>
+          <w:tab w:val="num" w:pos="6480"/>
+        </w:tabs>
+        <w:ind w:left="6480" w:hanging="360"/>
+      </w:pPr>
+      <w:rPr>
+        <w:rFonts w:ascii="Arial" w:hAnsi="Arial" w:hint="default"/>
+      </w:rPr>
+    </w:lvl>
+  </w:abstractNum>
+  <w:abstractNum w:abstractNumId="15" w15:restartNumberingAfterBreak="0">
+    <w:nsid w:val="1FDC6560"/>
+    <w:multiLevelType w:val="hybridMultilevel"/>
+    <w:tmpl w:val="9EB04CF4"/>
+    <w:lvl w:ilvl="0" w:tplc="A670A956">
+      <w:start w:val="1"/>
+      <w:numFmt w:val="bullet"/>
+      <w:lvlText w:val=""/>
+      <w:lvlJc w:val="left"/>
+      <w:pPr>
+        <w:tabs>
+          <w:tab w:val="num" w:pos="720"/>
+        </w:tabs>
+        <w:ind w:left="720" w:hanging="360"/>
+      </w:pPr>
+      <w:rPr>
+        <w:rFonts w:ascii="Wingdings" w:hAnsi="Wingdings" w:hint="default"/>
+      </w:rPr>
+    </w:lvl>
+    <w:lvl w:ilvl="1" w:tplc="FD6A7D68" w:tentative="1">
+      <w:start w:val="1"/>
+      <w:numFmt w:val="bullet"/>
+      <w:lvlText w:val=""/>
+      <w:lvlJc w:val="left"/>
+      <w:pPr>
+        <w:tabs>
+          <w:tab w:val="num" w:pos="1440"/>
+        </w:tabs>
+        <w:ind w:left="1440" w:hanging="360"/>
+      </w:pPr>
+      <w:rPr>
+        <w:rFonts w:ascii="Wingdings" w:hAnsi="Wingdings" w:hint="default"/>
+      </w:rPr>
+    </w:lvl>
+    <w:lvl w:ilvl="2" w:tplc="8C44A4A8" w:tentative="1">
+      <w:start w:val="1"/>
+      <w:numFmt w:val="bullet"/>
+      <w:lvlText w:val=""/>
+      <w:lvlJc w:val="left"/>
+      <w:pPr>
+        <w:tabs>
+          <w:tab w:val="num" w:pos="2160"/>
+        </w:tabs>
+        <w:ind w:left="2160" w:hanging="360"/>
+      </w:pPr>
+      <w:rPr>
+        <w:rFonts w:ascii="Wingdings" w:hAnsi="Wingdings" w:hint="default"/>
+      </w:rPr>
+    </w:lvl>
+    <w:lvl w:ilvl="3" w:tplc="62D62C8A" w:tentative="1">
+      <w:start w:val="1"/>
+      <w:numFmt w:val="bullet"/>
+      <w:lvlText w:val=""/>
+      <w:lvlJc w:val="left"/>
+      <w:pPr>
+        <w:tabs>
+          <w:tab w:val="num" w:pos="2880"/>
+        </w:tabs>
+        <w:ind w:left="2880" w:hanging="360"/>
+      </w:pPr>
+      <w:rPr>
+        <w:rFonts w:ascii="Wingdings" w:hAnsi="Wingdings" w:hint="default"/>
+      </w:rPr>
+    </w:lvl>
+    <w:lvl w:ilvl="4" w:tplc="FBEE78EE" w:tentative="1">
+      <w:start w:val="1"/>
+      <w:numFmt w:val="bullet"/>
+      <w:lvlText w:val=""/>
+      <w:lvlJc w:val="left"/>
+      <w:pPr>
+        <w:tabs>
+          <w:tab w:val="num" w:pos="3600"/>
+        </w:tabs>
+        <w:ind w:left="3600" w:hanging="360"/>
+      </w:pPr>
+      <w:rPr>
+        <w:rFonts w:ascii="Wingdings" w:hAnsi="Wingdings" w:hint="default"/>
+      </w:rPr>
+    </w:lvl>
+    <w:lvl w:ilvl="5" w:tplc="DF4AAA5C" w:tentative="1">
+      <w:start w:val="1"/>
+      <w:numFmt w:val="bullet"/>
+      <w:lvlText w:val=""/>
+      <w:lvlJc w:val="left"/>
+      <w:pPr>
+        <w:tabs>
+          <w:tab w:val="num" w:pos="4320"/>
+        </w:tabs>
+        <w:ind w:left="4320" w:hanging="360"/>
+      </w:pPr>
+      <w:rPr>
+        <w:rFonts w:ascii="Wingdings" w:hAnsi="Wingdings" w:hint="default"/>
+      </w:rPr>
+    </w:lvl>
+    <w:lvl w:ilvl="6" w:tplc="0BBC9B54" w:tentative="1">
+      <w:start w:val="1"/>
+      <w:numFmt w:val="bullet"/>
+      <w:lvlText w:val=""/>
+      <w:lvlJc w:val="left"/>
+      <w:pPr>
+        <w:tabs>
+          <w:tab w:val="num" w:pos="5040"/>
+        </w:tabs>
+        <w:ind w:left="5040" w:hanging="360"/>
+      </w:pPr>
+      <w:rPr>
+        <w:rFonts w:ascii="Wingdings" w:hAnsi="Wingdings" w:hint="default"/>
+      </w:rPr>
+    </w:lvl>
+    <w:lvl w:ilvl="7" w:tplc="6E7ACA3A" w:tentative="1">
+      <w:start w:val="1"/>
+      <w:numFmt w:val="bullet"/>
+      <w:lvlText w:val=""/>
+      <w:lvlJc w:val="left"/>
+      <w:pPr>
+        <w:tabs>
+          <w:tab w:val="num" w:pos="5760"/>
+        </w:tabs>
+        <w:ind w:left="5760" w:hanging="360"/>
+      </w:pPr>
+      <w:rPr>
+        <w:rFonts w:ascii="Wingdings" w:hAnsi="Wingdings" w:hint="default"/>
+      </w:rPr>
+    </w:lvl>
+    <w:lvl w:ilvl="8" w:tplc="BE425968" w:tentative="1">
+      <w:start w:val="1"/>
+      <w:numFmt w:val="bullet"/>
+      <w:lvlText w:val=""/>
+      <w:lvlJc w:val="left"/>
+      <w:pPr>
+        <w:tabs>
+          <w:tab w:val="num" w:pos="6480"/>
+        </w:tabs>
+        <w:ind w:left="6480" w:hanging="360"/>
+      </w:pPr>
+      <w:rPr>
+        <w:rFonts w:ascii="Wingdings" w:hAnsi="Wingdings" w:hint="default"/>
+      </w:rPr>
+    </w:lvl>
+  </w:abstractNum>
+  <w:abstractNum w:abstractNumId="16" w15:restartNumberingAfterBreak="0">
+    <w:nsid w:val="27860187"/>
+    <w:multiLevelType w:val="hybridMultilevel"/>
+    <w:tmpl w:val="70F6FFAE"/>
+    <w:lvl w:ilvl="0" w:tplc="7178982A">
+      <w:start w:val="1"/>
+      <w:numFmt w:val="bullet"/>
+      <w:lvlText w:val="•"/>
+      <w:lvlJc w:val="left"/>
+      <w:pPr>
+        <w:tabs>
+          <w:tab w:val="num" w:pos="720"/>
+        </w:tabs>
+        <w:ind w:left="720" w:hanging="360"/>
+      </w:pPr>
+      <w:rPr>
+        <w:rFonts w:ascii="Arial" w:hAnsi="Arial" w:hint="default"/>
+      </w:rPr>
+    </w:lvl>
+    <w:lvl w:ilvl="1" w:tplc="0506186C">
+      <w:numFmt w:val="bullet"/>
+      <w:lvlText w:val="•"/>
+      <w:lvlJc w:val="left"/>
+      <w:pPr>
+        <w:tabs>
+          <w:tab w:val="num" w:pos="1440"/>
+        </w:tabs>
+        <w:ind w:left="1440" w:hanging="360"/>
+      </w:pPr>
+      <w:rPr>
+        <w:rFonts w:ascii="Arial" w:hAnsi="Arial" w:hint="default"/>
+      </w:rPr>
+    </w:lvl>
+    <w:lvl w:ilvl="2" w:tplc="571412F0">
+      <w:numFmt w:val="bullet"/>
+      <w:lvlText w:val="•"/>
+      <w:lvlJc w:val="left"/>
+      <w:pPr>
+        <w:tabs>
+          <w:tab w:val="num" w:pos="2160"/>
+        </w:tabs>
+        <w:ind w:left="2160" w:hanging="360"/>
+      </w:pPr>
+      <w:rPr>
+        <w:rFonts w:ascii="Arial" w:hAnsi="Arial" w:hint="default"/>
+      </w:rPr>
+    </w:lvl>
+    <w:lvl w:ilvl="3" w:tplc="DD8CCB68">
+      <w:numFmt w:val="bullet"/>
+      <w:lvlText w:val="•"/>
+      <w:lvlJc w:val="left"/>
+      <w:pPr>
+        <w:tabs>
+          <w:tab w:val="num" w:pos="2880"/>
+        </w:tabs>
+        <w:ind w:left="2880" w:hanging="360"/>
+      </w:pPr>
+      <w:rPr>
+        <w:rFonts w:ascii="Arial" w:hAnsi="Arial" w:hint="default"/>
+      </w:rPr>
+    </w:lvl>
+    <w:lvl w:ilvl="4" w:tplc="FF6A1F94" w:tentative="1">
+      <w:start w:val="1"/>
+      <w:numFmt w:val="bullet"/>
+      <w:lvlText w:val="•"/>
+      <w:lvlJc w:val="left"/>
+      <w:pPr>
+        <w:tabs>
+          <w:tab w:val="num" w:pos="3600"/>
+        </w:tabs>
+        <w:ind w:left="3600" w:hanging="360"/>
+      </w:pPr>
+      <w:rPr>
+        <w:rFonts w:ascii="Arial" w:hAnsi="Arial" w:hint="default"/>
+      </w:rPr>
+    </w:lvl>
+    <w:lvl w:ilvl="5" w:tplc="ED4631AE" w:tentative="1">
+      <w:start w:val="1"/>
+      <w:numFmt w:val="bullet"/>
+      <w:lvlText w:val="•"/>
+      <w:lvlJc w:val="left"/>
+      <w:pPr>
+        <w:tabs>
+          <w:tab w:val="num" w:pos="4320"/>
+        </w:tabs>
+        <w:ind w:left="4320" w:hanging="360"/>
+      </w:pPr>
+      <w:rPr>
+        <w:rFonts w:ascii="Arial" w:hAnsi="Arial" w:hint="default"/>
+      </w:rPr>
+    </w:lvl>
+    <w:lvl w:ilvl="6" w:tplc="49884C72" w:tentative="1">
+      <w:start w:val="1"/>
+      <w:numFmt w:val="bullet"/>
+      <w:lvlText w:val="•"/>
+      <w:lvlJc w:val="left"/>
+      <w:pPr>
+        <w:tabs>
+          <w:tab w:val="num" w:pos="5040"/>
+        </w:tabs>
+        <w:ind w:left="5040" w:hanging="360"/>
+      </w:pPr>
+      <w:rPr>
+        <w:rFonts w:ascii="Arial" w:hAnsi="Arial" w:hint="default"/>
+      </w:rPr>
+    </w:lvl>
+    <w:lvl w:ilvl="7" w:tplc="06E84144" w:tentative="1">
+      <w:start w:val="1"/>
+      <w:numFmt w:val="bullet"/>
+      <w:lvlText w:val="•"/>
+      <w:lvlJc w:val="left"/>
+      <w:pPr>
+        <w:tabs>
+          <w:tab w:val="num" w:pos="5760"/>
+        </w:tabs>
+        <w:ind w:left="5760" w:hanging="360"/>
+      </w:pPr>
+      <w:rPr>
+        <w:rFonts w:ascii="Arial" w:hAnsi="Arial" w:hint="default"/>
+      </w:rPr>
+    </w:lvl>
+    <w:lvl w:ilvl="8" w:tplc="63FE8C4E" w:tentative="1">
+      <w:start w:val="1"/>
+      <w:numFmt w:val="bullet"/>
+      <w:lvlText w:val="•"/>
+      <w:lvlJc w:val="left"/>
+      <w:pPr>
+        <w:tabs>
+          <w:tab w:val="num" w:pos="6480"/>
+        </w:tabs>
+        <w:ind w:left="6480" w:hanging="360"/>
+      </w:pPr>
+      <w:rPr>
+        <w:rFonts w:ascii="Arial" w:hAnsi="Arial" w:hint="default"/>
+      </w:rPr>
+    </w:lvl>
+  </w:abstractNum>
+  <w:abstractNum w:abstractNumId="17" w15:restartNumberingAfterBreak="0">
+    <w:nsid w:val="29C80E5B"/>
+    <w:multiLevelType w:val="hybridMultilevel"/>
+    <w:tmpl w:val="F0769CE0"/>
+    <w:lvl w:ilvl="0" w:tplc="CBD663BC">
+      <w:start w:val="1"/>
+      <w:numFmt w:val="bullet"/>
+      <w:lvlText w:val="•"/>
+      <w:lvlJc w:val="left"/>
+      <w:pPr>
+        <w:tabs>
+          <w:tab w:val="num" w:pos="720"/>
+        </w:tabs>
+        <w:ind w:left="720" w:hanging="360"/>
+      </w:pPr>
+      <w:rPr>
+        <w:rFonts w:ascii="Arial" w:hAnsi="Arial" w:hint="default"/>
+      </w:rPr>
+    </w:lvl>
+    <w:lvl w:ilvl="1" w:tplc="A75AA2D4">
+      <w:start w:val="1"/>
+      <w:numFmt w:val="bullet"/>
+      <w:lvlText w:val="•"/>
+      <w:lvlJc w:val="left"/>
+      <w:pPr>
+        <w:tabs>
+          <w:tab w:val="num" w:pos="1440"/>
+        </w:tabs>
+        <w:ind w:left="1440" w:hanging="360"/>
+      </w:pPr>
+      <w:rPr>
+        <w:rFonts w:ascii="Arial" w:hAnsi="Arial" w:hint="default"/>
+      </w:rPr>
+    </w:lvl>
+    <w:lvl w:ilvl="2" w:tplc="3B0C887E" w:tentative="1">
+      <w:start w:val="1"/>
+      <w:numFmt w:val="bullet"/>
+      <w:lvlText w:val="•"/>
+      <w:lvlJc w:val="left"/>
+      <w:pPr>
+        <w:tabs>
+          <w:tab w:val="num" w:pos="2160"/>
+        </w:tabs>
+        <w:ind w:left="2160" w:hanging="360"/>
+      </w:pPr>
+      <w:rPr>
+        <w:rFonts w:ascii="Arial" w:hAnsi="Arial" w:hint="default"/>
+      </w:rPr>
+    </w:lvl>
+    <w:lvl w:ilvl="3" w:tplc="CF2EAB60" w:tentative="1">
+      <w:start w:val="1"/>
+      <w:numFmt w:val="bullet"/>
+      <w:lvlText w:val="•"/>
+      <w:lvlJc w:val="left"/>
+      <w:pPr>
+        <w:tabs>
+          <w:tab w:val="num" w:pos="2880"/>
+        </w:tabs>
+        <w:ind w:left="2880" w:hanging="360"/>
+      </w:pPr>
+      <w:rPr>
+        <w:rFonts w:ascii="Arial" w:hAnsi="Arial" w:hint="default"/>
+      </w:rPr>
+    </w:lvl>
+    <w:lvl w:ilvl="4" w:tplc="EC1C87A0" w:tentative="1">
+      <w:start w:val="1"/>
+      <w:numFmt w:val="bullet"/>
+      <w:lvlText w:val="•"/>
+      <w:lvlJc w:val="left"/>
+      <w:pPr>
+        <w:tabs>
+          <w:tab w:val="num" w:pos="3600"/>
+        </w:tabs>
+        <w:ind w:left="3600" w:hanging="360"/>
+      </w:pPr>
+      <w:rPr>
+        <w:rFonts w:ascii="Arial" w:hAnsi="Arial" w:hint="default"/>
+      </w:rPr>
+    </w:lvl>
+    <w:lvl w:ilvl="5" w:tplc="9FCE2426" w:tentative="1">
+      <w:start w:val="1"/>
+      <w:numFmt w:val="bullet"/>
+      <w:lvlText w:val="•"/>
+      <w:lvlJc w:val="left"/>
+      <w:pPr>
+        <w:tabs>
+          <w:tab w:val="num" w:pos="4320"/>
+        </w:tabs>
+        <w:ind w:left="4320" w:hanging="360"/>
+      </w:pPr>
+      <w:rPr>
+        <w:rFonts w:ascii="Arial" w:hAnsi="Arial" w:hint="default"/>
+      </w:rPr>
+    </w:lvl>
+    <w:lvl w:ilvl="6" w:tplc="1D42C202" w:tentative="1">
+      <w:start w:val="1"/>
+      <w:numFmt w:val="bullet"/>
+      <w:lvlText w:val="•"/>
+      <w:lvlJc w:val="left"/>
+      <w:pPr>
+        <w:tabs>
+          <w:tab w:val="num" w:pos="5040"/>
+        </w:tabs>
+        <w:ind w:left="5040" w:hanging="360"/>
+      </w:pPr>
+      <w:rPr>
+        <w:rFonts w:ascii="Arial" w:hAnsi="Arial" w:hint="default"/>
+      </w:rPr>
+    </w:lvl>
+    <w:lvl w:ilvl="7" w:tplc="67B06A06" w:tentative="1">
+      <w:start w:val="1"/>
+      <w:numFmt w:val="bullet"/>
+      <w:lvlText w:val="•"/>
+      <w:lvlJc w:val="left"/>
+      <w:pPr>
+        <w:tabs>
+          <w:tab w:val="num" w:pos="5760"/>
+        </w:tabs>
+        <w:ind w:left="5760" w:hanging="360"/>
+      </w:pPr>
+      <w:rPr>
+        <w:rFonts w:ascii="Arial" w:hAnsi="Arial" w:hint="default"/>
+      </w:rPr>
+    </w:lvl>
+    <w:lvl w:ilvl="8" w:tplc="CB54C8F0" w:tentative="1">
+      <w:start w:val="1"/>
+      <w:numFmt w:val="bullet"/>
+      <w:lvlText w:val="•"/>
+      <w:lvlJc w:val="left"/>
+      <w:pPr>
+        <w:tabs>
+          <w:tab w:val="num" w:pos="6480"/>
+        </w:tabs>
+        <w:ind w:left="6480" w:hanging="360"/>
+      </w:pPr>
+      <w:rPr>
+        <w:rFonts w:ascii="Arial" w:hAnsi="Arial" w:hint="default"/>
+      </w:rPr>
+    </w:lvl>
+  </w:abstractNum>
+  <w:abstractNum w:abstractNumId="18" w15:restartNumberingAfterBreak="0">
     <w:nsid w:val="2AD571EF"/>
     <w:multiLevelType w:val="hybridMultilevel"/>
     <w:tmpl w:val="5B6EDDD6"/>
@@ -5555,7 +9883,7 @@
       </w:rPr>
     </w:lvl>
   </w:abstractNum>
-  <w:abstractNum w:abstractNumId="8" w15:restartNumberingAfterBreak="0">
+  <w:abstractNum w:abstractNumId="19" w15:restartNumberingAfterBreak="0">
     <w:nsid w:val="2B0174E1"/>
     <w:multiLevelType w:val="hybridMultilevel"/>
     <w:tmpl w:val="7624C9D4"/>
@@ -5668,11 +9996,11 @@
       </w:rPr>
     </w:lvl>
   </w:abstractNum>
-  <w:abstractNum w:abstractNumId="9" w15:restartNumberingAfterBreak="0">
-    <w:nsid w:val="2B69232D"/>
+  <w:abstractNum w:abstractNumId="20" w15:restartNumberingAfterBreak="0">
+    <w:nsid w:val="2DEC6DAC"/>
     <w:multiLevelType w:val="hybridMultilevel"/>
-    <w:tmpl w:val="6376FAD0"/>
-    <w:lvl w:ilvl="0" w:tplc="93A0EB94">
+    <w:tmpl w:val="44A0195C"/>
+    <w:lvl w:ilvl="0" w:tplc="5FE09154">
       <w:start w:val="1"/>
       <w:numFmt w:val="bullet"/>
       <w:lvlText w:val="•"/>
@@ -5687,7 +10015,8 @@
         <w:rFonts w:ascii="Arial" w:hAnsi="Arial" w:hint="default"/>
       </w:rPr>
     </w:lvl>
-    <w:lvl w:ilvl="1" w:tplc="27C2886E">
+    <w:lvl w:ilvl="1" w:tplc="C0201FB8" w:tentative="1">
+      <w:start w:val="1"/>
       <w:numFmt w:val="bullet"/>
       <w:lvlText w:val="•"/>
       <w:lvlJc w:val="left"/>
@@ -5701,7 +10030,8 @@
         <w:rFonts w:ascii="Arial" w:hAnsi="Arial" w:hint="default"/>
       </w:rPr>
     </w:lvl>
-    <w:lvl w:ilvl="2" w:tplc="54D01470">
+    <w:lvl w:ilvl="2" w:tplc="2054A2AC" w:tentative="1">
+      <w:start w:val="1"/>
       <w:numFmt w:val="bullet"/>
       <w:lvlText w:val="•"/>
       <w:lvlJc w:val="left"/>
@@ -5715,7 +10045,7 @@
         <w:rFonts w:ascii="Arial" w:hAnsi="Arial" w:hint="default"/>
       </w:rPr>
     </w:lvl>
-    <w:lvl w:ilvl="3" w:tplc="788E4534" w:tentative="1">
+    <w:lvl w:ilvl="3" w:tplc="1BA27DAA" w:tentative="1">
       <w:start w:val="1"/>
       <w:numFmt w:val="bullet"/>
       <w:lvlText w:val="•"/>
@@ -5730,7 +10060,7 @@
         <w:rFonts w:ascii="Arial" w:hAnsi="Arial" w:hint="default"/>
       </w:rPr>
     </w:lvl>
-    <w:lvl w:ilvl="4" w:tplc="417EDE5A" w:tentative="1">
+    <w:lvl w:ilvl="4" w:tplc="40FA22CA" w:tentative="1">
       <w:start w:val="1"/>
       <w:numFmt w:val="bullet"/>
       <w:lvlText w:val="•"/>
@@ -5745,7 +10075,7 @@
         <w:rFonts w:ascii="Arial" w:hAnsi="Arial" w:hint="default"/>
       </w:rPr>
     </w:lvl>
-    <w:lvl w:ilvl="5" w:tplc="DF4AC538" w:tentative="1">
+    <w:lvl w:ilvl="5" w:tplc="FEEAE8A2" w:tentative="1">
       <w:start w:val="1"/>
       <w:numFmt w:val="bullet"/>
       <w:lvlText w:val="•"/>
@@ -5760,7 +10090,7 @@
         <w:rFonts w:ascii="Arial" w:hAnsi="Arial" w:hint="default"/>
       </w:rPr>
     </w:lvl>
-    <w:lvl w:ilvl="6" w:tplc="6BFACF1A" w:tentative="1">
+    <w:lvl w:ilvl="6" w:tplc="362A6E78" w:tentative="1">
       <w:start w:val="1"/>
       <w:numFmt w:val="bullet"/>
       <w:lvlText w:val="•"/>
@@ -5775,7 +10105,7 @@
         <w:rFonts w:ascii="Arial" w:hAnsi="Arial" w:hint="default"/>
       </w:rPr>
     </w:lvl>
-    <w:lvl w:ilvl="7" w:tplc="92125CE6" w:tentative="1">
+    <w:lvl w:ilvl="7" w:tplc="6F7416F8" w:tentative="1">
       <w:start w:val="1"/>
       <w:numFmt w:val="bullet"/>
       <w:lvlText w:val="•"/>
@@ -5790,7 +10120,7 @@
         <w:rFonts w:ascii="Arial" w:hAnsi="Arial" w:hint="default"/>
       </w:rPr>
     </w:lvl>
-    <w:lvl w:ilvl="8" w:tplc="4EF804EC" w:tentative="1">
+    <w:lvl w:ilvl="8" w:tplc="A9EC59C4" w:tentative="1">
       <w:start w:val="1"/>
       <w:numFmt w:val="bullet"/>
       <w:lvlText w:val="•"/>
@@ -5806,7 +10136,7 @@
       </w:rPr>
     </w:lvl>
   </w:abstractNum>
-  <w:abstractNum w:abstractNumId="10" w15:restartNumberingAfterBreak="0">
+  <w:abstractNum w:abstractNumId="21" w15:restartNumberingAfterBreak="0">
     <w:nsid w:val="2EFC2860"/>
     <w:multiLevelType w:val="hybridMultilevel"/>
     <w:tmpl w:val="670C9B42"/>
@@ -5919,7 +10249,7 @@
       </w:pPr>
     </w:lvl>
   </w:abstractNum>
-  <w:abstractNum w:abstractNumId="11" w15:restartNumberingAfterBreak="0">
+  <w:abstractNum w:abstractNumId="22" w15:restartNumberingAfterBreak="0">
     <w:nsid w:val="2FFD4582"/>
     <w:multiLevelType w:val="hybridMultilevel"/>
     <w:tmpl w:val="C0EE1834"/>
@@ -6034,7 +10364,7 @@
       </w:pPr>
     </w:lvl>
   </w:abstractNum>
-  <w:abstractNum w:abstractNumId="12" w15:restartNumberingAfterBreak="0">
+  <w:abstractNum w:abstractNumId="23" w15:restartNumberingAfterBreak="0">
     <w:nsid w:val="30CD7702"/>
     <w:multiLevelType w:val="hybridMultilevel"/>
     <w:tmpl w:val="D3564AD2"/>
@@ -6173,146 +10503,7 @@
       </w:rPr>
     </w:lvl>
   </w:abstractNum>
-  <w:abstractNum w:abstractNumId="13" w15:restartNumberingAfterBreak="0">
-    <w:nsid w:val="332F5D80"/>
-    <w:multiLevelType w:val="hybridMultilevel"/>
-    <w:tmpl w:val="7932EC02"/>
-    <w:lvl w:ilvl="0" w:tplc="B1BAD3D4">
-      <w:start w:val="1"/>
-      <w:numFmt w:val="bullet"/>
-      <w:lvlText w:val="•"/>
-      <w:lvlJc w:val="left"/>
-      <w:pPr>
-        <w:tabs>
-          <w:tab w:val="num" w:pos="720"/>
-        </w:tabs>
-        <w:ind w:left="720" w:hanging="360"/>
-      </w:pPr>
-      <w:rPr>
-        <w:rFonts w:ascii="Arial" w:hAnsi="Arial" w:hint="default"/>
-      </w:rPr>
-    </w:lvl>
-    <w:lvl w:ilvl="1" w:tplc="1D34C5A8">
-      <w:numFmt w:val="bullet"/>
-      <w:lvlText w:val="•"/>
-      <w:lvlJc w:val="left"/>
-      <w:pPr>
-        <w:tabs>
-          <w:tab w:val="num" w:pos="1440"/>
-        </w:tabs>
-        <w:ind w:left="1440" w:hanging="360"/>
-      </w:pPr>
-      <w:rPr>
-        <w:rFonts w:ascii="Arial" w:hAnsi="Arial" w:hint="default"/>
-      </w:rPr>
-    </w:lvl>
-    <w:lvl w:ilvl="2" w:tplc="47B65EBA" w:tentative="1">
-      <w:start w:val="1"/>
-      <w:numFmt w:val="bullet"/>
-      <w:lvlText w:val="•"/>
-      <w:lvlJc w:val="left"/>
-      <w:pPr>
-        <w:tabs>
-          <w:tab w:val="num" w:pos="2160"/>
-        </w:tabs>
-        <w:ind w:left="2160" w:hanging="360"/>
-      </w:pPr>
-      <w:rPr>
-        <w:rFonts w:ascii="Arial" w:hAnsi="Arial" w:hint="default"/>
-      </w:rPr>
-    </w:lvl>
-    <w:lvl w:ilvl="3" w:tplc="893C4D24" w:tentative="1">
-      <w:start w:val="1"/>
-      <w:numFmt w:val="bullet"/>
-      <w:lvlText w:val="•"/>
-      <w:lvlJc w:val="left"/>
-      <w:pPr>
-        <w:tabs>
-          <w:tab w:val="num" w:pos="2880"/>
-        </w:tabs>
-        <w:ind w:left="2880" w:hanging="360"/>
-      </w:pPr>
-      <w:rPr>
-        <w:rFonts w:ascii="Arial" w:hAnsi="Arial" w:hint="default"/>
-      </w:rPr>
-    </w:lvl>
-    <w:lvl w:ilvl="4" w:tplc="B3BA690E" w:tentative="1">
-      <w:start w:val="1"/>
-      <w:numFmt w:val="bullet"/>
-      <w:lvlText w:val="•"/>
-      <w:lvlJc w:val="left"/>
-      <w:pPr>
-        <w:tabs>
-          <w:tab w:val="num" w:pos="3600"/>
-        </w:tabs>
-        <w:ind w:left="3600" w:hanging="360"/>
-      </w:pPr>
-      <w:rPr>
-        <w:rFonts w:ascii="Arial" w:hAnsi="Arial" w:hint="default"/>
-      </w:rPr>
-    </w:lvl>
-    <w:lvl w:ilvl="5" w:tplc="96BE7C16" w:tentative="1">
-      <w:start w:val="1"/>
-      <w:numFmt w:val="bullet"/>
-      <w:lvlText w:val="•"/>
-      <w:lvlJc w:val="left"/>
-      <w:pPr>
-        <w:tabs>
-          <w:tab w:val="num" w:pos="4320"/>
-        </w:tabs>
-        <w:ind w:left="4320" w:hanging="360"/>
-      </w:pPr>
-      <w:rPr>
-        <w:rFonts w:ascii="Arial" w:hAnsi="Arial" w:hint="default"/>
-      </w:rPr>
-    </w:lvl>
-    <w:lvl w:ilvl="6" w:tplc="BEC045A2" w:tentative="1">
-      <w:start w:val="1"/>
-      <w:numFmt w:val="bullet"/>
-      <w:lvlText w:val="•"/>
-      <w:lvlJc w:val="left"/>
-      <w:pPr>
-        <w:tabs>
-          <w:tab w:val="num" w:pos="5040"/>
-        </w:tabs>
-        <w:ind w:left="5040" w:hanging="360"/>
-      </w:pPr>
-      <w:rPr>
-        <w:rFonts w:ascii="Arial" w:hAnsi="Arial" w:hint="default"/>
-      </w:rPr>
-    </w:lvl>
-    <w:lvl w:ilvl="7" w:tplc="EB18A35C" w:tentative="1">
-      <w:start w:val="1"/>
-      <w:numFmt w:val="bullet"/>
-      <w:lvlText w:val="•"/>
-      <w:lvlJc w:val="left"/>
-      <w:pPr>
-        <w:tabs>
-          <w:tab w:val="num" w:pos="5760"/>
-        </w:tabs>
-        <w:ind w:left="5760" w:hanging="360"/>
-      </w:pPr>
-      <w:rPr>
-        <w:rFonts w:ascii="Arial" w:hAnsi="Arial" w:hint="default"/>
-      </w:rPr>
-    </w:lvl>
-    <w:lvl w:ilvl="8" w:tplc="855A3C96" w:tentative="1">
-      <w:start w:val="1"/>
-      <w:numFmt w:val="bullet"/>
-      <w:lvlText w:val="•"/>
-      <w:lvlJc w:val="left"/>
-      <w:pPr>
-        <w:tabs>
-          <w:tab w:val="num" w:pos="6480"/>
-        </w:tabs>
-        <w:ind w:left="6480" w:hanging="360"/>
-      </w:pPr>
-      <w:rPr>
-        <w:rFonts w:ascii="Arial" w:hAnsi="Arial" w:hint="default"/>
-      </w:rPr>
-    </w:lvl>
-  </w:abstractNum>
-  <w:abstractNum w:abstractNumId="14" w15:restartNumberingAfterBreak="0">
+  <w:abstractNum w:abstractNumId="24" w15:restartNumberingAfterBreak="0">
     <w:nsid w:val="34107630"/>
     <w:multiLevelType w:val="hybridMultilevel"/>
     <w:tmpl w:val="BBCC34B0"/>
@@ -6425,7 +10616,7 @@
       </w:pPr>
     </w:lvl>
   </w:abstractNum>
-  <w:abstractNum w:abstractNumId="15" w15:restartNumberingAfterBreak="0">
+  <w:abstractNum w:abstractNumId="25" w15:restartNumberingAfterBreak="0">
     <w:nsid w:val="36504DEC"/>
     <w:multiLevelType w:val="hybridMultilevel"/>
     <w:tmpl w:val="38B60E38"/>
@@ -6565,7 +10756,147 @@
       </w:rPr>
     </w:lvl>
   </w:abstractNum>
-  <w:abstractNum w:abstractNumId="16" w15:restartNumberingAfterBreak="0">
+  <w:abstractNum w:abstractNumId="26" w15:restartNumberingAfterBreak="0">
+    <w:nsid w:val="3D923898"/>
+    <w:multiLevelType w:val="hybridMultilevel"/>
+    <w:tmpl w:val="AB42AB2C"/>
+    <w:lvl w:ilvl="0" w:tplc="2A7650E6">
+      <w:start w:val="1"/>
+      <w:numFmt w:val="bullet"/>
+      <w:lvlText w:val="•"/>
+      <w:lvlJc w:val="left"/>
+      <w:pPr>
+        <w:tabs>
+          <w:tab w:val="num" w:pos="720"/>
+        </w:tabs>
+        <w:ind w:left="720" w:hanging="360"/>
+      </w:pPr>
+      <w:rPr>
+        <w:rFonts w:ascii="Arial" w:hAnsi="Arial" w:hint="default"/>
+      </w:rPr>
+    </w:lvl>
+    <w:lvl w:ilvl="1" w:tplc="EDA0C542">
+      <w:start w:val="1"/>
+      <w:numFmt w:val="bullet"/>
+      <w:lvlText w:val="•"/>
+      <w:lvlJc w:val="left"/>
+      <w:pPr>
+        <w:tabs>
+          <w:tab w:val="num" w:pos="1440"/>
+        </w:tabs>
+        <w:ind w:left="1440" w:hanging="360"/>
+      </w:pPr>
+      <w:rPr>
+        <w:rFonts w:ascii="Arial" w:hAnsi="Arial" w:hint="default"/>
+      </w:rPr>
+    </w:lvl>
+    <w:lvl w:ilvl="2" w:tplc="119AA94E" w:tentative="1">
+      <w:start w:val="1"/>
+      <w:numFmt w:val="bullet"/>
+      <w:lvlText w:val="•"/>
+      <w:lvlJc w:val="left"/>
+      <w:pPr>
+        <w:tabs>
+          <w:tab w:val="num" w:pos="2160"/>
+        </w:tabs>
+        <w:ind w:left="2160" w:hanging="360"/>
+      </w:pPr>
+      <w:rPr>
+        <w:rFonts w:ascii="Arial" w:hAnsi="Arial" w:hint="default"/>
+      </w:rPr>
+    </w:lvl>
+    <w:lvl w:ilvl="3" w:tplc="97D2D1A0" w:tentative="1">
+      <w:start w:val="1"/>
+      <w:numFmt w:val="bullet"/>
+      <w:lvlText w:val="•"/>
+      <w:lvlJc w:val="left"/>
+      <w:pPr>
+        <w:tabs>
+          <w:tab w:val="num" w:pos="2880"/>
+        </w:tabs>
+        <w:ind w:left="2880" w:hanging="360"/>
+      </w:pPr>
+      <w:rPr>
+        <w:rFonts w:ascii="Arial" w:hAnsi="Arial" w:hint="default"/>
+      </w:rPr>
+    </w:lvl>
+    <w:lvl w:ilvl="4" w:tplc="8B0E0500" w:tentative="1">
+      <w:start w:val="1"/>
+      <w:numFmt w:val="bullet"/>
+      <w:lvlText w:val="•"/>
+      <w:lvlJc w:val="left"/>
+      <w:pPr>
+        <w:tabs>
+          <w:tab w:val="num" w:pos="3600"/>
+        </w:tabs>
+        <w:ind w:left="3600" w:hanging="360"/>
+      </w:pPr>
+      <w:rPr>
+        <w:rFonts w:ascii="Arial" w:hAnsi="Arial" w:hint="default"/>
+      </w:rPr>
+    </w:lvl>
+    <w:lvl w:ilvl="5" w:tplc="342E4322" w:tentative="1">
+      <w:start w:val="1"/>
+      <w:numFmt w:val="bullet"/>
+      <w:lvlText w:val="•"/>
+      <w:lvlJc w:val="left"/>
+      <w:pPr>
+        <w:tabs>
+          <w:tab w:val="num" w:pos="4320"/>
+        </w:tabs>
+        <w:ind w:left="4320" w:hanging="360"/>
+      </w:pPr>
+      <w:rPr>
+        <w:rFonts w:ascii="Arial" w:hAnsi="Arial" w:hint="default"/>
+      </w:rPr>
+    </w:lvl>
+    <w:lvl w:ilvl="6" w:tplc="F886DFD0" w:tentative="1">
+      <w:start w:val="1"/>
+      <w:numFmt w:val="bullet"/>
+      <w:lvlText w:val="•"/>
+      <w:lvlJc w:val="left"/>
+      <w:pPr>
+        <w:tabs>
+          <w:tab w:val="num" w:pos="5040"/>
+        </w:tabs>
+        <w:ind w:left="5040" w:hanging="360"/>
+      </w:pPr>
+      <w:rPr>
+        <w:rFonts w:ascii="Arial" w:hAnsi="Arial" w:hint="default"/>
+      </w:rPr>
+    </w:lvl>
+    <w:lvl w:ilvl="7" w:tplc="E48A2434" w:tentative="1">
+      <w:start w:val="1"/>
+      <w:numFmt w:val="bullet"/>
+      <w:lvlText w:val="•"/>
+      <w:lvlJc w:val="left"/>
+      <w:pPr>
+        <w:tabs>
+          <w:tab w:val="num" w:pos="5760"/>
+        </w:tabs>
+        <w:ind w:left="5760" w:hanging="360"/>
+      </w:pPr>
+      <w:rPr>
+        <w:rFonts w:ascii="Arial" w:hAnsi="Arial" w:hint="default"/>
+      </w:rPr>
+    </w:lvl>
+    <w:lvl w:ilvl="8" w:tplc="68D65A64" w:tentative="1">
+      <w:start w:val="1"/>
+      <w:numFmt w:val="bullet"/>
+      <w:lvlText w:val="•"/>
+      <w:lvlJc w:val="left"/>
+      <w:pPr>
+        <w:tabs>
+          <w:tab w:val="num" w:pos="6480"/>
+        </w:tabs>
+        <w:ind w:left="6480" w:hanging="360"/>
+      </w:pPr>
+      <w:rPr>
+        <w:rFonts w:ascii="Arial" w:hAnsi="Arial" w:hint="default"/>
+      </w:rPr>
+    </w:lvl>
+  </w:abstractNum>
+  <w:abstractNum w:abstractNumId="27" w15:restartNumberingAfterBreak="0">
     <w:nsid w:val="40971A1E"/>
     <w:multiLevelType w:val="hybridMultilevel"/>
     <w:tmpl w:val="4D66ACD2"/>
@@ -6704,146 +11035,7 @@
       </w:rPr>
     </w:lvl>
   </w:abstractNum>
-  <w:abstractNum w:abstractNumId="17" w15:restartNumberingAfterBreak="0">
-    <w:nsid w:val="40F377C4"/>
-    <w:multiLevelType w:val="hybridMultilevel"/>
-    <w:tmpl w:val="E454F2C4"/>
-    <w:lvl w:ilvl="0" w:tplc="DAF6C8B0">
-      <w:start w:val="1"/>
-      <w:numFmt w:val="bullet"/>
-      <w:lvlText w:val="•"/>
-      <w:lvlJc w:val="left"/>
-      <w:pPr>
-        <w:tabs>
-          <w:tab w:val="num" w:pos="720"/>
-        </w:tabs>
-        <w:ind w:left="720" w:hanging="360"/>
-      </w:pPr>
-      <w:rPr>
-        <w:rFonts w:ascii="Arial" w:hAnsi="Arial" w:hint="default"/>
-      </w:rPr>
-    </w:lvl>
-    <w:lvl w:ilvl="1" w:tplc="7A3274EE">
-      <w:numFmt w:val="bullet"/>
-      <w:lvlText w:val="•"/>
-      <w:lvlJc w:val="left"/>
-      <w:pPr>
-        <w:tabs>
-          <w:tab w:val="num" w:pos="1440"/>
-        </w:tabs>
-        <w:ind w:left="1440" w:hanging="360"/>
-      </w:pPr>
-      <w:rPr>
-        <w:rFonts w:ascii="Arial" w:hAnsi="Arial" w:hint="default"/>
-      </w:rPr>
-    </w:lvl>
-    <w:lvl w:ilvl="2" w:tplc="27D09DA2" w:tentative="1">
-      <w:start w:val="1"/>
-      <w:numFmt w:val="bullet"/>
-      <w:lvlText w:val="•"/>
-      <w:lvlJc w:val="left"/>
-      <w:pPr>
-        <w:tabs>
-          <w:tab w:val="num" w:pos="2160"/>
-        </w:tabs>
-        <w:ind w:left="2160" w:hanging="360"/>
-      </w:pPr>
-      <w:rPr>
-        <w:rFonts w:ascii="Arial" w:hAnsi="Arial" w:hint="default"/>
-      </w:rPr>
-    </w:lvl>
-    <w:lvl w:ilvl="3" w:tplc="C292F1FA" w:tentative="1">
-      <w:start w:val="1"/>
-      <w:numFmt w:val="bullet"/>
-      <w:lvlText w:val="•"/>
-      <w:lvlJc w:val="left"/>
-      <w:pPr>
-        <w:tabs>
-          <w:tab w:val="num" w:pos="2880"/>
-        </w:tabs>
-        <w:ind w:left="2880" w:hanging="360"/>
-      </w:pPr>
-      <w:rPr>
-        <w:rFonts w:ascii="Arial" w:hAnsi="Arial" w:hint="default"/>
-      </w:rPr>
-    </w:lvl>
-    <w:lvl w:ilvl="4" w:tplc="A824F374" w:tentative="1">
-      <w:start w:val="1"/>
-      <w:numFmt w:val="bullet"/>
-      <w:lvlText w:val="•"/>
-      <w:lvlJc w:val="left"/>
-      <w:pPr>
-        <w:tabs>
-          <w:tab w:val="num" w:pos="3600"/>
-        </w:tabs>
-        <w:ind w:left="3600" w:hanging="360"/>
-      </w:pPr>
-      <w:rPr>
-        <w:rFonts w:ascii="Arial" w:hAnsi="Arial" w:hint="default"/>
-      </w:rPr>
-    </w:lvl>
-    <w:lvl w:ilvl="5" w:tplc="3C7AA3AE" w:tentative="1">
-      <w:start w:val="1"/>
-      <w:numFmt w:val="bullet"/>
-      <w:lvlText w:val="•"/>
-      <w:lvlJc w:val="left"/>
-      <w:pPr>
-        <w:tabs>
-          <w:tab w:val="num" w:pos="4320"/>
-        </w:tabs>
-        <w:ind w:left="4320" w:hanging="360"/>
-      </w:pPr>
-      <w:rPr>
-        <w:rFonts w:ascii="Arial" w:hAnsi="Arial" w:hint="default"/>
-      </w:rPr>
-    </w:lvl>
-    <w:lvl w:ilvl="6" w:tplc="EFAE97E6" w:tentative="1">
-      <w:start w:val="1"/>
-      <w:numFmt w:val="bullet"/>
-      <w:lvlText w:val="•"/>
-      <w:lvlJc w:val="left"/>
-      <w:pPr>
-        <w:tabs>
-          <w:tab w:val="num" w:pos="5040"/>
-        </w:tabs>
-        <w:ind w:left="5040" w:hanging="360"/>
-      </w:pPr>
-      <w:rPr>
-        <w:rFonts w:ascii="Arial" w:hAnsi="Arial" w:hint="default"/>
-      </w:rPr>
-    </w:lvl>
-    <w:lvl w:ilvl="7" w:tplc="F3A0E574" w:tentative="1">
-      <w:start w:val="1"/>
-      <w:numFmt w:val="bullet"/>
-      <w:lvlText w:val="•"/>
-      <w:lvlJc w:val="left"/>
-      <w:pPr>
-        <w:tabs>
-          <w:tab w:val="num" w:pos="5760"/>
-        </w:tabs>
-        <w:ind w:left="5760" w:hanging="360"/>
-      </w:pPr>
-      <w:rPr>
-        <w:rFonts w:ascii="Arial" w:hAnsi="Arial" w:hint="default"/>
-      </w:rPr>
-    </w:lvl>
-    <w:lvl w:ilvl="8" w:tplc="1A34A0EA" w:tentative="1">
-      <w:start w:val="1"/>
-      <w:numFmt w:val="bullet"/>
-      <w:lvlText w:val="•"/>
-      <w:lvlJc w:val="left"/>
-      <w:pPr>
-        <w:tabs>
-          <w:tab w:val="num" w:pos="6480"/>
-        </w:tabs>
-        <w:ind w:left="6480" w:hanging="360"/>
-      </w:pPr>
-      <w:rPr>
-        <w:rFonts w:ascii="Arial" w:hAnsi="Arial" w:hint="default"/>
-      </w:rPr>
-    </w:lvl>
-  </w:abstractNum>
-  <w:abstractNum w:abstractNumId="18" w15:restartNumberingAfterBreak="0">
+  <w:abstractNum w:abstractNumId="28" w15:restartNumberingAfterBreak="0">
     <w:nsid w:val="44C03168"/>
     <w:multiLevelType w:val="hybridMultilevel"/>
     <w:tmpl w:val="49E8B066"/>
@@ -6983,11 +11175,11 @@
       </w:rPr>
     </w:lvl>
   </w:abstractNum>
-  <w:abstractNum w:abstractNumId="19" w15:restartNumberingAfterBreak="0">
-    <w:nsid w:val="48593F83"/>
+  <w:abstractNum w:abstractNumId="29" w15:restartNumberingAfterBreak="0">
+    <w:nsid w:val="4EEC76FD"/>
     <w:multiLevelType w:val="hybridMultilevel"/>
-    <w:tmpl w:val="9FE0E0BE"/>
-    <w:lvl w:ilvl="0" w:tplc="92C63F58">
+    <w:tmpl w:val="47F6211E"/>
+    <w:lvl w:ilvl="0" w:tplc="BF2CABDC">
       <w:start w:val="1"/>
       <w:numFmt w:val="bullet"/>
       <w:lvlText w:val="•"/>
@@ -7002,7 +11194,8 @@
         <w:rFonts w:ascii="Arial" w:hAnsi="Arial" w:hint="default"/>
       </w:rPr>
     </w:lvl>
-    <w:lvl w:ilvl="1" w:tplc="9528C00C">
+    <w:lvl w:ilvl="1" w:tplc="A8EA9E12">
+      <w:start w:val="1"/>
       <w:numFmt w:val="bullet"/>
       <w:lvlText w:val="•"/>
       <w:lvlJc w:val="left"/>
@@ -7016,7 +11209,7 @@
         <w:rFonts w:ascii="Arial" w:hAnsi="Arial" w:hint="default"/>
       </w:rPr>
     </w:lvl>
-    <w:lvl w:ilvl="2" w:tplc="05A279A4" w:tentative="1">
+    <w:lvl w:ilvl="2" w:tplc="8C5E68A8" w:tentative="1">
       <w:start w:val="1"/>
       <w:numFmt w:val="bullet"/>
       <w:lvlText w:val="•"/>
@@ -7031,7 +11224,7 @@
         <w:rFonts w:ascii="Arial" w:hAnsi="Arial" w:hint="default"/>
       </w:rPr>
     </w:lvl>
-    <w:lvl w:ilvl="3" w:tplc="29E0CDE4" w:tentative="1">
+    <w:lvl w:ilvl="3" w:tplc="7402E96A" w:tentative="1">
       <w:start w:val="1"/>
       <w:numFmt w:val="bullet"/>
       <w:lvlText w:val="•"/>
@@ -7046,7 +11239,7 @@
         <w:rFonts w:ascii="Arial" w:hAnsi="Arial" w:hint="default"/>
       </w:rPr>
     </w:lvl>
-    <w:lvl w:ilvl="4" w:tplc="358CB2C6" w:tentative="1">
+    <w:lvl w:ilvl="4" w:tplc="3C9EF086" w:tentative="1">
       <w:start w:val="1"/>
       <w:numFmt w:val="bullet"/>
       <w:lvlText w:val="•"/>
@@ -7061,7 +11254,7 @@
         <w:rFonts w:ascii="Arial" w:hAnsi="Arial" w:hint="default"/>
       </w:rPr>
     </w:lvl>
-    <w:lvl w:ilvl="5" w:tplc="D1AA01AE" w:tentative="1">
+    <w:lvl w:ilvl="5" w:tplc="C8F84CDA" w:tentative="1">
       <w:start w:val="1"/>
       <w:numFmt w:val="bullet"/>
       <w:lvlText w:val="•"/>
@@ -7076,7 +11269,7 @@
         <w:rFonts w:ascii="Arial" w:hAnsi="Arial" w:hint="default"/>
       </w:rPr>
     </w:lvl>
-    <w:lvl w:ilvl="6" w:tplc="E392E59C" w:tentative="1">
+    <w:lvl w:ilvl="6" w:tplc="9E800970" w:tentative="1">
       <w:start w:val="1"/>
       <w:numFmt w:val="bullet"/>
       <w:lvlText w:val="•"/>
@@ -7091,7 +11284,7 @@
         <w:rFonts w:ascii="Arial" w:hAnsi="Arial" w:hint="default"/>
       </w:rPr>
     </w:lvl>
-    <w:lvl w:ilvl="7" w:tplc="1D607768" w:tentative="1">
+    <w:lvl w:ilvl="7" w:tplc="5E32076A" w:tentative="1">
       <w:start w:val="1"/>
       <w:numFmt w:val="bullet"/>
       <w:lvlText w:val="•"/>
@@ -7106,7 +11299,7 @@
         <w:rFonts w:ascii="Arial" w:hAnsi="Arial" w:hint="default"/>
       </w:rPr>
     </w:lvl>
-    <w:lvl w:ilvl="8" w:tplc="76EE24DC" w:tentative="1">
+    <w:lvl w:ilvl="8" w:tplc="ABE4EB4A" w:tentative="1">
       <w:start w:val="1"/>
       <w:numFmt w:val="bullet"/>
       <w:lvlText w:val="•"/>
@@ -7122,14 +11315,14 @@
       </w:rPr>
     </w:lvl>
   </w:abstractNum>
-  <w:abstractNum w:abstractNumId="20" w15:restartNumberingAfterBreak="0">
-    <w:nsid w:val="4D841295"/>
+  <w:abstractNum w:abstractNumId="30" w15:restartNumberingAfterBreak="0">
+    <w:nsid w:val="4EF01955"/>
     <w:multiLevelType w:val="hybridMultilevel"/>
-    <w:tmpl w:val="055294A0"/>
-    <w:lvl w:ilvl="0" w:tplc="521668A2">
-      <w:start w:val="1"/>
-      <w:numFmt w:val="bullet"/>
-      <w:lvlText w:val="•"/>
+    <w:tmpl w:val="EABA71C0"/>
+    <w:lvl w:ilvl="0" w:tplc="587297A4">
+      <w:start w:val="1"/>
+      <w:numFmt w:val="bullet"/>
+      <w:lvlText w:val="X"/>
       <w:lvlJc w:val="left"/>
       <w:pPr>
         <w:tabs>
@@ -7138,13 +11331,13 @@
         <w:ind w:left="720" w:hanging="360"/>
       </w:pPr>
       <w:rPr>
-        <w:rFonts w:ascii="Arial" w:hAnsi="Arial" w:hint="default"/>
-      </w:rPr>
-    </w:lvl>
-    <w:lvl w:ilvl="1" w:tplc="84785F16" w:tentative="1">
-      <w:start w:val="1"/>
-      <w:numFmt w:val="bullet"/>
-      <w:lvlText w:val="•"/>
+        <w:rFonts w:ascii="Times New Roman" w:hAnsi="Times New Roman" w:hint="default"/>
+      </w:rPr>
+    </w:lvl>
+    <w:lvl w:ilvl="1" w:tplc="E084EDD4" w:tentative="1">
+      <w:start w:val="1"/>
+      <w:numFmt w:val="bullet"/>
+      <w:lvlText w:val="X"/>
       <w:lvlJc w:val="left"/>
       <w:pPr>
         <w:tabs>
@@ -7153,13 +11346,13 @@
         <w:ind w:left="1440" w:hanging="360"/>
       </w:pPr>
       <w:rPr>
-        <w:rFonts w:ascii="Arial" w:hAnsi="Arial" w:hint="default"/>
-      </w:rPr>
-    </w:lvl>
-    <w:lvl w:ilvl="2" w:tplc="3D16D690" w:tentative="1">
-      <w:start w:val="1"/>
-      <w:numFmt w:val="bullet"/>
-      <w:lvlText w:val="•"/>
+        <w:rFonts w:ascii="Times New Roman" w:hAnsi="Times New Roman" w:hint="default"/>
+      </w:rPr>
+    </w:lvl>
+    <w:lvl w:ilvl="2" w:tplc="72825E46" w:tentative="1">
+      <w:start w:val="1"/>
+      <w:numFmt w:val="bullet"/>
+      <w:lvlText w:val="X"/>
       <w:lvlJc w:val="left"/>
       <w:pPr>
         <w:tabs>
@@ -7168,13 +11361,13 @@
         <w:ind w:left="2160" w:hanging="360"/>
       </w:pPr>
       <w:rPr>
-        <w:rFonts w:ascii="Arial" w:hAnsi="Arial" w:hint="default"/>
-      </w:rPr>
-    </w:lvl>
-    <w:lvl w:ilvl="3" w:tplc="CF7C80A6" w:tentative="1">
-      <w:start w:val="1"/>
-      <w:numFmt w:val="bullet"/>
-      <w:lvlText w:val="•"/>
+        <w:rFonts w:ascii="Times New Roman" w:hAnsi="Times New Roman" w:hint="default"/>
+      </w:rPr>
+    </w:lvl>
+    <w:lvl w:ilvl="3" w:tplc="09FED5B0" w:tentative="1">
+      <w:start w:val="1"/>
+      <w:numFmt w:val="bullet"/>
+      <w:lvlText w:val="X"/>
       <w:lvlJc w:val="left"/>
       <w:pPr>
         <w:tabs>
@@ -7183,13 +11376,13 @@
         <w:ind w:left="2880" w:hanging="360"/>
       </w:pPr>
       <w:rPr>
-        <w:rFonts w:ascii="Arial" w:hAnsi="Arial" w:hint="default"/>
-      </w:rPr>
-    </w:lvl>
-    <w:lvl w:ilvl="4" w:tplc="C0727640" w:tentative="1">
-      <w:start w:val="1"/>
-      <w:numFmt w:val="bullet"/>
-      <w:lvlText w:val="•"/>
+        <w:rFonts w:ascii="Times New Roman" w:hAnsi="Times New Roman" w:hint="default"/>
+      </w:rPr>
+    </w:lvl>
+    <w:lvl w:ilvl="4" w:tplc="7AC445D4" w:tentative="1">
+      <w:start w:val="1"/>
+      <w:numFmt w:val="bullet"/>
+      <w:lvlText w:val="X"/>
       <w:lvlJc w:val="left"/>
       <w:pPr>
         <w:tabs>
@@ -7198,13 +11391,13 @@
         <w:ind w:left="3600" w:hanging="360"/>
       </w:pPr>
       <w:rPr>
-        <w:rFonts w:ascii="Arial" w:hAnsi="Arial" w:hint="default"/>
-      </w:rPr>
-    </w:lvl>
-    <w:lvl w:ilvl="5" w:tplc="F884A25C" w:tentative="1">
-      <w:start w:val="1"/>
-      <w:numFmt w:val="bullet"/>
-      <w:lvlText w:val="•"/>
+        <w:rFonts w:ascii="Times New Roman" w:hAnsi="Times New Roman" w:hint="default"/>
+      </w:rPr>
+    </w:lvl>
+    <w:lvl w:ilvl="5" w:tplc="27506C42" w:tentative="1">
+      <w:start w:val="1"/>
+      <w:numFmt w:val="bullet"/>
+      <w:lvlText w:val="X"/>
       <w:lvlJc w:val="left"/>
       <w:pPr>
         <w:tabs>
@@ -7213,13 +11406,13 @@
         <w:ind w:left="4320" w:hanging="360"/>
       </w:pPr>
       <w:rPr>
-        <w:rFonts w:ascii="Arial" w:hAnsi="Arial" w:hint="default"/>
-      </w:rPr>
-    </w:lvl>
-    <w:lvl w:ilvl="6" w:tplc="208C268A" w:tentative="1">
-      <w:start w:val="1"/>
-      <w:numFmt w:val="bullet"/>
-      <w:lvlText w:val="•"/>
+        <w:rFonts w:ascii="Times New Roman" w:hAnsi="Times New Roman" w:hint="default"/>
+      </w:rPr>
+    </w:lvl>
+    <w:lvl w:ilvl="6" w:tplc="8E28367A" w:tentative="1">
+      <w:start w:val="1"/>
+      <w:numFmt w:val="bullet"/>
+      <w:lvlText w:val="X"/>
       <w:lvlJc w:val="left"/>
       <w:pPr>
         <w:tabs>
@@ -7228,13 +11421,13 @@
         <w:ind w:left="5040" w:hanging="360"/>
       </w:pPr>
       <w:rPr>
-        <w:rFonts w:ascii="Arial" w:hAnsi="Arial" w:hint="default"/>
-      </w:rPr>
-    </w:lvl>
-    <w:lvl w:ilvl="7" w:tplc="D20250CE" w:tentative="1">
-      <w:start w:val="1"/>
-      <w:numFmt w:val="bullet"/>
-      <w:lvlText w:val="•"/>
+        <w:rFonts w:ascii="Times New Roman" w:hAnsi="Times New Roman" w:hint="default"/>
+      </w:rPr>
+    </w:lvl>
+    <w:lvl w:ilvl="7" w:tplc="389C2F2A" w:tentative="1">
+      <w:start w:val="1"/>
+      <w:numFmt w:val="bullet"/>
+      <w:lvlText w:val="X"/>
       <w:lvlJc w:val="left"/>
       <w:pPr>
         <w:tabs>
@@ -7243,13 +11436,13 @@
         <w:ind w:left="5760" w:hanging="360"/>
       </w:pPr>
       <w:rPr>
-        <w:rFonts w:ascii="Arial" w:hAnsi="Arial" w:hint="default"/>
-      </w:rPr>
-    </w:lvl>
-    <w:lvl w:ilvl="8" w:tplc="4CE8C464" w:tentative="1">
-      <w:start w:val="1"/>
-      <w:numFmt w:val="bullet"/>
-      <w:lvlText w:val="•"/>
+        <w:rFonts w:ascii="Times New Roman" w:hAnsi="Times New Roman" w:hint="default"/>
+      </w:rPr>
+    </w:lvl>
+    <w:lvl w:ilvl="8" w:tplc="D9426E62" w:tentative="1">
+      <w:start w:val="1"/>
+      <w:numFmt w:val="bullet"/>
+      <w:lvlText w:val="X"/>
       <w:lvlJc w:val="left"/>
       <w:pPr>
         <w:tabs>
@@ -7258,11 +11451,11 @@
         <w:ind w:left="6480" w:hanging="360"/>
       </w:pPr>
       <w:rPr>
-        <w:rFonts w:ascii="Arial" w:hAnsi="Arial" w:hint="default"/>
+        <w:rFonts w:ascii="Times New Roman" w:hAnsi="Times New Roman" w:hint="default"/>
       </w:rPr>
     </w:lvl>
   </w:abstractNum>
-  <w:abstractNum w:abstractNumId="21" w15:restartNumberingAfterBreak="0">
+  <w:abstractNum w:abstractNumId="31" w15:restartNumberingAfterBreak="0">
     <w:nsid w:val="4FB9329D"/>
     <w:multiLevelType w:val="hybridMultilevel"/>
     <w:tmpl w:val="C9A072DA"/>
@@ -7402,7 +11595,7 @@
       </w:rPr>
     </w:lvl>
   </w:abstractNum>
-  <w:abstractNum w:abstractNumId="22" w15:restartNumberingAfterBreak="0">
+  <w:abstractNum w:abstractNumId="32" w15:restartNumberingAfterBreak="0">
     <w:nsid w:val="500228F1"/>
     <w:multiLevelType w:val="hybridMultilevel"/>
     <w:tmpl w:val="BB3CA3CC"/>
@@ -7542,7 +11735,7 @@
       </w:rPr>
     </w:lvl>
   </w:abstractNum>
-  <w:abstractNum w:abstractNumId="23" w15:restartNumberingAfterBreak="0">
+  <w:abstractNum w:abstractNumId="33" w15:restartNumberingAfterBreak="0">
     <w:nsid w:val="511D013F"/>
     <w:multiLevelType w:val="hybridMultilevel"/>
     <w:tmpl w:val="FBE89C1A"/>
@@ -7682,7 +11875,7 @@
       </w:rPr>
     </w:lvl>
   </w:abstractNum>
-  <w:abstractNum w:abstractNumId="24" w15:restartNumberingAfterBreak="0">
+  <w:abstractNum w:abstractNumId="34" w15:restartNumberingAfterBreak="0">
     <w:nsid w:val="5B244BDF"/>
     <w:multiLevelType w:val="hybridMultilevel"/>
     <w:tmpl w:val="D0A28D6A"/>
@@ -7822,7 +12015,7 @@
       </w:rPr>
     </w:lvl>
   </w:abstractNum>
-  <w:abstractNum w:abstractNumId="25" w15:restartNumberingAfterBreak="0">
+  <w:abstractNum w:abstractNumId="35" w15:restartNumberingAfterBreak="0">
     <w:nsid w:val="60B600C5"/>
     <w:multiLevelType w:val="hybridMultilevel"/>
     <w:tmpl w:val="446420D0"/>
@@ -7962,7 +12155,7 @@
       </w:rPr>
     </w:lvl>
   </w:abstractNum>
-  <w:abstractNum w:abstractNumId="26" w15:restartNumberingAfterBreak="0">
+  <w:abstractNum w:abstractNumId="36" w15:restartNumberingAfterBreak="0">
     <w:nsid w:val="61AF5136"/>
     <w:multiLevelType w:val="hybridMultilevel"/>
     <w:tmpl w:val="959C24BA"/>
@@ -8101,7 +12294,287 @@
       </w:rPr>
     </w:lvl>
   </w:abstractNum>
-  <w:abstractNum w:abstractNumId="27" w15:restartNumberingAfterBreak="0">
+  <w:abstractNum w:abstractNumId="37" w15:restartNumberingAfterBreak="0">
+    <w:nsid w:val="66C02C1C"/>
+    <w:multiLevelType w:val="hybridMultilevel"/>
+    <w:tmpl w:val="EF7ACFE2"/>
+    <w:lvl w:ilvl="0" w:tplc="AFFA8864">
+      <w:start w:val="1"/>
+      <w:numFmt w:val="bullet"/>
+      <w:lvlText w:val="•"/>
+      <w:lvlJc w:val="left"/>
+      <w:pPr>
+        <w:tabs>
+          <w:tab w:val="num" w:pos="720"/>
+        </w:tabs>
+        <w:ind w:left="720" w:hanging="360"/>
+      </w:pPr>
+      <w:rPr>
+        <w:rFonts w:ascii="Arial" w:hAnsi="Arial" w:hint="default"/>
+      </w:rPr>
+    </w:lvl>
+    <w:lvl w:ilvl="1" w:tplc="F35EFEFE">
+      <w:start w:val="1"/>
+      <w:numFmt w:val="bullet"/>
+      <w:lvlText w:val="•"/>
+      <w:lvlJc w:val="left"/>
+      <w:pPr>
+        <w:tabs>
+          <w:tab w:val="num" w:pos="1440"/>
+        </w:tabs>
+        <w:ind w:left="1440" w:hanging="360"/>
+      </w:pPr>
+      <w:rPr>
+        <w:rFonts w:ascii="Arial" w:hAnsi="Arial" w:hint="default"/>
+      </w:rPr>
+    </w:lvl>
+    <w:lvl w:ilvl="2" w:tplc="0F708BBA" w:tentative="1">
+      <w:start w:val="1"/>
+      <w:numFmt w:val="bullet"/>
+      <w:lvlText w:val="•"/>
+      <w:lvlJc w:val="left"/>
+      <w:pPr>
+        <w:tabs>
+          <w:tab w:val="num" w:pos="2160"/>
+        </w:tabs>
+        <w:ind w:left="2160" w:hanging="360"/>
+      </w:pPr>
+      <w:rPr>
+        <w:rFonts w:ascii="Arial" w:hAnsi="Arial" w:hint="default"/>
+      </w:rPr>
+    </w:lvl>
+    <w:lvl w:ilvl="3" w:tplc="CCD6DA5C" w:tentative="1">
+      <w:start w:val="1"/>
+      <w:numFmt w:val="bullet"/>
+      <w:lvlText w:val="•"/>
+      <w:lvlJc w:val="left"/>
+      <w:pPr>
+        <w:tabs>
+          <w:tab w:val="num" w:pos="2880"/>
+        </w:tabs>
+        <w:ind w:left="2880" w:hanging="360"/>
+      </w:pPr>
+      <w:rPr>
+        <w:rFonts w:ascii="Arial" w:hAnsi="Arial" w:hint="default"/>
+      </w:rPr>
+    </w:lvl>
+    <w:lvl w:ilvl="4" w:tplc="75E8C638" w:tentative="1">
+      <w:start w:val="1"/>
+      <w:numFmt w:val="bullet"/>
+      <w:lvlText w:val="•"/>
+      <w:lvlJc w:val="left"/>
+      <w:pPr>
+        <w:tabs>
+          <w:tab w:val="num" w:pos="3600"/>
+        </w:tabs>
+        <w:ind w:left="3600" w:hanging="360"/>
+      </w:pPr>
+      <w:rPr>
+        <w:rFonts w:ascii="Arial" w:hAnsi="Arial" w:hint="default"/>
+      </w:rPr>
+    </w:lvl>
+    <w:lvl w:ilvl="5" w:tplc="E1FE6648" w:tentative="1">
+      <w:start w:val="1"/>
+      <w:numFmt w:val="bullet"/>
+      <w:lvlText w:val="•"/>
+      <w:lvlJc w:val="left"/>
+      <w:pPr>
+        <w:tabs>
+          <w:tab w:val="num" w:pos="4320"/>
+        </w:tabs>
+        <w:ind w:left="4320" w:hanging="360"/>
+      </w:pPr>
+      <w:rPr>
+        <w:rFonts w:ascii="Arial" w:hAnsi="Arial" w:hint="default"/>
+      </w:rPr>
+    </w:lvl>
+    <w:lvl w:ilvl="6" w:tplc="4078C89A" w:tentative="1">
+      <w:start w:val="1"/>
+      <w:numFmt w:val="bullet"/>
+      <w:lvlText w:val="•"/>
+      <w:lvlJc w:val="left"/>
+      <w:pPr>
+        <w:tabs>
+          <w:tab w:val="num" w:pos="5040"/>
+        </w:tabs>
+        <w:ind w:left="5040" w:hanging="360"/>
+      </w:pPr>
+      <w:rPr>
+        <w:rFonts w:ascii="Arial" w:hAnsi="Arial" w:hint="default"/>
+      </w:rPr>
+    </w:lvl>
+    <w:lvl w:ilvl="7" w:tplc="39D88EAC" w:tentative="1">
+      <w:start w:val="1"/>
+      <w:numFmt w:val="bullet"/>
+      <w:lvlText w:val="•"/>
+      <w:lvlJc w:val="left"/>
+      <w:pPr>
+        <w:tabs>
+          <w:tab w:val="num" w:pos="5760"/>
+        </w:tabs>
+        <w:ind w:left="5760" w:hanging="360"/>
+      </w:pPr>
+      <w:rPr>
+        <w:rFonts w:ascii="Arial" w:hAnsi="Arial" w:hint="default"/>
+      </w:rPr>
+    </w:lvl>
+    <w:lvl w:ilvl="8" w:tplc="EBACE610" w:tentative="1">
+      <w:start w:val="1"/>
+      <w:numFmt w:val="bullet"/>
+      <w:lvlText w:val="•"/>
+      <w:lvlJc w:val="left"/>
+      <w:pPr>
+        <w:tabs>
+          <w:tab w:val="num" w:pos="6480"/>
+        </w:tabs>
+        <w:ind w:left="6480" w:hanging="360"/>
+      </w:pPr>
+      <w:rPr>
+        <w:rFonts w:ascii="Arial" w:hAnsi="Arial" w:hint="default"/>
+      </w:rPr>
+    </w:lvl>
+  </w:abstractNum>
+  <w:abstractNum w:abstractNumId="38" w15:restartNumberingAfterBreak="0">
+    <w:nsid w:val="6ABA3796"/>
+    <w:multiLevelType w:val="hybridMultilevel"/>
+    <w:tmpl w:val="8214C818"/>
+    <w:lvl w:ilvl="0" w:tplc="CDE41F00">
+      <w:start w:val="1"/>
+      <w:numFmt w:val="bullet"/>
+      <w:lvlText w:val="•"/>
+      <w:lvlJc w:val="left"/>
+      <w:pPr>
+        <w:tabs>
+          <w:tab w:val="num" w:pos="720"/>
+        </w:tabs>
+        <w:ind w:left="720" w:hanging="360"/>
+      </w:pPr>
+      <w:rPr>
+        <w:rFonts w:ascii="Arial" w:hAnsi="Arial" w:hint="default"/>
+      </w:rPr>
+    </w:lvl>
+    <w:lvl w:ilvl="1" w:tplc="93489726" w:tentative="1">
+      <w:start w:val="1"/>
+      <w:numFmt w:val="bullet"/>
+      <w:lvlText w:val="•"/>
+      <w:lvlJc w:val="left"/>
+      <w:pPr>
+        <w:tabs>
+          <w:tab w:val="num" w:pos="1440"/>
+        </w:tabs>
+        <w:ind w:left="1440" w:hanging="360"/>
+      </w:pPr>
+      <w:rPr>
+        <w:rFonts w:ascii="Arial" w:hAnsi="Arial" w:hint="default"/>
+      </w:rPr>
+    </w:lvl>
+    <w:lvl w:ilvl="2" w:tplc="0DB8A4BE">
+      <w:start w:val="1"/>
+      <w:numFmt w:val="bullet"/>
+      <w:lvlText w:val="•"/>
+      <w:lvlJc w:val="left"/>
+      <w:pPr>
+        <w:tabs>
+          <w:tab w:val="num" w:pos="2160"/>
+        </w:tabs>
+        <w:ind w:left="2160" w:hanging="360"/>
+      </w:pPr>
+      <w:rPr>
+        <w:rFonts w:ascii="Arial" w:hAnsi="Arial" w:hint="default"/>
+      </w:rPr>
+    </w:lvl>
+    <w:lvl w:ilvl="3" w:tplc="78BC6988" w:tentative="1">
+      <w:start w:val="1"/>
+      <w:numFmt w:val="bullet"/>
+      <w:lvlText w:val="•"/>
+      <w:lvlJc w:val="left"/>
+      <w:pPr>
+        <w:tabs>
+          <w:tab w:val="num" w:pos="2880"/>
+        </w:tabs>
+        <w:ind w:left="2880" w:hanging="360"/>
+      </w:pPr>
+      <w:rPr>
+        <w:rFonts w:ascii="Arial" w:hAnsi="Arial" w:hint="default"/>
+      </w:rPr>
+    </w:lvl>
+    <w:lvl w:ilvl="4" w:tplc="0F9663B2" w:tentative="1">
+      <w:start w:val="1"/>
+      <w:numFmt w:val="bullet"/>
+      <w:lvlText w:val="•"/>
+      <w:lvlJc w:val="left"/>
+      <w:pPr>
+        <w:tabs>
+          <w:tab w:val="num" w:pos="3600"/>
+        </w:tabs>
+        <w:ind w:left="3600" w:hanging="360"/>
+      </w:pPr>
+      <w:rPr>
+        <w:rFonts w:ascii="Arial" w:hAnsi="Arial" w:hint="default"/>
+      </w:rPr>
+    </w:lvl>
+    <w:lvl w:ilvl="5" w:tplc="FB42A494" w:tentative="1">
+      <w:start w:val="1"/>
+      <w:numFmt w:val="bullet"/>
+      <w:lvlText w:val="•"/>
+      <w:lvlJc w:val="left"/>
+      <w:pPr>
+        <w:tabs>
+          <w:tab w:val="num" w:pos="4320"/>
+        </w:tabs>
+        <w:ind w:left="4320" w:hanging="360"/>
+      </w:pPr>
+      <w:rPr>
+        <w:rFonts w:ascii="Arial" w:hAnsi="Arial" w:hint="default"/>
+      </w:rPr>
+    </w:lvl>
+    <w:lvl w:ilvl="6" w:tplc="6810B8D0" w:tentative="1">
+      <w:start w:val="1"/>
+      <w:numFmt w:val="bullet"/>
+      <w:lvlText w:val="•"/>
+      <w:lvlJc w:val="left"/>
+      <w:pPr>
+        <w:tabs>
+          <w:tab w:val="num" w:pos="5040"/>
+        </w:tabs>
+        <w:ind w:left="5040" w:hanging="360"/>
+      </w:pPr>
+      <w:rPr>
+        <w:rFonts w:ascii="Arial" w:hAnsi="Arial" w:hint="default"/>
+      </w:rPr>
+    </w:lvl>
+    <w:lvl w:ilvl="7" w:tplc="BADE54E0" w:tentative="1">
+      <w:start w:val="1"/>
+      <w:numFmt w:val="bullet"/>
+      <w:lvlText w:val="•"/>
+      <w:lvlJc w:val="left"/>
+      <w:pPr>
+        <w:tabs>
+          <w:tab w:val="num" w:pos="5760"/>
+        </w:tabs>
+        <w:ind w:left="5760" w:hanging="360"/>
+      </w:pPr>
+      <w:rPr>
+        <w:rFonts w:ascii="Arial" w:hAnsi="Arial" w:hint="default"/>
+      </w:rPr>
+    </w:lvl>
+    <w:lvl w:ilvl="8" w:tplc="A9D037F6" w:tentative="1">
+      <w:start w:val="1"/>
+      <w:numFmt w:val="bullet"/>
+      <w:lvlText w:val="•"/>
+      <w:lvlJc w:val="left"/>
+      <w:pPr>
+        <w:tabs>
+          <w:tab w:val="num" w:pos="6480"/>
+        </w:tabs>
+        <w:ind w:left="6480" w:hanging="360"/>
+      </w:pPr>
+      <w:rPr>
+        <w:rFonts w:ascii="Arial" w:hAnsi="Arial" w:hint="default"/>
+      </w:rPr>
+    </w:lvl>
+  </w:abstractNum>
+  <w:abstractNum w:abstractNumId="39" w15:restartNumberingAfterBreak="0">
     <w:nsid w:val="6BF42DE5"/>
     <w:multiLevelType w:val="hybridMultilevel"/>
     <w:tmpl w:val="EA0421AA"/>
@@ -8241,7 +12714,7 @@
       </w:rPr>
     </w:lvl>
   </w:abstractNum>
-  <w:abstractNum w:abstractNumId="28" w15:restartNumberingAfterBreak="0">
+  <w:abstractNum w:abstractNumId="40" w15:restartNumberingAfterBreak="0">
     <w:nsid w:val="6CC75946"/>
     <w:multiLevelType w:val="hybridMultilevel"/>
     <w:tmpl w:val="518499C4"/>
@@ -8381,7 +12854,7 @@
       </w:rPr>
     </w:lvl>
   </w:abstractNum>
-  <w:abstractNum w:abstractNumId="29" w15:restartNumberingAfterBreak="0">
+  <w:abstractNum w:abstractNumId="41" w15:restartNumberingAfterBreak="0">
     <w:nsid w:val="717A1360"/>
     <w:multiLevelType w:val="hybridMultilevel"/>
     <w:tmpl w:val="D96CC020"/>
@@ -8520,11 +12993,11 @@
       </w:rPr>
     </w:lvl>
   </w:abstractNum>
-  <w:abstractNum w:abstractNumId="30" w15:restartNumberingAfterBreak="0">
-    <w:nsid w:val="743A3479"/>
+  <w:abstractNum w:abstractNumId="42" w15:restartNumberingAfterBreak="0">
+    <w:nsid w:val="7DE51F23"/>
     <w:multiLevelType w:val="hybridMultilevel"/>
-    <w:tmpl w:val="98DEFB1C"/>
-    <w:lvl w:ilvl="0" w:tplc="FE767786">
+    <w:tmpl w:val="69323A18"/>
+    <w:lvl w:ilvl="0" w:tplc="11B48E86">
       <w:start w:val="1"/>
       <w:numFmt w:val="bullet"/>
       <w:lvlText w:val="•"/>
@@ -8539,7 +13012,7 @@
         <w:rFonts w:ascii="Arial" w:hAnsi="Arial" w:hint="default"/>
       </w:rPr>
     </w:lvl>
-    <w:lvl w:ilvl="1" w:tplc="CE425FAA" w:tentative="1">
+    <w:lvl w:ilvl="1" w:tplc="3BA82BDA">
       <w:start w:val="1"/>
       <w:numFmt w:val="bullet"/>
       <w:lvlText w:val="•"/>
@@ -8554,7 +13027,7 @@
         <w:rFonts w:ascii="Arial" w:hAnsi="Arial" w:hint="default"/>
       </w:rPr>
     </w:lvl>
-    <w:lvl w:ilvl="2" w:tplc="82F450E8" w:tentative="1">
+    <w:lvl w:ilvl="2" w:tplc="BEF8D916" w:tentative="1">
       <w:start w:val="1"/>
       <w:numFmt w:val="bullet"/>
       <w:lvlText w:val="•"/>
@@ -8569,7 +13042,7 @@
         <w:rFonts w:ascii="Arial" w:hAnsi="Arial" w:hint="default"/>
       </w:rPr>
     </w:lvl>
-    <w:lvl w:ilvl="3" w:tplc="3CACE8B2" w:tentative="1">
+    <w:lvl w:ilvl="3" w:tplc="E48A1D68" w:tentative="1">
       <w:start w:val="1"/>
       <w:numFmt w:val="bullet"/>
       <w:lvlText w:val="•"/>
@@ -8584,7 +13057,7 @@
         <w:rFonts w:ascii="Arial" w:hAnsi="Arial" w:hint="default"/>
       </w:rPr>
     </w:lvl>
-    <w:lvl w:ilvl="4" w:tplc="83A6F242" w:tentative="1">
+    <w:lvl w:ilvl="4" w:tplc="89F86100" w:tentative="1">
       <w:start w:val="1"/>
       <w:numFmt w:val="bullet"/>
       <w:lvlText w:val="•"/>
@@ -8599,7 +13072,7 @@
         <w:rFonts w:ascii="Arial" w:hAnsi="Arial" w:hint="default"/>
       </w:rPr>
     </w:lvl>
-    <w:lvl w:ilvl="5" w:tplc="83D88EAE" w:tentative="1">
+    <w:lvl w:ilvl="5" w:tplc="A36028CA" w:tentative="1">
       <w:start w:val="1"/>
       <w:numFmt w:val="bullet"/>
       <w:lvlText w:val="•"/>
@@ -8614,7 +13087,7 @@
         <w:rFonts w:ascii="Arial" w:hAnsi="Arial" w:hint="default"/>
       </w:rPr>
     </w:lvl>
-    <w:lvl w:ilvl="6" w:tplc="1F0EC810" w:tentative="1">
+    <w:lvl w:ilvl="6" w:tplc="4B962936" w:tentative="1">
       <w:start w:val="1"/>
       <w:numFmt w:val="bullet"/>
       <w:lvlText w:val="•"/>
@@ -8629,7 +13102,7 @@
         <w:rFonts w:ascii="Arial" w:hAnsi="Arial" w:hint="default"/>
       </w:rPr>
     </w:lvl>
-    <w:lvl w:ilvl="7" w:tplc="9A9AAB34" w:tentative="1">
+    <w:lvl w:ilvl="7" w:tplc="878EDE22" w:tentative="1">
       <w:start w:val="1"/>
       <w:numFmt w:val="bullet"/>
       <w:lvlText w:val="•"/>
@@ -8644,7 +13117,7 @@
         <w:rFonts w:ascii="Arial" w:hAnsi="Arial" w:hint="default"/>
       </w:rPr>
     </w:lvl>
-    <w:lvl w:ilvl="8" w:tplc="870A00AA" w:tentative="1">
+    <w:lvl w:ilvl="8" w:tplc="82F42C94" w:tentative="1">
       <w:start w:val="1"/>
       <w:numFmt w:val="bullet"/>
       <w:lvlText w:val="•"/>
@@ -8660,7 +13133,147 @@
       </w:rPr>
     </w:lvl>
   </w:abstractNum>
-  <w:abstractNum w:abstractNumId="31" w15:restartNumberingAfterBreak="0">
+  <w:abstractNum w:abstractNumId="43" w15:restartNumberingAfterBreak="0">
+    <w:nsid w:val="7FE9540B"/>
+    <w:multiLevelType w:val="hybridMultilevel"/>
+    <w:tmpl w:val="CC70678E"/>
+    <w:lvl w:ilvl="0" w:tplc="0DCCA956">
+      <w:start w:val="1"/>
+      <w:numFmt w:val="bullet"/>
+      <w:lvlText w:val="•"/>
+      <w:lvlJc w:val="left"/>
+      <w:pPr>
+        <w:tabs>
+          <w:tab w:val="num" w:pos="720"/>
+        </w:tabs>
+        <w:ind w:left="720" w:hanging="360"/>
+      </w:pPr>
+      <w:rPr>
+        <w:rFonts w:ascii="Arial" w:hAnsi="Arial" w:hint="default"/>
+      </w:rPr>
+    </w:lvl>
+    <w:lvl w:ilvl="1" w:tplc="B688EFF4">
+      <w:start w:val="1"/>
+      <w:numFmt w:val="bullet"/>
+      <w:lvlText w:val="•"/>
+      <w:lvlJc w:val="left"/>
+      <w:pPr>
+        <w:tabs>
+          <w:tab w:val="num" w:pos="1440"/>
+        </w:tabs>
+        <w:ind w:left="1440" w:hanging="360"/>
+      </w:pPr>
+      <w:rPr>
+        <w:rFonts w:ascii="Arial" w:hAnsi="Arial" w:hint="default"/>
+      </w:rPr>
+    </w:lvl>
+    <w:lvl w:ilvl="2" w:tplc="F502E4C6" w:tentative="1">
+      <w:start w:val="1"/>
+      <w:numFmt w:val="bullet"/>
+      <w:lvlText w:val="•"/>
+      <w:lvlJc w:val="left"/>
+      <w:pPr>
+        <w:tabs>
+          <w:tab w:val="num" w:pos="2160"/>
+        </w:tabs>
+        <w:ind w:left="2160" w:hanging="360"/>
+      </w:pPr>
+      <w:rPr>
+        <w:rFonts w:ascii="Arial" w:hAnsi="Arial" w:hint="default"/>
+      </w:rPr>
+    </w:lvl>
+    <w:lvl w:ilvl="3" w:tplc="1DFA7AE2" w:tentative="1">
+      <w:start w:val="1"/>
+      <w:numFmt w:val="bullet"/>
+      <w:lvlText w:val="•"/>
+      <w:lvlJc w:val="left"/>
+      <w:pPr>
+        <w:tabs>
+          <w:tab w:val="num" w:pos="2880"/>
+        </w:tabs>
+        <w:ind w:left="2880" w:hanging="360"/>
+      </w:pPr>
+      <w:rPr>
+        <w:rFonts w:ascii="Arial" w:hAnsi="Arial" w:hint="default"/>
+      </w:rPr>
+    </w:lvl>
+    <w:lvl w:ilvl="4" w:tplc="9B7211C4" w:tentative="1">
+      <w:start w:val="1"/>
+      <w:numFmt w:val="bullet"/>
+      <w:lvlText w:val="•"/>
+      <w:lvlJc w:val="left"/>
+      <w:pPr>
+        <w:tabs>
+          <w:tab w:val="num" w:pos="3600"/>
+        </w:tabs>
+        <w:ind w:left="3600" w:hanging="360"/>
+      </w:pPr>
+      <w:rPr>
+        <w:rFonts w:ascii="Arial" w:hAnsi="Arial" w:hint="default"/>
+      </w:rPr>
+    </w:lvl>
+    <w:lvl w:ilvl="5" w:tplc="E0C46EE6" w:tentative="1">
+      <w:start w:val="1"/>
+      <w:numFmt w:val="bullet"/>
+      <w:lvlText w:val="•"/>
+      <w:lvlJc w:val="left"/>
+      <w:pPr>
+        <w:tabs>
+          <w:tab w:val="num" w:pos="4320"/>
+        </w:tabs>
+        <w:ind w:left="4320" w:hanging="360"/>
+      </w:pPr>
+      <w:rPr>
+        <w:rFonts w:ascii="Arial" w:hAnsi="Arial" w:hint="default"/>
+      </w:rPr>
+    </w:lvl>
+    <w:lvl w:ilvl="6" w:tplc="F7CA9C76" w:tentative="1">
+      <w:start w:val="1"/>
+      <w:numFmt w:val="bullet"/>
+      <w:lvlText w:val="•"/>
+      <w:lvlJc w:val="left"/>
+      <w:pPr>
+        <w:tabs>
+          <w:tab w:val="num" w:pos="5040"/>
+        </w:tabs>
+        <w:ind w:left="5040" w:hanging="360"/>
+      </w:pPr>
+      <w:rPr>
+        <w:rFonts w:ascii="Arial" w:hAnsi="Arial" w:hint="default"/>
+      </w:rPr>
+    </w:lvl>
+    <w:lvl w:ilvl="7" w:tplc="09D0D4EE" w:tentative="1">
+      <w:start w:val="1"/>
+      <w:numFmt w:val="bullet"/>
+      <w:lvlText w:val="•"/>
+      <w:lvlJc w:val="left"/>
+      <w:pPr>
+        <w:tabs>
+          <w:tab w:val="num" w:pos="5760"/>
+        </w:tabs>
+        <w:ind w:left="5760" w:hanging="360"/>
+      </w:pPr>
+      <w:rPr>
+        <w:rFonts w:ascii="Arial" w:hAnsi="Arial" w:hint="default"/>
+      </w:rPr>
+    </w:lvl>
+    <w:lvl w:ilvl="8" w:tplc="27CE5D28" w:tentative="1">
+      <w:start w:val="1"/>
+      <w:numFmt w:val="bullet"/>
+      <w:lvlText w:val="•"/>
+      <w:lvlJc w:val="left"/>
+      <w:pPr>
+        <w:tabs>
+          <w:tab w:val="num" w:pos="6480"/>
+        </w:tabs>
+        <w:ind w:left="6480" w:hanging="360"/>
+      </w:pPr>
+      <w:rPr>
+        <w:rFonts w:ascii="Arial" w:hAnsi="Arial" w:hint="default"/>
+      </w:rPr>
+    </w:lvl>
+  </w:abstractNum>
+  <w:abstractNum w:abstractNumId="44" w15:restartNumberingAfterBreak="0">
     <w:nsid w:val="7FF529C5"/>
     <w:multiLevelType w:val="hybridMultilevel"/>
     <w:tmpl w:val="3ED0193A"/>
@@ -8774,101 +13387,141 @@
     </w:lvl>
   </w:abstractNum>
   <w:num w:numId="1">
-    <w:abstractNumId w:val="28"/>
+    <w:abstractNumId w:val="40"/>
   </w:num>
   <w:num w:numId="2">
-    <w:abstractNumId w:val="14"/>
+    <w:abstractNumId w:val="24"/>
   </w:num>
   <w:num w:numId="3">
-    <w:abstractNumId w:val="30"/>
+    <w:abstractNumId w:val="5"/>
   </w:num>
   <w:num w:numId="4">
-    <w:abstractNumId w:val="2"/>
+    <w:abstractNumId w:val="25"/>
   </w:num>
   <w:num w:numId="5">
-    <w:abstractNumId w:val="15"/>
+    <w:abstractNumId w:val="23"/>
   </w:num>
   <w:num w:numId="6">
-    <w:abstractNumId w:val="12"/>
+    <w:abstractNumId w:val="8"/>
   </w:num>
   <w:num w:numId="7">
+    <w:abstractNumId w:val="32"/>
+  </w:num>
+  <w:num w:numId="8">
+    <w:abstractNumId w:val="10"/>
+  </w:num>
+  <w:num w:numId="9">
     <w:abstractNumId w:val="3"/>
   </w:num>
-  <w:num w:numId="8">
-    <w:abstractNumId w:val="22"/>
-  </w:num>
-  <w:num w:numId="9">
-    <w:abstractNumId w:val="4"/>
-  </w:num>
   <w:num w:numId="10">
-    <w:abstractNumId w:val="1"/>
+    <w:abstractNumId w:val="39"/>
   </w:num>
   <w:num w:numId="11">
+    <w:abstractNumId w:val="35"/>
+  </w:num>
+  <w:num w:numId="12">
+    <w:abstractNumId w:val="34"/>
+  </w:num>
+  <w:num w:numId="13">
+    <w:abstractNumId w:val="31"/>
+  </w:num>
+  <w:num w:numId="14">
+    <w:abstractNumId w:val="36"/>
+  </w:num>
+  <w:num w:numId="15">
+    <w:abstractNumId w:val="21"/>
+  </w:num>
+  <w:num w:numId="16">
+    <w:abstractNumId w:val="44"/>
+  </w:num>
+  <w:num w:numId="17">
+    <w:abstractNumId w:val="18"/>
+  </w:num>
+  <w:num w:numId="18">
+    <w:abstractNumId w:val="19"/>
+  </w:num>
+  <w:num w:numId="19">
+    <w:abstractNumId w:val="41"/>
+  </w:num>
+  <w:num w:numId="20">
+    <w:abstractNumId w:val="0"/>
+  </w:num>
+  <w:num w:numId="21">
     <w:abstractNumId w:val="27"/>
   </w:num>
-  <w:num w:numId="12">
-    <w:abstractNumId w:val="25"/>
-  </w:num>
-  <w:num w:numId="13">
-    <w:abstractNumId w:val="24"/>
-  </w:num>
-  <w:num w:numId="14">
-    <w:abstractNumId w:val="21"/>
-  </w:num>
-  <w:num w:numId="15">
-    <w:abstractNumId w:val="26"/>
-  </w:num>
-  <w:num w:numId="16">
-    <w:abstractNumId w:val="10"/>
-  </w:num>
-  <w:num w:numId="17">
-    <w:abstractNumId w:val="31"/>
-  </w:num>
-  <w:num w:numId="18">
-    <w:abstractNumId w:val="7"/>
-  </w:num>
-  <w:num w:numId="19">
-    <w:abstractNumId w:val="8"/>
-  </w:num>
-  <w:num w:numId="20">
-    <w:abstractNumId w:val="29"/>
-  </w:num>
-  <w:num w:numId="21">
-    <w:abstractNumId w:val="0"/>
-  </w:num>
   <w:num w:numId="22">
-    <w:abstractNumId w:val="16"/>
+    <w:abstractNumId w:val="22"/>
   </w:num>
   <w:num w:numId="23">
     <w:abstractNumId w:val="11"/>
   </w:num>
   <w:num w:numId="24">
-    <w:abstractNumId w:val="5"/>
+    <w:abstractNumId w:val="33"/>
   </w:num>
   <w:num w:numId="25">
-    <w:abstractNumId w:val="23"/>
+    <w:abstractNumId w:val="28"/>
   </w:num>
   <w:num w:numId="26">
     <w:abstractNumId w:val="13"/>
   </w:num>
   <w:num w:numId="27">
+    <w:abstractNumId w:val="37"/>
+  </w:num>
+  <w:num w:numId="28">
+    <w:abstractNumId w:val="38"/>
+  </w:num>
+  <w:num w:numId="29">
+    <w:abstractNumId w:val="12"/>
+  </w:num>
+  <w:num w:numId="30">
     <w:abstractNumId w:val="20"/>
   </w:num>
-  <w:num w:numId="28">
-    <w:abstractNumId w:val="19"/>
+  <w:num w:numId="31">
+    <w:abstractNumId w:val="2"/>
   </w:num>
-  <w:num w:numId="29">
+  <w:num w:numId="32">
+    <w:abstractNumId w:val="26"/>
+  </w:num>
+  <w:num w:numId="33">
+    <w:abstractNumId w:val="29"/>
+  </w:num>
+  <w:num w:numId="34">
+    <w:abstractNumId w:val="1"/>
+  </w:num>
+  <w:num w:numId="35">
     <w:abstractNumId w:val="17"/>
   </w:num>
-  <w:num w:numId="30">
-    <w:abstractNumId w:val="18"/>
+  <w:num w:numId="36">
+    <w:abstractNumId w:val="42"/>
   </w:num>
-  <w:num w:numId="31">
+  <w:num w:numId="37">
+    <w:abstractNumId w:val="43"/>
+  </w:num>
+  <w:num w:numId="38">
+    <w:abstractNumId w:val="4"/>
+  </w:num>
+  <w:num w:numId="39">
+    <w:abstractNumId w:val="9"/>
+  </w:num>
+  <w:num w:numId="40">
+    <w:abstractNumId w:val="30"/>
+  </w:num>
+  <w:num w:numId="41">
+    <w:abstractNumId w:val="15"/>
+  </w:num>
+  <w:num w:numId="42">
+    <w:abstractNumId w:val="7"/>
+  </w:num>
+  <w:num w:numId="43">
+    <w:abstractNumId w:val="14"/>
+  </w:num>
+  <w:num w:numId="44">
     <w:abstractNumId w:val="6"/>
   </w:num>
-  <w:num w:numId="32">
-    <w:abstractNumId w:val="9"/>
+  <w:num w:numId="45">
+    <w:abstractNumId w:val="16"/>
   </w:num>
+  <w:numIdMacAtCleanup w:val="45"/>
 </w:numbering>
 </file>
 

--- a/2 Human Interaction Computer/summaryforMCQ.docx
+++ b/2 Human Interaction Computer/summaryforMCQ.docx
@@ -1329,27 +1329,67 @@
       </w:r>
     </w:p>
     <w:p>
-      <w:r>
+      <w:pPr>
+        <w:rPr>
+          <w:b/>
+        </w:rPr>
+      </w:pPr>
+      <w:r>
+        <w:rPr>
+          <w:b/>
+        </w:rPr>
         <w:t>Proximity</w:t>
       </w:r>
     </w:p>
     <w:p>
-      <w:r>
+      <w:pPr>
+        <w:rPr>
+          <w:b/>
+        </w:rPr>
+      </w:pPr>
+      <w:r>
+        <w:rPr>
+          <w:b/>
+        </w:rPr>
         <w:t>Similarity</w:t>
       </w:r>
     </w:p>
     <w:p>
-      <w:r>
+      <w:pPr>
+        <w:rPr>
+          <w:b/>
+        </w:rPr>
+      </w:pPr>
+      <w:r>
+        <w:rPr>
+          <w:b/>
+        </w:rPr>
         <w:t>Closure</w:t>
       </w:r>
     </w:p>
     <w:p>
-      <w:r>
+      <w:pPr>
+        <w:rPr>
+          <w:b/>
+        </w:rPr>
+      </w:pPr>
+      <w:r>
+        <w:rPr>
+          <w:b/>
+        </w:rPr>
         <w:t>Continuity</w:t>
       </w:r>
     </w:p>
     <w:p>
-      <w:r>
+      <w:pPr>
+        <w:rPr>
+          <w:b/>
+        </w:rPr>
+      </w:pPr>
+      <w:r>
+        <w:rPr>
+          <w:b/>
+        </w:rPr>
         <w:t>Symmetry</w:t>
       </w:r>
     </w:p>
@@ -1419,8 +1459,14 @@
     </w:p>
     <w:p>
       <w:r>
+        <w:rPr>
+          <w:b/>
+        </w:rPr>
         <w:lastRenderedPageBreak/>
-        <w:t>Ecological theory argues that visual perception is a direct process. That is, perception is made by the observer, specific to him or her.</w:t>
+        <w:t>Ecological theory</w:t>
+      </w:r>
+      <w:r>
+        <w:t xml:space="preserve"> argues that visual perception is a direct process. That is, perception is made by the observer, specific to him or her.</w:t>
       </w:r>
     </w:p>
     <w:p>
@@ -2035,8 +2081,13 @@
       </w:r>
     </w:p>
     <w:p>
-      <w:r>
-        <w:t>Memory Aids:</w:t>
+      <w:bookmarkStart w:id="0" w:name="_GoBack"/>
+      <w:r>
+        <w:t>Memory Aid</w:t>
+      </w:r>
+      <w:bookmarkEnd w:id="0"/>
+      <w:r>
+        <w:t>s:</w:t>
       </w:r>
     </w:p>
     <w:p>
@@ -4401,9 +4452,13 @@
           <w:ilvl w:val="0"/>
           <w:numId w:val="25"/>
         </w:numPr>
-      </w:pPr>
-      <w:r>
-        <w:rPr>
+        <w:rPr>
+          <w:b/>
+        </w:rPr>
+      </w:pPr>
+      <w:r>
+        <w:rPr>
+          <w:b/>
           <w:lang w:val="en-IE"/>
         </w:rPr>
         <w:t>PICTIVE</w:t>
@@ -4439,9 +4494,13 @@
     <w:p>
       <w:pPr>
         <w:ind w:left="360"/>
-      </w:pPr>
-      <w:r>
-        <w:rPr>
+        <w:rPr>
+          <w:b/>
+        </w:rPr>
+      </w:pPr>
+      <w:r>
+        <w:rPr>
+          <w:b/>
           <w:lang w:val="en-IE"/>
         </w:rPr>
         <w:t>CARD</w:t>
@@ -4791,10 +4850,7 @@
         </w:numPr>
       </w:pPr>
       <w:r>
-        <w:t xml:space="preserve">a lump of wood (e.g. PalmPilot – Google ‘PalmPilot </w:t>
-      </w:r>
-      <w:r>
-        <w:t>wooden model’)</w:t>
+        <w:t>a lump of wood (e.g. PalmPilot – Google ‘PalmPilot wooden model’)</w:t>
       </w:r>
     </w:p>
     <w:p>
@@ -4816,13 +4872,7 @@
         </w:numPr>
       </w:pPr>
       <w:r>
-        <w:t>a piece of software with limited functionality, written in the target software langua</w:t>
-      </w:r>
-      <w:r>
-        <w:t xml:space="preserve">ge or in </w:t>
-      </w:r>
-      <w:r>
-        <w:t>another language</w:t>
+        <w:t>a piece of software with limited functionality, written in the target software language or in another language</w:t>
       </w:r>
     </w:p>
     <w:p>
@@ -4844,10 +4894,7 @@
         </w:numPr>
       </w:pPr>
       <w:r>
-        <w:t xml:space="preserve">Work </w:t>
-      </w:r>
-      <w:r>
-        <w:t>flow, task design</w:t>
+        <w:t>Work flow, task design</w:t>
       </w:r>
     </w:p>
     <w:p>
@@ -4869,10 +4916,7 @@
         </w:numPr>
       </w:pPr>
       <w:r>
-        <w:t>Difficult, controversial or critical areas of systems desig</w:t>
-      </w:r>
-      <w:r>
-        <w:t>n</w:t>
+        <w:t>Difficult, controversial or critical areas of systems design</w:t>
       </w:r>
     </w:p>
     <w:p>
@@ -4900,13 +4944,7 @@
         <w:rPr>
           <w:lang w:val="en-US"/>
         </w:rPr>
-        <w:t>There may be different goals, you may b</w:t>
-      </w:r>
-      <w:r>
-        <w:rPr>
-          <w:lang w:val="en-US"/>
-        </w:rPr>
-        <w:t>e using different techniques.</w:t>
+        <w:t>There may be different goals, you may be using different techniques.</w:t>
       </w:r>
     </w:p>
     <w:p>
@@ -5417,10 +5455,7 @@
         </w:numPr>
       </w:pPr>
       <w:r>
-        <w:t>Examples</w:t>
-      </w:r>
-      <w:r>
-        <w:t>:</w:t>
+        <w:t>Examples:</w:t>
       </w:r>
       <w:r>
         <w:br/>
@@ -5526,16 +5561,7 @@
         </w:numPr>
       </w:pPr>
       <w:r>
-        <w:t xml:space="preserve">It is a </w:t>
-      </w:r>
-      <w:r>
-        <w:t>series of sketches</w:t>
-      </w:r>
-      <w:r>
-        <w:t xml:space="preserve"> </w:t>
-      </w:r>
-      <w:r>
-        <w:t xml:space="preserve">showing how a user might progress through a task using the device </w:t>
+        <w:t xml:space="preserve">It is a series of sketches showing how a user might progress through a task using the device </w:t>
       </w:r>
     </w:p>
     <w:p>
@@ -5900,13 +5926,7 @@
         <w:rPr>
           <w:lang w:val="en-US"/>
         </w:rPr>
-        <w:t>Provides sophisticat</w:t>
-      </w:r>
-      <w:r>
-        <w:rPr>
-          <w:lang w:val="en-US"/>
-        </w:rPr>
-        <w:t>ed, but limited, scenarios for the user to try.</w:t>
+        <w:t>Provides sophisticated, but limited, scenarios for the user to try.</w:t>
       </w:r>
     </w:p>
     <w:p>
@@ -6005,13 +6025,7 @@
         <w:rPr>
           <w:lang w:val="en-US"/>
         </w:rPr>
-        <w:t>Manage</w:t>
-      </w:r>
-      <w:r>
-        <w:rPr>
-          <w:lang w:val="en-US"/>
-        </w:rPr>
-        <w:t>ment may think it is real!</w:t>
+        <w:t>Management may think it is real!</w:t>
       </w:r>
     </w:p>
     <w:p>
@@ -6137,13 +6151,7 @@
         <w:rPr>
           <w:lang w:val="en-US"/>
         </w:rPr>
-        <w:t>More expensive, less rapid than l</w:t>
-      </w:r>
-      <w:r>
-        <w:rPr>
-          <w:lang w:val="en-US"/>
-        </w:rPr>
-        <w:t>ow or medium fidelity prototypes</w:t>
+        <w:t>More expensive, less rapid than low or medium fidelity prototypes</w:t>
       </w:r>
     </w:p>
     <w:p>
@@ -6176,13 +6184,7 @@
         </w:numPr>
       </w:pPr>
       <w:r>
-        <w:t>Horizontal prototype</w:t>
-      </w:r>
-      <w:r>
-        <w:t xml:space="preserve"> – shows a user interface, but has limited functionality behind the buttons/controls. No database links inclu</w:t>
-      </w:r>
-      <w:r>
-        <w:t>ded.</w:t>
+        <w:t>Horizontal prototype – shows a user interface, but has limited functionality behind the buttons/controls. No database links included.</w:t>
       </w:r>
     </w:p>
     <w:p>
@@ -6193,16 +6195,7 @@
         </w:numPr>
       </w:pPr>
       <w:r>
-        <w:t>Vertical prototype</w:t>
-      </w:r>
-      <w:r>
-        <w:t xml:space="preserve"> </w:t>
-      </w:r>
-      <w:r>
-        <w:t>– contains all of the high lev</w:t>
-      </w:r>
-      <w:r>
-        <w:t xml:space="preserve">el and </w:t>
+        <w:t xml:space="preserve">Vertical prototype – contains all of the high level and </w:t>
       </w:r>
       <w:proofErr w:type="gramStart"/>
       <w:r>
@@ -6255,10 +6248,7 @@
         </w:numPr>
       </w:pPr>
       <w:r>
-        <w:t xml:space="preserve">Evolutionary prototyping – </w:t>
-      </w:r>
-      <w:r>
-        <w:t>prototype is not discarded and is used as the basis for the next iteration of design. I.e. system “evolves” from prototype</w:t>
+        <w:t>Evolutionary prototyping – prototype is not discarded and is used as the basis for the next iteration of design. I.e. system “evolves” from prototype</w:t>
       </w:r>
     </w:p>
     <w:p>
@@ -6269,10 +6259,7 @@
         </w:numPr>
       </w:pPr>
       <w:r>
-        <w:t>Incremental prototyping – final product is built as separate comp</w:t>
-      </w:r>
-      <w:r>
-        <w:t>onents, one at a time – allows large systems to be installed in phases to avoid delays between specification and delay</w:t>
+        <w:t>Incremental prototyping – final product is built as separate components, one at a time – allows large systems to be installed in phases to avoid delays between specification and delay</w:t>
       </w:r>
     </w:p>
     <w:p>
@@ -6287,10 +6274,7 @@
       </w:r>
       <w:r>
         <w:br/>
-        <w:t>are demonstrated in</w:t>
-      </w:r>
-      <w:r>
-        <w:t xml:space="preserve"> a s/w prototype </w:t>
+        <w:t xml:space="preserve">are demonstrated in a s/w prototype </w:t>
       </w:r>
     </w:p>
     <w:p>
@@ -6469,10 +6453,7 @@
         </w:numPr>
       </w:pPr>
       <w:r>
-        <w:t xml:space="preserve">The constraints of producing quality software </w:t>
-      </w:r>
-      <w:r>
-        <w:t>are not necessarily compatible with prototyping</w:t>
+        <w:t>The constraints of producing quality software are not necessarily compatible with prototyping</w:t>
       </w:r>
     </w:p>
     <w:p>
@@ -6494,10 +6475,7 @@
         </w:numPr>
       </w:pPr>
       <w:r>
-        <w:t xml:space="preserve">may cause higher costs </w:t>
-      </w:r>
-      <w:r>
-        <w:t>of producing the prototype</w:t>
+        <w:t>may cause higher costs of producing the prototype</w:t>
       </w:r>
     </w:p>
     <w:p>
@@ -6818,13 +6796,7 @@
         <w:rPr>
           <w:lang w:val="en-US"/>
         </w:rPr>
-        <w:t>No real design, t</w:t>
-      </w:r>
-      <w:r>
-        <w:rPr>
-          <w:lang w:val="en-US"/>
-        </w:rPr>
-        <w:t>herefore hard to maintain</w:t>
+        <w:t>No real design, therefore hard to maintain</w:t>
       </w:r>
     </w:p>
     <w:p>
@@ -6852,13 +6824,7 @@
         <w:rPr>
           <w:lang w:val="en-US"/>
         </w:rPr>
-        <w:t>The prototype may be in the ‘wrong environ</w:t>
-      </w:r>
-      <w:r>
-        <w:rPr>
-          <w:lang w:val="en-US"/>
-        </w:rPr>
-        <w:t>ment’</w:t>
+        <w:t>The prototype may be in the ‘wrong environment’</w:t>
       </w:r>
     </w:p>
     <w:p>
@@ -7113,13 +7079,7 @@
         <w:rPr>
           <w:lang w:val="en-IE"/>
         </w:rPr>
-        <w:t>A quic</w:t>
-      </w:r>
-      <w:r>
-        <w:rPr>
-          <w:lang w:val="en-IE"/>
-        </w:rPr>
-        <w:t>k, introductory mention of Evaluation</w:t>
+        <w:t>A quick, introductory mention of Evaluation</w:t>
       </w:r>
     </w:p>
     <w:p>
@@ -7231,13 +7191,7 @@
         <w:rPr>
           <w:lang w:val="en-IE"/>
         </w:rPr>
-        <w:t>Low fidelity proto</w:t>
-      </w:r>
-      <w:r>
-        <w:rPr>
-          <w:lang w:val="en-IE"/>
-        </w:rPr>
-        <w:t>typing (medium fidelity, very briefly)</w:t>
+        <w:t>Low fidelity prototyping (medium fidelity, very briefly)</w:t>
       </w:r>
     </w:p>
     <w:p>
@@ -7272,8 +7226,6 @@
       <w:pPr>
         <w:ind w:left="360"/>
       </w:pPr>
-      <w:bookmarkStart w:id="0" w:name="_GoBack"/>
-      <w:bookmarkEnd w:id="0"/>
     </w:p>
     <w:sectPr>
       <w:pgSz w:w="11906" w:h="16838"/>
@@ -13926,6 +13878,7 @@
   <w:style w:type="character" w:default="1" w:styleId="DefaultParagraphFont">
     <w:name w:val="Default Paragraph Font"/>
     <w:uiPriority w:val="1"/>
+    <w:semiHidden/>
     <w:unhideWhenUsed/>
   </w:style>
   <w:style w:type="table" w:default="1" w:styleId="TableNormal">
